--- a/Documentacion.docx
+++ b/Documentacion.docx
@@ -747,7 +747,15 @@
           <w:sz w:val="24"/>
           <w:szCs w:val="24"/>
         </w:rPr>
-        <w:t>16</w:t>
+        <w:t>1</w:t>
+      </w:r>
+      <w:r>
+        <w:rPr>
+          <w:rFonts w:ascii="Arial" w:hAnsi="Arial" w:cs="Arial"/>
+          <w:sz w:val="24"/>
+          <w:szCs w:val="24"/>
+        </w:rPr>
+        <w:t>8</w:t>
       </w:r>
       <w:r>
         <w:rPr>
@@ -836,31 +844,7 @@
             <w:szCs w:val="24"/>
             <w:lang w:val="en-US"/>
           </w:rPr>
-          <w:t>http://continuity.rebooked</w:t>
-        </w:r>
-        <w:r>
-          <w:rPr>
-            <w:rStyle w:val="Hipervnculo"/>
-            <w:rFonts w:ascii="Arial" w:hAnsi="Arial" w:cs="Arial"/>
-            <w:b/>
-            <w:bCs/>
-            <w:sz w:val="24"/>
-            <w:szCs w:val="24"/>
-            <w:lang w:val="en-US"/>
-          </w:rPr>
-          <w:t>.</w:t>
-        </w:r>
-        <w:r>
-          <w:rPr>
-            <w:rStyle w:val="Hipervnculo"/>
-            <w:rFonts w:ascii="Arial" w:hAnsi="Arial" w:cs="Arial"/>
-            <w:b/>
-            <w:bCs/>
-            <w:sz w:val="24"/>
-            <w:szCs w:val="24"/>
-            <w:lang w:val="en-US"/>
-          </w:rPr>
-          <w:t>live/views/HTML/index.php</w:t>
+          <w:t>http://continuity.rebooked.live/views/HTML/index.php</w:t>
         </w:r>
       </w:hyperlink>
     </w:p>
@@ -879,7 +863,6 @@
     </w:p>
     <w:p>
       <w:pPr>
-        <w:jc w:val="center"/>
         <w:rPr>
           <w:rStyle w:val="Hipervnculo"/>
           <w:rFonts w:ascii="Arial" w:hAnsi="Arial" w:cs="Arial"/>
@@ -887,79 +870,17 @@
           <w:bCs/>
           <w:sz w:val="24"/>
           <w:szCs w:val="24"/>
-        </w:rPr>
-      </w:pPr>
-      <w:r>
-        <w:rPr>
-          <w:rFonts w:ascii="Arial" w:hAnsi="Arial" w:cs="Arial"/>
-          <w:b/>
-          <w:bCs/>
-          <w:sz w:val="24"/>
-          <w:szCs w:val="24"/>
-        </w:rPr>
-        <w:t>Reposi</w:t>
-      </w:r>
-      <w:r>
-        <w:rPr>
-          <w:rFonts w:ascii="Arial" w:hAnsi="Arial" w:cs="Arial"/>
-          <w:b/>
-          <w:bCs/>
-          <w:sz w:val="24"/>
-          <w:szCs w:val="24"/>
-        </w:rPr>
-        <w:t>torio</w:t>
-      </w:r>
-      <w:r>
-        <w:rPr>
-          <w:rFonts w:ascii="Arial" w:hAnsi="Arial" w:cs="Arial"/>
-          <w:b/>
-          <w:bCs/>
-          <w:sz w:val="24"/>
-          <w:szCs w:val="24"/>
-        </w:rPr>
-        <w:t xml:space="preserve"> </w:t>
-      </w:r>
-      <w:hyperlink r:id="rId10" w:history="1">
-        <w:r>
-          <w:rPr>
-            <w:rStyle w:val="Hipervnculo"/>
-            <w:rFonts w:ascii="Arial" w:hAnsi="Arial" w:cs="Arial"/>
-            <w:b/>
-            <w:bCs/>
-            <w:sz w:val="24"/>
-            <w:szCs w:val="24"/>
-          </w:rPr>
-          <w:t>https://github.com/TrickyPS/BDMM.git</w:t>
-        </w:r>
-      </w:hyperlink>
-    </w:p>
-    <w:p>
-      <w:pPr>
-        <w:jc w:val="center"/>
-        <w:rPr>
-          <w:rStyle w:val="Hipervnculo"/>
-          <w:rFonts w:ascii="Arial" w:hAnsi="Arial" w:cs="Arial"/>
-          <w:b/>
-          <w:bCs/>
-          <w:sz w:val="24"/>
-          <w:szCs w:val="24"/>
+          <w:lang w:val="en-US"/>
         </w:rPr>
       </w:pPr>
     </w:p>
     <w:p>
       <w:pPr>
-        <w:jc w:val="center"/>
         <w:rPr>
-          <w:rStyle w:val="Hipervnculo"/>
-          <w:rFonts w:ascii="Arial" w:hAnsi="Arial" w:cs="Arial"/>
-          <w:b/>
-          <w:bCs/>
-          <w:sz w:val="24"/>
-          <w:szCs w:val="24"/>
+          <w:lang w:val="en-US"/>
         </w:rPr>
       </w:pPr>
     </w:p>
-    <w:p/>
     <w:p>
       <w:pPr>
         <w:jc w:val="center"/>
@@ -1025,7 +946,7 @@
                     <pic:cNvPicPr/>
                   </pic:nvPicPr>
                   <pic:blipFill>
-                    <a:blip r:embed="rId11"/>
+                    <a:blip r:embed="rId10"/>
                     <a:stretch>
                       <a:fillRect/>
                     </a:stretch>
@@ -1135,7 +1056,7 @@
                     </pic:cNvPicPr>
                   </pic:nvPicPr>
                   <pic:blipFill>
-                    <a:blip r:embed="rId12">
+                    <a:blip r:embed="rId11">
                       <a:extLst>
                         <a:ext uri="{28A0092B-C50C-407E-A947-70E740481C1C}">
                           <a14:useLocalDpi xmlns:a14="http://schemas.microsoft.com/office/drawing/2010/main" val="0"/>
@@ -1188,7 +1109,7 @@
                     </pic:cNvPicPr>
                   </pic:nvPicPr>
                   <pic:blipFill>
-                    <a:blip r:embed="rId13">
+                    <a:blip r:embed="rId12">
                       <a:extLst>
                         <a:ext uri="{28A0092B-C50C-407E-A947-70E740481C1C}">
                           <a14:useLocalDpi xmlns:a14="http://schemas.microsoft.com/office/drawing/2010/main" val="0"/>
@@ -1239,7 +1160,7 @@
                     <pic:cNvPicPr/>
                   </pic:nvPicPr>
                   <pic:blipFill>
-                    <a:blip r:embed="rId14"/>
+                    <a:blip r:embed="rId13"/>
                     <a:stretch>
                       <a:fillRect/>
                     </a:stretch>
@@ -1281,7 +1202,7 @@
                     </pic:cNvPicPr>
                   </pic:nvPicPr>
                   <pic:blipFill>
-                    <a:blip r:embed="rId15">
+                    <a:blip r:embed="rId14">
                       <a:extLst>
                         <a:ext uri="{28A0092B-C50C-407E-A947-70E740481C1C}">
                           <a14:useLocalDpi xmlns:a14="http://schemas.microsoft.com/office/drawing/2010/main" val="0"/>
@@ -1334,7 +1255,7 @@
                     </pic:cNvPicPr>
                   </pic:nvPicPr>
                   <pic:blipFill>
-                    <a:blip r:embed="rId16">
+                    <a:blip r:embed="rId15">
                       <a:extLst>
                         <a:ext uri="{28A0092B-C50C-407E-A947-70E740481C1C}">
                           <a14:useLocalDpi xmlns:a14="http://schemas.microsoft.com/office/drawing/2010/main" val="0"/>
@@ -1388,7 +1309,7 @@
                     </pic:cNvPicPr>
                   </pic:nvPicPr>
                   <pic:blipFill>
-                    <a:blip r:embed="rId17">
+                    <a:blip r:embed="rId16">
                       <a:extLst>
                         <a:ext uri="{28A0092B-C50C-407E-A947-70E740481C1C}">
                           <a14:useLocalDpi xmlns:a14="http://schemas.microsoft.com/office/drawing/2010/main" val="0"/>
@@ -1441,7 +1362,7 @@
                     </pic:cNvPicPr>
                   </pic:nvPicPr>
                   <pic:blipFill>
-                    <a:blip r:embed="rId18">
+                    <a:blip r:embed="rId17">
                       <a:extLst>
                         <a:ext uri="{28A0092B-C50C-407E-A947-70E740481C1C}">
                           <a14:useLocalDpi xmlns:a14="http://schemas.microsoft.com/office/drawing/2010/main" val="0"/>
@@ -1494,7 +1415,7 @@
                     </pic:cNvPicPr>
                   </pic:nvPicPr>
                   <pic:blipFill>
-                    <a:blip r:embed="rId19">
+                    <a:blip r:embed="rId18">
                       <a:extLst>
                         <a:ext uri="{28A0092B-C50C-407E-A947-70E740481C1C}">
                           <a14:useLocalDpi xmlns:a14="http://schemas.microsoft.com/office/drawing/2010/main" val="0"/>
@@ -1551,7 +1472,7 @@
                     <pic:cNvPicPr/>
                   </pic:nvPicPr>
                   <pic:blipFill>
-                    <a:blip r:embed="rId20"/>
+                    <a:blip r:embed="rId19"/>
                     <a:stretch>
                       <a:fillRect/>
                     </a:stretch>
@@ -1593,7 +1514,7 @@
                     </pic:cNvPicPr>
                   </pic:nvPicPr>
                   <pic:blipFill>
-                    <a:blip r:embed="rId21">
+                    <a:blip r:embed="rId20">
                       <a:extLst>
                         <a:ext uri="{28A0092B-C50C-407E-A947-70E740481C1C}">
                           <a14:useLocalDpi xmlns:a14="http://schemas.microsoft.com/office/drawing/2010/main" val="0"/>
@@ -1646,7 +1567,7 @@
                     </pic:cNvPicPr>
                   </pic:nvPicPr>
                   <pic:blipFill>
-                    <a:blip r:embed="rId22">
+                    <a:blip r:embed="rId21">
                       <a:extLst>
                         <a:ext uri="{28A0092B-C50C-407E-A947-70E740481C1C}">
                           <a14:useLocalDpi xmlns:a14="http://schemas.microsoft.com/office/drawing/2010/main" val="0"/>
@@ -1700,7 +1621,7 @@
                     </pic:cNvPicPr>
                   </pic:nvPicPr>
                   <pic:blipFill>
-                    <a:blip r:embed="rId23">
+                    <a:blip r:embed="rId22">
                       <a:extLst>
                         <a:ext uri="{28A0092B-C50C-407E-A947-70E740481C1C}">
                           <a14:useLocalDpi xmlns:a14="http://schemas.microsoft.com/office/drawing/2010/main" val="0"/>
@@ -1753,7 +1674,7 @@
                     </pic:cNvPicPr>
                   </pic:nvPicPr>
                   <pic:blipFill>
-                    <a:blip r:embed="rId24">
+                    <a:blip r:embed="rId23">
                       <a:extLst>
                         <a:ext uri="{28A0092B-C50C-407E-A947-70E740481C1C}">
                           <a14:useLocalDpi xmlns:a14="http://schemas.microsoft.com/office/drawing/2010/main" val="0"/>
@@ -1806,7 +1727,7 @@
                     </pic:cNvPicPr>
                   </pic:nvPicPr>
                   <pic:blipFill>
-                    <a:blip r:embed="rId25">
+                    <a:blip r:embed="rId24">
                       <a:extLst>
                         <a:ext uri="{28A0092B-C50C-407E-A947-70E740481C1C}">
                           <a14:useLocalDpi xmlns:a14="http://schemas.microsoft.com/office/drawing/2010/main" val="0"/>
@@ -1859,7 +1780,7 @@
                     </pic:cNvPicPr>
                   </pic:nvPicPr>
                   <pic:blipFill>
-                    <a:blip r:embed="rId26">
+                    <a:blip r:embed="rId25">
                       <a:extLst>
                         <a:ext uri="{28A0092B-C50C-407E-A947-70E740481C1C}">
                           <a14:useLocalDpi xmlns:a14="http://schemas.microsoft.com/office/drawing/2010/main" val="0"/>
@@ -1912,7 +1833,7 @@
                     <pic:cNvPicPr/>
                   </pic:nvPicPr>
                   <pic:blipFill>
-                    <a:blip r:embed="rId27"/>
+                    <a:blip r:embed="rId26"/>
                     <a:stretch>
                       <a:fillRect/>
                     </a:stretch>
@@ -2227,7 +2148,6 @@
                 <w:lang w:eastAsia="es-MX"/>
               </w:rPr>
             </w:pPr>
-            <w:proofErr w:type="spellStart"/>
             <w:r>
               <w:rPr>
                 <w:rFonts w:eastAsia="Times New Roman" w:cs="Calibri"/>
@@ -2236,7 +2156,6 @@
               </w:rPr>
               <w:t>category</w:t>
             </w:r>
-            <w:proofErr w:type="spellEnd"/>
           </w:p>
         </w:tc>
         <w:tc>
@@ -2254,7 +2173,6 @@
                 <w:lang w:eastAsia="es-MX"/>
               </w:rPr>
             </w:pPr>
-            <w:proofErr w:type="spellStart"/>
             <w:r>
               <w:rPr>
                 <w:rFonts w:eastAsia="Times New Roman" w:cs="Calibri"/>
@@ -2263,7 +2181,6 @@
               </w:rPr>
               <w:t>created_at</w:t>
             </w:r>
-            <w:proofErr w:type="spellEnd"/>
           </w:p>
         </w:tc>
         <w:tc>
@@ -2281,7 +2198,6 @@
                 <w:lang w:eastAsia="es-MX"/>
               </w:rPr>
             </w:pPr>
-            <w:proofErr w:type="spellStart"/>
             <w:r>
               <w:rPr>
                 <w:rFonts w:eastAsia="Times New Roman" w:cs="Calibri"/>
@@ -2290,7 +2206,6 @@
               </w:rPr>
               <w:t>timestamp</w:t>
             </w:r>
-            <w:proofErr w:type="spellEnd"/>
           </w:p>
         </w:tc>
         <w:tc>
@@ -2406,18 +2321,8 @@
                 <w:color w:val="000000"/>
                 <w:lang w:eastAsia="es-MX"/>
               </w:rPr>
-              <w:t xml:space="preserve"> la </w:t>
-            </w:r>
-            <w:proofErr w:type="spellStart"/>
-            <w:r>
-              <w:rPr>
-                <w:rFonts w:eastAsia="Times New Roman" w:cs="Calibri"/>
-                <w:color w:val="000000"/>
-                <w:lang w:eastAsia="es-MX"/>
-              </w:rPr>
-              <w:t>categoria</w:t>
-            </w:r>
-            <w:proofErr w:type="spellEnd"/>
+              <w:t xml:space="preserve"> la categoria</w:t>
+            </w:r>
           </w:p>
         </w:tc>
       </w:tr>
@@ -2440,7 +2345,6 @@
                 <w:lang w:eastAsia="es-MX"/>
               </w:rPr>
             </w:pPr>
-            <w:proofErr w:type="spellStart"/>
             <w:r>
               <w:rPr>
                 <w:rFonts w:eastAsia="Times New Roman" w:cs="Calibri"/>
@@ -2449,7 +2353,6 @@
               </w:rPr>
               <w:t>category</w:t>
             </w:r>
-            <w:proofErr w:type="spellEnd"/>
           </w:p>
         </w:tc>
         <w:tc>
@@ -2467,7 +2370,6 @@
                 <w:lang w:eastAsia="es-MX"/>
               </w:rPr>
             </w:pPr>
-            <w:proofErr w:type="spellStart"/>
             <w:r>
               <w:rPr>
                 <w:rFonts w:eastAsia="Times New Roman" w:cs="Calibri"/>
@@ -2476,7 +2378,6 @@
               </w:rPr>
               <w:t>deleted_at</w:t>
             </w:r>
-            <w:proofErr w:type="spellEnd"/>
           </w:p>
         </w:tc>
         <w:tc>
@@ -2494,7 +2395,6 @@
                 <w:lang w:eastAsia="es-MX"/>
               </w:rPr>
             </w:pPr>
-            <w:proofErr w:type="spellStart"/>
             <w:r>
               <w:rPr>
                 <w:rFonts w:eastAsia="Times New Roman" w:cs="Calibri"/>
@@ -2503,7 +2403,6 @@
               </w:rPr>
               <w:t>timestamp</w:t>
             </w:r>
-            <w:proofErr w:type="spellEnd"/>
           </w:p>
         </w:tc>
         <w:tc>
@@ -2611,18 +2510,8 @@
                 <w:color w:val="000000"/>
                 <w:lang w:eastAsia="es-MX"/>
               </w:rPr>
-              <w:t xml:space="preserve">Fecha en que se elimina la </w:t>
-            </w:r>
-            <w:proofErr w:type="spellStart"/>
-            <w:r>
-              <w:rPr>
-                <w:rFonts w:eastAsia="Times New Roman" w:cs="Calibri"/>
-                <w:color w:val="000000"/>
-                <w:lang w:eastAsia="es-MX"/>
-              </w:rPr>
-              <w:t>categoria</w:t>
-            </w:r>
-            <w:proofErr w:type="spellEnd"/>
+              <w:t>Fecha en que se elimina la categoria</w:t>
+            </w:r>
           </w:p>
         </w:tc>
       </w:tr>
@@ -2646,7 +2535,6 @@
                 <w:lang w:eastAsia="es-MX"/>
               </w:rPr>
             </w:pPr>
-            <w:proofErr w:type="spellStart"/>
             <w:r>
               <w:rPr>
                 <w:rFonts w:eastAsia="Times New Roman" w:cs="Calibri"/>
@@ -2655,7 +2543,6 @@
               </w:rPr>
               <w:t>category</w:t>
             </w:r>
-            <w:proofErr w:type="spellEnd"/>
           </w:p>
         </w:tc>
         <w:tc>
@@ -2673,7 +2560,6 @@
                 <w:lang w:eastAsia="es-MX"/>
               </w:rPr>
             </w:pPr>
-            <w:proofErr w:type="spellStart"/>
             <w:r>
               <w:rPr>
                 <w:rFonts w:eastAsia="Times New Roman" w:cs="Calibri"/>
@@ -2682,7 +2568,6 @@
               </w:rPr>
               <w:t>description</w:t>
             </w:r>
-            <w:proofErr w:type="spellEnd"/>
           </w:p>
         </w:tc>
         <w:tc>
@@ -2700,33 +2585,13 @@
                 <w:lang w:eastAsia="es-MX"/>
               </w:rPr>
             </w:pPr>
-            <w:proofErr w:type="spellStart"/>
-            <w:proofErr w:type="gramStart"/>
-            <w:r>
-              <w:rPr>
-                <w:rFonts w:eastAsia="Times New Roman" w:cs="Calibri"/>
-                <w:color w:val="000000"/>
-                <w:lang w:eastAsia="es-MX"/>
-              </w:rPr>
-              <w:t>varchar</w:t>
-            </w:r>
-            <w:proofErr w:type="spellEnd"/>
-            <w:r>
-              <w:rPr>
-                <w:rFonts w:eastAsia="Times New Roman" w:cs="Calibri"/>
-                <w:color w:val="000000"/>
-                <w:lang w:eastAsia="es-MX"/>
-              </w:rPr>
-              <w:t>(</w:t>
-            </w:r>
-            <w:proofErr w:type="gramEnd"/>
-            <w:r>
-              <w:rPr>
-                <w:rFonts w:eastAsia="Times New Roman" w:cs="Calibri"/>
-                <w:color w:val="000000"/>
-                <w:lang w:eastAsia="es-MX"/>
-              </w:rPr>
-              <w:t>150)</w:t>
+            <w:r>
+              <w:rPr>
+                <w:rFonts w:eastAsia="Times New Roman" w:cs="Calibri"/>
+                <w:color w:val="000000"/>
+                <w:lang w:eastAsia="es-MX"/>
+              </w:rPr>
+              <w:t>varchar(150)</w:t>
             </w:r>
           </w:p>
         </w:tc>
@@ -2851,18 +2716,8 @@
                 <w:color w:val="000000"/>
                 <w:lang w:eastAsia="es-MX"/>
               </w:rPr>
-              <w:t xml:space="preserve">n de la </w:t>
-            </w:r>
-            <w:proofErr w:type="spellStart"/>
-            <w:r>
-              <w:rPr>
-                <w:rFonts w:eastAsia="Times New Roman" w:cs="Calibri"/>
-                <w:color w:val="000000"/>
-                <w:lang w:eastAsia="es-MX"/>
-              </w:rPr>
-              <w:t>categoria</w:t>
-            </w:r>
-            <w:proofErr w:type="spellEnd"/>
+              <w:t>n de la categoria</w:t>
+            </w:r>
           </w:p>
         </w:tc>
       </w:tr>
@@ -2885,7 +2740,6 @@
                 <w:lang w:eastAsia="es-MX"/>
               </w:rPr>
             </w:pPr>
-            <w:proofErr w:type="spellStart"/>
             <w:r>
               <w:rPr>
                 <w:rFonts w:eastAsia="Times New Roman" w:cs="Calibri"/>
@@ -2894,7 +2748,6 @@
               </w:rPr>
               <w:t>category</w:t>
             </w:r>
-            <w:proofErr w:type="spellEnd"/>
           </w:p>
         </w:tc>
         <w:tc>
@@ -2912,7 +2765,6 @@
                 <w:lang w:eastAsia="es-MX"/>
               </w:rPr>
             </w:pPr>
-            <w:proofErr w:type="spellStart"/>
             <w:r>
               <w:rPr>
                 <w:rFonts w:eastAsia="Times New Roman" w:cs="Calibri"/>
@@ -2921,7 +2773,6 @@
               </w:rPr>
               <w:t>id_category</w:t>
             </w:r>
-            <w:proofErr w:type="spellEnd"/>
           </w:p>
         </w:tc>
         <w:tc>
@@ -2939,34 +2790,14 @@
                 <w:lang w:eastAsia="es-MX"/>
               </w:rPr>
             </w:pPr>
-            <w:proofErr w:type="spellStart"/>
-            <w:r>
-              <w:rPr>
-                <w:rFonts w:eastAsia="Times New Roman" w:cs="Calibri"/>
-                <w:color w:val="000000"/>
-                <w:lang w:eastAsia="es-MX"/>
-              </w:rPr>
-              <w:t>int</w:t>
-            </w:r>
-            <w:proofErr w:type="spellEnd"/>
-            <w:r>
-              <w:rPr>
-                <w:rFonts w:eastAsia="Times New Roman" w:cs="Calibri"/>
-                <w:color w:val="000000"/>
-                <w:lang w:eastAsia="es-MX"/>
-              </w:rPr>
-              <w:t xml:space="preserve"> </w:t>
-            </w:r>
-            <w:proofErr w:type="spellStart"/>
-            <w:r>
-              <w:rPr>
-                <w:rFonts w:eastAsia="Times New Roman" w:cs="Calibri"/>
-                <w:color w:val="000000"/>
-                <w:lang w:eastAsia="es-MX"/>
-              </w:rPr>
-              <w:t>unsigned</w:t>
-            </w:r>
-            <w:proofErr w:type="spellEnd"/>
+            <w:r>
+              <w:rPr>
+                <w:rFonts w:eastAsia="Times New Roman" w:cs="Calibri"/>
+                <w:color w:val="000000"/>
+                <w:lang w:eastAsia="es-MX"/>
+              </w:rPr>
+              <w:t>int unsigned</w:t>
+            </w:r>
           </w:p>
         </w:tc>
         <w:tc>
@@ -3059,7 +2890,6 @@
                 <w:lang w:eastAsia="es-MX"/>
               </w:rPr>
             </w:pPr>
-            <w:proofErr w:type="spellStart"/>
             <w:r>
               <w:rPr>
                 <w:rFonts w:eastAsia="Times New Roman" w:cs="Calibri"/>
@@ -3068,7 +2898,6 @@
               </w:rPr>
               <w:t>auto_increment</w:t>
             </w:r>
-            <w:proofErr w:type="spellEnd"/>
           </w:p>
         </w:tc>
         <w:tc>
@@ -3117,7 +2946,6 @@
                 <w:lang w:eastAsia="es-MX"/>
               </w:rPr>
             </w:pPr>
-            <w:proofErr w:type="spellStart"/>
             <w:r>
               <w:rPr>
                 <w:rFonts w:eastAsia="Times New Roman" w:cs="Calibri"/>
@@ -3126,7 +2954,6 @@
               </w:rPr>
               <w:t>category</w:t>
             </w:r>
-            <w:proofErr w:type="spellEnd"/>
           </w:p>
         </w:tc>
         <w:tc>
@@ -3144,7 +2971,6 @@
                 <w:lang w:eastAsia="es-MX"/>
               </w:rPr>
             </w:pPr>
-            <w:proofErr w:type="spellStart"/>
             <w:r>
               <w:rPr>
                 <w:rFonts w:eastAsia="Times New Roman" w:cs="Calibri"/>
@@ -3153,7 +2979,6 @@
               </w:rPr>
               <w:t>name</w:t>
             </w:r>
-            <w:proofErr w:type="spellEnd"/>
           </w:p>
         </w:tc>
         <w:tc>
@@ -3171,33 +2996,13 @@
                 <w:lang w:eastAsia="es-MX"/>
               </w:rPr>
             </w:pPr>
-            <w:proofErr w:type="spellStart"/>
-            <w:proofErr w:type="gramStart"/>
-            <w:r>
-              <w:rPr>
-                <w:rFonts w:eastAsia="Times New Roman" w:cs="Calibri"/>
-                <w:color w:val="000000"/>
-                <w:lang w:eastAsia="es-MX"/>
-              </w:rPr>
-              <w:t>varchar</w:t>
-            </w:r>
-            <w:proofErr w:type="spellEnd"/>
-            <w:r>
-              <w:rPr>
-                <w:rFonts w:eastAsia="Times New Roman" w:cs="Calibri"/>
-                <w:color w:val="000000"/>
-                <w:lang w:eastAsia="es-MX"/>
-              </w:rPr>
-              <w:t>(</w:t>
-            </w:r>
-            <w:proofErr w:type="gramEnd"/>
-            <w:r>
-              <w:rPr>
-                <w:rFonts w:eastAsia="Times New Roman" w:cs="Calibri"/>
-                <w:color w:val="000000"/>
-                <w:lang w:eastAsia="es-MX"/>
-              </w:rPr>
-              <w:t>50)</w:t>
+            <w:r>
+              <w:rPr>
+                <w:rFonts w:eastAsia="Times New Roman" w:cs="Calibri"/>
+                <w:color w:val="000000"/>
+                <w:lang w:eastAsia="es-MX"/>
+              </w:rPr>
+              <w:t>varchar(50)</w:t>
             </w:r>
           </w:p>
         </w:tc>
@@ -3306,18 +3111,8 @@
                 <w:color w:val="000000"/>
                 <w:lang w:eastAsia="es-MX"/>
               </w:rPr>
-              <w:t xml:space="preserve">Nombre de la </w:t>
-            </w:r>
-            <w:proofErr w:type="spellStart"/>
-            <w:r>
-              <w:rPr>
-                <w:rFonts w:eastAsia="Times New Roman" w:cs="Calibri"/>
-                <w:color w:val="000000"/>
-                <w:lang w:eastAsia="es-MX"/>
-              </w:rPr>
-              <w:t>categoria</w:t>
-            </w:r>
-            <w:proofErr w:type="spellEnd"/>
+              <w:t>Nombre de la categoria</w:t>
+            </w:r>
           </w:p>
         </w:tc>
       </w:tr>
@@ -3340,7 +3135,6 @@
                 <w:lang w:eastAsia="es-MX"/>
               </w:rPr>
             </w:pPr>
-            <w:proofErr w:type="spellStart"/>
             <w:r>
               <w:rPr>
                 <w:rFonts w:eastAsia="Times New Roman" w:cs="Calibri"/>
@@ -3349,7 +3143,6 @@
               </w:rPr>
               <w:t>category</w:t>
             </w:r>
-            <w:proofErr w:type="spellEnd"/>
           </w:p>
         </w:tc>
         <w:tc>
@@ -3367,7 +3160,6 @@
                 <w:lang w:eastAsia="es-MX"/>
               </w:rPr>
             </w:pPr>
-            <w:proofErr w:type="spellStart"/>
             <w:r>
               <w:rPr>
                 <w:rFonts w:eastAsia="Times New Roman" w:cs="Calibri"/>
@@ -3376,7 +3168,6 @@
               </w:rPr>
               <w:t>updated_at</w:t>
             </w:r>
-            <w:proofErr w:type="spellEnd"/>
           </w:p>
         </w:tc>
         <w:tc>
@@ -3394,7 +3185,6 @@
                 <w:lang w:eastAsia="es-MX"/>
               </w:rPr>
             </w:pPr>
-            <w:proofErr w:type="spellStart"/>
             <w:r>
               <w:rPr>
                 <w:rFonts w:eastAsia="Times New Roman" w:cs="Calibri"/>
@@ -3403,7 +3193,6 @@
               </w:rPr>
               <w:t>timestamp</w:t>
             </w:r>
-            <w:proofErr w:type="spellEnd"/>
           </w:p>
         </w:tc>
         <w:tc>
@@ -3503,18 +3292,8 @@
                 <w:color w:val="000000"/>
                 <w:lang w:eastAsia="es-MX"/>
               </w:rPr>
-              <w:t xml:space="preserve">Fecha en que se actualiza la </w:t>
-            </w:r>
-            <w:proofErr w:type="spellStart"/>
-            <w:r>
-              <w:rPr>
-                <w:rFonts w:eastAsia="Times New Roman" w:cs="Calibri"/>
-                <w:color w:val="000000"/>
-                <w:lang w:eastAsia="es-MX"/>
-              </w:rPr>
-              <w:t>categoria</w:t>
-            </w:r>
-            <w:proofErr w:type="spellEnd"/>
+              <w:t>Fecha en que se actualiza la categoria</w:t>
+            </w:r>
           </w:p>
         </w:tc>
       </w:tr>
@@ -3538,7 +3317,6 @@
                 <w:lang w:eastAsia="es-MX"/>
               </w:rPr>
             </w:pPr>
-            <w:proofErr w:type="spellStart"/>
             <w:r>
               <w:rPr>
                 <w:rFonts w:eastAsia="Times New Roman" w:cs="Calibri"/>
@@ -3547,7 +3325,6 @@
               </w:rPr>
               <w:t>category</w:t>
             </w:r>
-            <w:proofErr w:type="spellEnd"/>
           </w:p>
         </w:tc>
         <w:tc>
@@ -3565,7 +3342,6 @@
                 <w:lang w:eastAsia="es-MX"/>
               </w:rPr>
             </w:pPr>
-            <w:proofErr w:type="spellStart"/>
             <w:r>
               <w:rPr>
                 <w:rFonts w:eastAsia="Times New Roman" w:cs="Calibri"/>
@@ -3574,7 +3350,6 @@
               </w:rPr>
               <w:t>user</w:t>
             </w:r>
-            <w:proofErr w:type="spellEnd"/>
           </w:p>
         </w:tc>
         <w:tc>
@@ -3592,34 +3367,14 @@
                 <w:lang w:eastAsia="es-MX"/>
               </w:rPr>
             </w:pPr>
-            <w:proofErr w:type="spellStart"/>
-            <w:r>
-              <w:rPr>
-                <w:rFonts w:eastAsia="Times New Roman" w:cs="Calibri"/>
-                <w:color w:val="000000"/>
-                <w:lang w:eastAsia="es-MX"/>
-              </w:rPr>
-              <w:t>int</w:t>
-            </w:r>
-            <w:proofErr w:type="spellEnd"/>
-            <w:r>
-              <w:rPr>
-                <w:rFonts w:eastAsia="Times New Roman" w:cs="Calibri"/>
-                <w:color w:val="000000"/>
-                <w:lang w:eastAsia="es-MX"/>
-              </w:rPr>
-              <w:t xml:space="preserve"> </w:t>
-            </w:r>
-            <w:proofErr w:type="spellStart"/>
-            <w:r>
-              <w:rPr>
-                <w:rFonts w:eastAsia="Times New Roman" w:cs="Calibri"/>
-                <w:color w:val="000000"/>
-                <w:lang w:eastAsia="es-MX"/>
-              </w:rPr>
-              <w:t>unsigned</w:t>
-            </w:r>
-            <w:proofErr w:type="spellEnd"/>
+            <w:r>
+              <w:rPr>
+                <w:rFonts w:eastAsia="Times New Roman" w:cs="Calibri"/>
+                <w:color w:val="000000"/>
+                <w:lang w:eastAsia="es-MX"/>
+              </w:rPr>
+              <w:t>int unsigned</w:t>
+            </w:r>
           </w:p>
         </w:tc>
         <w:tc>
@@ -3751,18 +3506,8 @@
                 <w:color w:val="000000"/>
                 <w:lang w:eastAsia="es-MX"/>
               </w:rPr>
-              <w:t xml:space="preserve"> la </w:t>
-            </w:r>
-            <w:proofErr w:type="spellStart"/>
-            <w:r>
-              <w:rPr>
-                <w:rFonts w:eastAsia="Times New Roman" w:cs="Calibri"/>
-                <w:color w:val="000000"/>
-                <w:lang w:eastAsia="es-MX"/>
-              </w:rPr>
-              <w:t>categoria</w:t>
-            </w:r>
-            <w:proofErr w:type="spellEnd"/>
+              <w:t xml:space="preserve"> la categoria</w:t>
+            </w:r>
           </w:p>
         </w:tc>
       </w:tr>
@@ -3785,7 +3530,6 @@
                 <w:lang w:eastAsia="es-MX"/>
               </w:rPr>
             </w:pPr>
-            <w:proofErr w:type="spellStart"/>
             <w:r>
               <w:rPr>
                 <w:rFonts w:eastAsia="Times New Roman" w:cs="Calibri"/>
@@ -3794,7 +3538,6 @@
               </w:rPr>
               <w:t>categorycourse</w:t>
             </w:r>
-            <w:proofErr w:type="spellEnd"/>
           </w:p>
         </w:tc>
         <w:tc>
@@ -3812,7 +3555,6 @@
                 <w:lang w:eastAsia="es-MX"/>
               </w:rPr>
             </w:pPr>
-            <w:proofErr w:type="spellStart"/>
             <w:r>
               <w:rPr>
                 <w:rFonts w:eastAsia="Times New Roman" w:cs="Calibri"/>
@@ -3821,7 +3563,6 @@
               </w:rPr>
               <w:t>category</w:t>
             </w:r>
-            <w:proofErr w:type="spellEnd"/>
           </w:p>
         </w:tc>
         <w:tc>
@@ -3839,34 +3580,14 @@
                 <w:lang w:eastAsia="es-MX"/>
               </w:rPr>
             </w:pPr>
-            <w:proofErr w:type="spellStart"/>
-            <w:r>
-              <w:rPr>
-                <w:rFonts w:eastAsia="Times New Roman" w:cs="Calibri"/>
-                <w:color w:val="000000"/>
-                <w:lang w:eastAsia="es-MX"/>
-              </w:rPr>
-              <w:t>int</w:t>
-            </w:r>
-            <w:proofErr w:type="spellEnd"/>
-            <w:r>
-              <w:rPr>
-                <w:rFonts w:eastAsia="Times New Roman" w:cs="Calibri"/>
-                <w:color w:val="000000"/>
-                <w:lang w:eastAsia="es-MX"/>
-              </w:rPr>
-              <w:t xml:space="preserve"> </w:t>
-            </w:r>
-            <w:proofErr w:type="spellStart"/>
-            <w:r>
-              <w:rPr>
-                <w:rFonts w:eastAsia="Times New Roman" w:cs="Calibri"/>
-                <w:color w:val="000000"/>
-                <w:lang w:eastAsia="es-MX"/>
-              </w:rPr>
-              <w:t>unsigned</w:t>
-            </w:r>
-            <w:proofErr w:type="spellEnd"/>
+            <w:r>
+              <w:rPr>
+                <w:rFonts w:eastAsia="Times New Roman" w:cs="Calibri"/>
+                <w:color w:val="000000"/>
+                <w:lang w:eastAsia="es-MX"/>
+              </w:rPr>
+              <w:t>int unsigned</w:t>
+            </w:r>
           </w:p>
         </w:tc>
         <w:tc>
@@ -3976,23 +3697,13 @@
                 <w:lang w:eastAsia="es-MX"/>
               </w:rPr>
             </w:pPr>
-            <w:proofErr w:type="spellStart"/>
-            <w:r>
-              <w:rPr>
-                <w:rFonts w:eastAsia="Times New Roman" w:cs="Calibri"/>
-                <w:color w:val="000000"/>
-                <w:lang w:eastAsia="es-MX"/>
-              </w:rPr>
-              <w:t>Categoria</w:t>
-            </w:r>
-            <w:proofErr w:type="spellEnd"/>
-            <w:r>
-              <w:rPr>
-                <w:rFonts w:eastAsia="Times New Roman" w:cs="Calibri"/>
-                <w:color w:val="000000"/>
-                <w:lang w:eastAsia="es-MX"/>
-              </w:rPr>
-              <w:t xml:space="preserve"> que tiene el curso</w:t>
+            <w:r>
+              <w:rPr>
+                <w:rFonts w:eastAsia="Times New Roman" w:cs="Calibri"/>
+                <w:color w:val="000000"/>
+                <w:lang w:eastAsia="es-MX"/>
+              </w:rPr>
+              <w:t>Categoria que tiene el curso</w:t>
             </w:r>
           </w:p>
         </w:tc>
@@ -4017,7 +3728,6 @@
                 <w:lang w:eastAsia="es-MX"/>
               </w:rPr>
             </w:pPr>
-            <w:proofErr w:type="spellStart"/>
             <w:r>
               <w:rPr>
                 <w:rFonts w:eastAsia="Times New Roman" w:cs="Calibri"/>
@@ -4026,7 +3736,6 @@
               </w:rPr>
               <w:t>categorycourse</w:t>
             </w:r>
-            <w:proofErr w:type="spellEnd"/>
           </w:p>
         </w:tc>
         <w:tc>
@@ -4044,7 +3753,6 @@
                 <w:lang w:eastAsia="es-MX"/>
               </w:rPr>
             </w:pPr>
-            <w:proofErr w:type="spellStart"/>
             <w:r>
               <w:rPr>
                 <w:rFonts w:eastAsia="Times New Roman" w:cs="Calibri"/>
@@ -4053,7 +3761,6 @@
               </w:rPr>
               <w:t>course</w:t>
             </w:r>
-            <w:proofErr w:type="spellEnd"/>
           </w:p>
         </w:tc>
         <w:tc>
@@ -4071,34 +3778,14 @@
                 <w:lang w:eastAsia="es-MX"/>
               </w:rPr>
             </w:pPr>
-            <w:proofErr w:type="spellStart"/>
-            <w:r>
-              <w:rPr>
-                <w:rFonts w:eastAsia="Times New Roman" w:cs="Calibri"/>
-                <w:color w:val="000000"/>
-                <w:lang w:eastAsia="es-MX"/>
-              </w:rPr>
-              <w:t>int</w:t>
-            </w:r>
-            <w:proofErr w:type="spellEnd"/>
-            <w:r>
-              <w:rPr>
-                <w:rFonts w:eastAsia="Times New Roman" w:cs="Calibri"/>
-                <w:color w:val="000000"/>
-                <w:lang w:eastAsia="es-MX"/>
-              </w:rPr>
-              <w:t xml:space="preserve"> </w:t>
-            </w:r>
-            <w:proofErr w:type="spellStart"/>
-            <w:r>
-              <w:rPr>
-                <w:rFonts w:eastAsia="Times New Roman" w:cs="Calibri"/>
-                <w:color w:val="000000"/>
-                <w:lang w:eastAsia="es-MX"/>
-              </w:rPr>
-              <w:t>unsigned</w:t>
-            </w:r>
-            <w:proofErr w:type="spellEnd"/>
+            <w:r>
+              <w:rPr>
+                <w:rFonts w:eastAsia="Times New Roman" w:cs="Calibri"/>
+                <w:color w:val="000000"/>
+                <w:lang w:eastAsia="es-MX"/>
+              </w:rPr>
+              <w:t>int unsigned</w:t>
+            </w:r>
           </w:p>
         </w:tc>
         <w:tc>
@@ -4214,18 +3901,8 @@
                 <w:color w:val="000000"/>
                 <w:lang w:eastAsia="es-MX"/>
               </w:rPr>
-              <w:t xml:space="preserve">Curso que contiene la </w:t>
-            </w:r>
-            <w:proofErr w:type="spellStart"/>
-            <w:r>
-              <w:rPr>
-                <w:rFonts w:eastAsia="Times New Roman" w:cs="Calibri"/>
-                <w:color w:val="000000"/>
-                <w:lang w:eastAsia="es-MX"/>
-              </w:rPr>
-              <w:t>categoria</w:t>
-            </w:r>
-            <w:proofErr w:type="spellEnd"/>
+              <w:t>Curso que contiene la categoria</w:t>
+            </w:r>
           </w:p>
         </w:tc>
       </w:tr>
@@ -4248,7 +3925,6 @@
                 <w:lang w:eastAsia="es-MX"/>
               </w:rPr>
             </w:pPr>
-            <w:proofErr w:type="spellStart"/>
             <w:r>
               <w:rPr>
                 <w:rFonts w:eastAsia="Times New Roman" w:cs="Calibri"/>
@@ -4257,7 +3933,6 @@
               </w:rPr>
               <w:t>categorycourse</w:t>
             </w:r>
-            <w:proofErr w:type="spellEnd"/>
           </w:p>
         </w:tc>
         <w:tc>
@@ -4275,7 +3950,6 @@
                 <w:lang w:eastAsia="es-MX"/>
               </w:rPr>
             </w:pPr>
-            <w:proofErr w:type="spellStart"/>
             <w:r>
               <w:rPr>
                 <w:rFonts w:eastAsia="Times New Roman" w:cs="Calibri"/>
@@ -4284,7 +3958,6 @@
               </w:rPr>
               <w:t>created_at</w:t>
             </w:r>
-            <w:proofErr w:type="spellEnd"/>
           </w:p>
         </w:tc>
         <w:tc>
@@ -4302,7 +3975,6 @@
                 <w:lang w:eastAsia="es-MX"/>
               </w:rPr>
             </w:pPr>
-            <w:proofErr w:type="spellStart"/>
             <w:r>
               <w:rPr>
                 <w:rFonts w:eastAsia="Times New Roman" w:cs="Calibri"/>
@@ -4311,7 +3983,6 @@
               </w:rPr>
               <w:t>timestamp</w:t>
             </w:r>
-            <w:proofErr w:type="spellEnd"/>
           </w:p>
         </w:tc>
         <w:tc>
@@ -4436,7 +4107,6 @@
                 <w:lang w:eastAsia="es-MX"/>
               </w:rPr>
             </w:pPr>
-            <w:proofErr w:type="spellStart"/>
             <w:r>
               <w:rPr>
                 <w:rFonts w:eastAsia="Times New Roman" w:cs="Calibri"/>
@@ -4445,7 +4115,6 @@
               </w:rPr>
               <w:t>categorycourse</w:t>
             </w:r>
-            <w:proofErr w:type="spellEnd"/>
           </w:p>
         </w:tc>
         <w:tc>
@@ -4463,7 +4132,6 @@
                 <w:lang w:eastAsia="es-MX"/>
               </w:rPr>
             </w:pPr>
-            <w:proofErr w:type="spellStart"/>
             <w:r>
               <w:rPr>
                 <w:rFonts w:eastAsia="Times New Roman" w:cs="Calibri"/>
@@ -4472,7 +4140,6 @@
               </w:rPr>
               <w:t>deleted_at</w:t>
             </w:r>
-            <w:proofErr w:type="spellEnd"/>
           </w:p>
         </w:tc>
         <w:tc>
@@ -4490,7 +4157,6 @@
                 <w:lang w:eastAsia="es-MX"/>
               </w:rPr>
             </w:pPr>
-            <w:proofErr w:type="spellStart"/>
             <w:r>
               <w:rPr>
                 <w:rFonts w:eastAsia="Times New Roman" w:cs="Calibri"/>
@@ -4499,7 +4165,6 @@
               </w:rPr>
               <w:t>timestamp</w:t>
             </w:r>
-            <w:proofErr w:type="spellEnd"/>
           </w:p>
         </w:tc>
         <w:tc>
@@ -4631,7 +4296,6 @@
                 <w:lang w:eastAsia="es-MX"/>
               </w:rPr>
             </w:pPr>
-            <w:proofErr w:type="spellStart"/>
             <w:r>
               <w:rPr>
                 <w:rFonts w:eastAsia="Times New Roman" w:cs="Calibri"/>
@@ -4640,7 +4304,6 @@
               </w:rPr>
               <w:t>categorycourse</w:t>
             </w:r>
-            <w:proofErr w:type="spellEnd"/>
           </w:p>
         </w:tc>
         <w:tc>
@@ -4658,7 +4321,6 @@
                 <w:lang w:eastAsia="es-MX"/>
               </w:rPr>
             </w:pPr>
-            <w:proofErr w:type="spellStart"/>
             <w:r>
               <w:rPr>
                 <w:rFonts w:eastAsia="Times New Roman" w:cs="Calibri"/>
@@ -4667,7 +4329,6 @@
               </w:rPr>
               <w:t>updated_at</w:t>
             </w:r>
-            <w:proofErr w:type="spellEnd"/>
           </w:p>
         </w:tc>
         <w:tc>
@@ -4685,7 +4346,6 @@
                 <w:lang w:eastAsia="es-MX"/>
               </w:rPr>
             </w:pPr>
-            <w:proofErr w:type="spellStart"/>
             <w:r>
               <w:rPr>
                 <w:rFonts w:eastAsia="Times New Roman" w:cs="Calibri"/>
@@ -4694,7 +4354,6 @@
               </w:rPr>
               <w:t>timestamp</w:t>
             </w:r>
-            <w:proofErr w:type="spellEnd"/>
           </w:p>
         </w:tc>
         <w:tc>
@@ -4844,7 +4503,6 @@
                 <w:lang w:eastAsia="es-MX"/>
               </w:rPr>
             </w:pPr>
-            <w:proofErr w:type="spellStart"/>
             <w:r>
               <w:rPr>
                 <w:rFonts w:eastAsia="Times New Roman" w:cs="Calibri"/>
@@ -4853,7 +4511,6 @@
               </w:rPr>
               <w:t>created_at</w:t>
             </w:r>
-            <w:proofErr w:type="spellEnd"/>
           </w:p>
         </w:tc>
         <w:tc>
@@ -4871,7 +4528,6 @@
                 <w:lang w:eastAsia="es-MX"/>
               </w:rPr>
             </w:pPr>
-            <w:proofErr w:type="spellStart"/>
             <w:r>
               <w:rPr>
                 <w:rFonts w:eastAsia="Times New Roman" w:cs="Calibri"/>
@@ -4880,7 +4536,6 @@
               </w:rPr>
               <w:t>timestamp</w:t>
             </w:r>
-            <w:proofErr w:type="spellEnd"/>
           </w:p>
         </w:tc>
         <w:tc>
@@ -5029,7 +4684,6 @@
                 <w:lang w:eastAsia="es-MX"/>
               </w:rPr>
             </w:pPr>
-            <w:proofErr w:type="spellStart"/>
             <w:r>
               <w:rPr>
                 <w:rFonts w:eastAsia="Times New Roman" w:cs="Calibri"/>
@@ -5038,7 +4692,6 @@
               </w:rPr>
               <w:t>deleted_at</w:t>
             </w:r>
-            <w:proofErr w:type="spellEnd"/>
           </w:p>
         </w:tc>
         <w:tc>
@@ -5056,7 +4709,6 @@
                 <w:lang w:eastAsia="es-MX"/>
               </w:rPr>
             </w:pPr>
-            <w:proofErr w:type="spellStart"/>
             <w:r>
               <w:rPr>
                 <w:rFonts w:eastAsia="Times New Roman" w:cs="Calibri"/>
@@ -5065,7 +4717,6 @@
               </w:rPr>
               <w:t>timestamp</w:t>
             </w:r>
-            <w:proofErr w:type="spellEnd"/>
           </w:p>
         </w:tc>
         <w:tc>
@@ -5223,7 +4874,6 @@
                 <w:lang w:eastAsia="es-MX"/>
               </w:rPr>
             </w:pPr>
-            <w:proofErr w:type="spellStart"/>
             <w:r>
               <w:rPr>
                 <w:rFonts w:eastAsia="Times New Roman" w:cs="Calibri"/>
@@ -5232,7 +4882,6 @@
               </w:rPr>
               <w:t>from</w:t>
             </w:r>
-            <w:proofErr w:type="spellEnd"/>
           </w:p>
         </w:tc>
         <w:tc>
@@ -5250,34 +4899,14 @@
                 <w:lang w:eastAsia="es-MX"/>
               </w:rPr>
             </w:pPr>
-            <w:proofErr w:type="spellStart"/>
-            <w:r>
-              <w:rPr>
-                <w:rFonts w:eastAsia="Times New Roman" w:cs="Calibri"/>
-                <w:color w:val="000000"/>
-                <w:lang w:eastAsia="es-MX"/>
-              </w:rPr>
-              <w:t>int</w:t>
-            </w:r>
-            <w:proofErr w:type="spellEnd"/>
-            <w:r>
-              <w:rPr>
-                <w:rFonts w:eastAsia="Times New Roman" w:cs="Calibri"/>
-                <w:color w:val="000000"/>
-                <w:lang w:eastAsia="es-MX"/>
-              </w:rPr>
-              <w:t xml:space="preserve"> </w:t>
-            </w:r>
-            <w:proofErr w:type="spellStart"/>
-            <w:r>
-              <w:rPr>
-                <w:rFonts w:eastAsia="Times New Roman" w:cs="Calibri"/>
-                <w:color w:val="000000"/>
-                <w:lang w:eastAsia="es-MX"/>
-              </w:rPr>
-              <w:t>unsigned</w:t>
-            </w:r>
-            <w:proofErr w:type="spellEnd"/>
+            <w:r>
+              <w:rPr>
+                <w:rFonts w:eastAsia="Times New Roman" w:cs="Calibri"/>
+                <w:color w:val="000000"/>
+                <w:lang w:eastAsia="es-MX"/>
+              </w:rPr>
+              <w:t>int unsigned</w:t>
+            </w:r>
           </w:p>
         </w:tc>
         <w:tc>
@@ -5393,25 +5022,7 @@
                 <w:color w:val="000000"/>
                 <w:lang w:eastAsia="es-MX"/>
               </w:rPr>
-              <w:t xml:space="preserve">Usuario que </w:t>
-            </w:r>
-            <w:proofErr w:type="spellStart"/>
-            <w:r>
-              <w:rPr>
-                <w:rFonts w:eastAsia="Times New Roman" w:cs="Calibri"/>
-                <w:color w:val="000000"/>
-                <w:lang w:eastAsia="es-MX"/>
-              </w:rPr>
-              <w:t>envia</w:t>
-            </w:r>
-            <w:proofErr w:type="spellEnd"/>
-            <w:r>
-              <w:rPr>
-                <w:rFonts w:eastAsia="Times New Roman" w:cs="Calibri"/>
-                <w:color w:val="000000"/>
-                <w:lang w:eastAsia="es-MX"/>
-              </w:rPr>
-              <w:t xml:space="preserve"> el mensaje</w:t>
+              <w:t>Usuario que envia el mensaje</w:t>
             </w:r>
           </w:p>
         </w:tc>
@@ -5460,7 +5071,6 @@
                 <w:lang w:eastAsia="es-MX"/>
               </w:rPr>
             </w:pPr>
-            <w:proofErr w:type="spellStart"/>
             <w:r>
               <w:rPr>
                 <w:rFonts w:eastAsia="Times New Roman" w:cs="Calibri"/>
@@ -5469,7 +5079,6 @@
               </w:rPr>
               <w:t>id_chat</w:t>
             </w:r>
-            <w:proofErr w:type="spellEnd"/>
           </w:p>
         </w:tc>
         <w:tc>
@@ -5487,34 +5096,14 @@
                 <w:lang w:eastAsia="es-MX"/>
               </w:rPr>
             </w:pPr>
-            <w:proofErr w:type="spellStart"/>
-            <w:r>
-              <w:rPr>
-                <w:rFonts w:eastAsia="Times New Roman" w:cs="Calibri"/>
-                <w:color w:val="000000"/>
-                <w:lang w:eastAsia="es-MX"/>
-              </w:rPr>
-              <w:t>int</w:t>
-            </w:r>
-            <w:proofErr w:type="spellEnd"/>
-            <w:r>
-              <w:rPr>
-                <w:rFonts w:eastAsia="Times New Roman" w:cs="Calibri"/>
-                <w:color w:val="000000"/>
-                <w:lang w:eastAsia="es-MX"/>
-              </w:rPr>
-              <w:t xml:space="preserve"> </w:t>
-            </w:r>
-            <w:proofErr w:type="spellStart"/>
-            <w:r>
-              <w:rPr>
-                <w:rFonts w:eastAsia="Times New Roman" w:cs="Calibri"/>
-                <w:color w:val="000000"/>
-                <w:lang w:eastAsia="es-MX"/>
-              </w:rPr>
-              <w:t>unsigned</w:t>
-            </w:r>
-            <w:proofErr w:type="spellEnd"/>
+            <w:r>
+              <w:rPr>
+                <w:rFonts w:eastAsia="Times New Roman" w:cs="Calibri"/>
+                <w:color w:val="000000"/>
+                <w:lang w:eastAsia="es-MX"/>
+              </w:rPr>
+              <w:t>int unsigned</w:t>
+            </w:r>
           </w:p>
         </w:tc>
         <w:tc>
@@ -5607,7 +5196,6 @@
                 <w:lang w:eastAsia="es-MX"/>
               </w:rPr>
             </w:pPr>
-            <w:proofErr w:type="spellStart"/>
             <w:r>
               <w:rPr>
                 <w:rFonts w:eastAsia="Times New Roman" w:cs="Calibri"/>
@@ -5616,7 +5204,6 @@
               </w:rPr>
               <w:t>auto_increment</w:t>
             </w:r>
-            <w:proofErr w:type="spellEnd"/>
           </w:p>
         </w:tc>
         <w:tc>
@@ -5690,7 +5277,6 @@
                 <w:lang w:eastAsia="es-MX"/>
               </w:rPr>
             </w:pPr>
-            <w:proofErr w:type="spellStart"/>
             <w:r>
               <w:rPr>
                 <w:rFonts w:eastAsia="Times New Roman" w:cs="Calibri"/>
@@ -5699,7 +5285,6 @@
               </w:rPr>
               <w:t>message</w:t>
             </w:r>
-            <w:proofErr w:type="spellEnd"/>
           </w:p>
         </w:tc>
         <w:tc>
@@ -5717,33 +5302,13 @@
                 <w:lang w:eastAsia="es-MX"/>
               </w:rPr>
             </w:pPr>
-            <w:proofErr w:type="spellStart"/>
-            <w:proofErr w:type="gramStart"/>
-            <w:r>
-              <w:rPr>
-                <w:rFonts w:eastAsia="Times New Roman" w:cs="Calibri"/>
-                <w:color w:val="000000"/>
-                <w:lang w:eastAsia="es-MX"/>
-              </w:rPr>
-              <w:t>varchar</w:t>
-            </w:r>
-            <w:proofErr w:type="spellEnd"/>
-            <w:r>
-              <w:rPr>
-                <w:rFonts w:eastAsia="Times New Roman" w:cs="Calibri"/>
-                <w:color w:val="000000"/>
-                <w:lang w:eastAsia="es-MX"/>
-              </w:rPr>
-              <w:t>(</w:t>
-            </w:r>
-            <w:proofErr w:type="gramEnd"/>
-            <w:r>
-              <w:rPr>
-                <w:rFonts w:eastAsia="Times New Roman" w:cs="Calibri"/>
-                <w:color w:val="000000"/>
-                <w:lang w:eastAsia="es-MX"/>
-              </w:rPr>
-              <w:t>250)</w:t>
+            <w:r>
+              <w:rPr>
+                <w:rFonts w:eastAsia="Times New Roman" w:cs="Calibri"/>
+                <w:color w:val="000000"/>
+                <w:lang w:eastAsia="es-MX"/>
+              </w:rPr>
+              <w:t>varchar(250)</w:t>
             </w:r>
           </w:p>
         </w:tc>
@@ -5901,7 +5466,6 @@
                 <w:lang w:eastAsia="es-MX"/>
               </w:rPr>
             </w:pPr>
-            <w:proofErr w:type="spellStart"/>
             <w:r>
               <w:rPr>
                 <w:rFonts w:eastAsia="Times New Roman" w:cs="Calibri"/>
@@ -5910,7 +5474,6 @@
               </w:rPr>
               <w:t>to</w:t>
             </w:r>
-            <w:proofErr w:type="spellEnd"/>
           </w:p>
         </w:tc>
         <w:tc>
@@ -5928,34 +5491,14 @@
                 <w:lang w:eastAsia="es-MX"/>
               </w:rPr>
             </w:pPr>
-            <w:proofErr w:type="spellStart"/>
-            <w:r>
-              <w:rPr>
-                <w:rFonts w:eastAsia="Times New Roman" w:cs="Calibri"/>
-                <w:color w:val="000000"/>
-                <w:lang w:eastAsia="es-MX"/>
-              </w:rPr>
-              <w:t>int</w:t>
-            </w:r>
-            <w:proofErr w:type="spellEnd"/>
-            <w:r>
-              <w:rPr>
-                <w:rFonts w:eastAsia="Times New Roman" w:cs="Calibri"/>
-                <w:color w:val="000000"/>
-                <w:lang w:eastAsia="es-MX"/>
-              </w:rPr>
-              <w:t xml:space="preserve"> </w:t>
-            </w:r>
-            <w:proofErr w:type="spellStart"/>
-            <w:r>
-              <w:rPr>
-                <w:rFonts w:eastAsia="Times New Roman" w:cs="Calibri"/>
-                <w:color w:val="000000"/>
-                <w:lang w:eastAsia="es-MX"/>
-              </w:rPr>
-              <w:t>unsigned</w:t>
-            </w:r>
-            <w:proofErr w:type="spellEnd"/>
+            <w:r>
+              <w:rPr>
+                <w:rFonts w:eastAsia="Times New Roman" w:cs="Calibri"/>
+                <w:color w:val="000000"/>
+                <w:lang w:eastAsia="es-MX"/>
+              </w:rPr>
+              <w:t>int unsigned</w:t>
+            </w:r>
           </w:p>
         </w:tc>
         <w:tc>
@@ -6071,25 +5614,7 @@
                 <w:color w:val="000000"/>
                 <w:lang w:eastAsia="es-MX"/>
               </w:rPr>
-              <w:t xml:space="preserve">Usuario a quien va </w:t>
-            </w:r>
-            <w:proofErr w:type="spellStart"/>
-            <w:r>
-              <w:rPr>
-                <w:rFonts w:eastAsia="Times New Roman" w:cs="Calibri"/>
-                <w:color w:val="000000"/>
-                <w:lang w:eastAsia="es-MX"/>
-              </w:rPr>
-              <w:t>dirgido</w:t>
-            </w:r>
-            <w:proofErr w:type="spellEnd"/>
-            <w:r>
-              <w:rPr>
-                <w:rFonts w:eastAsia="Times New Roman" w:cs="Calibri"/>
-                <w:color w:val="000000"/>
-                <w:lang w:eastAsia="es-MX"/>
-              </w:rPr>
-              <w:t xml:space="preserve"> el mensaje</w:t>
+              <w:t>Usuario a quien va dirgido el mensaje</w:t>
             </w:r>
           </w:p>
         </w:tc>
@@ -6139,7 +5664,6 @@
                 <w:lang w:eastAsia="es-MX"/>
               </w:rPr>
             </w:pPr>
-            <w:proofErr w:type="spellStart"/>
             <w:r>
               <w:rPr>
                 <w:rFonts w:eastAsia="Times New Roman" w:cs="Calibri"/>
@@ -6148,7 +5672,6 @@
               </w:rPr>
               <w:t>updated_at</w:t>
             </w:r>
-            <w:proofErr w:type="spellEnd"/>
           </w:p>
         </w:tc>
         <w:tc>
@@ -6166,7 +5689,6 @@
                 <w:lang w:eastAsia="es-MX"/>
               </w:rPr>
             </w:pPr>
-            <w:proofErr w:type="spellStart"/>
             <w:r>
               <w:rPr>
                 <w:rFonts w:eastAsia="Times New Roman" w:cs="Calibri"/>
@@ -6175,7 +5697,6 @@
               </w:rPr>
               <w:t>timestamp</w:t>
             </w:r>
-            <w:proofErr w:type="spellEnd"/>
           </w:p>
         </w:tc>
         <w:tc>
@@ -6299,7 +5820,6 @@
                 <w:lang w:eastAsia="es-MX"/>
               </w:rPr>
             </w:pPr>
-            <w:proofErr w:type="spellStart"/>
             <w:r>
               <w:rPr>
                 <w:rFonts w:eastAsia="Times New Roman" w:cs="Calibri"/>
@@ -6309,7 +5829,6 @@
               <w:lastRenderedPageBreak/>
               <w:t>comment</w:t>
             </w:r>
-            <w:proofErr w:type="spellEnd"/>
           </w:p>
         </w:tc>
         <w:tc>
@@ -6327,7 +5846,6 @@
                 <w:lang w:eastAsia="es-MX"/>
               </w:rPr>
             </w:pPr>
-            <w:proofErr w:type="spellStart"/>
             <w:r>
               <w:rPr>
                 <w:rFonts w:eastAsia="Times New Roman" w:cs="Calibri"/>
@@ -6336,7 +5854,6 @@
               </w:rPr>
               <w:t>comment</w:t>
             </w:r>
-            <w:proofErr w:type="spellEnd"/>
           </w:p>
         </w:tc>
         <w:tc>
@@ -6354,33 +5871,13 @@
                 <w:lang w:eastAsia="es-MX"/>
               </w:rPr>
             </w:pPr>
-            <w:proofErr w:type="spellStart"/>
-            <w:proofErr w:type="gramStart"/>
-            <w:r>
-              <w:rPr>
-                <w:rFonts w:eastAsia="Times New Roman" w:cs="Calibri"/>
-                <w:color w:val="000000"/>
-                <w:lang w:eastAsia="es-MX"/>
-              </w:rPr>
-              <w:t>varchar</w:t>
-            </w:r>
-            <w:proofErr w:type="spellEnd"/>
-            <w:r>
-              <w:rPr>
-                <w:rFonts w:eastAsia="Times New Roman" w:cs="Calibri"/>
-                <w:color w:val="000000"/>
-                <w:lang w:eastAsia="es-MX"/>
-              </w:rPr>
-              <w:t>(</w:t>
-            </w:r>
-            <w:proofErr w:type="gramEnd"/>
-            <w:r>
-              <w:rPr>
-                <w:rFonts w:eastAsia="Times New Roman" w:cs="Calibri"/>
-                <w:color w:val="000000"/>
-                <w:lang w:eastAsia="es-MX"/>
-              </w:rPr>
-              <w:t>250)</w:t>
+            <w:r>
+              <w:rPr>
+                <w:rFonts w:eastAsia="Times New Roman" w:cs="Calibri"/>
+                <w:color w:val="000000"/>
+                <w:lang w:eastAsia="es-MX"/>
+              </w:rPr>
+              <w:t>varchar(250)</w:t>
             </w:r>
           </w:p>
         </w:tc>
@@ -6514,7 +6011,6 @@
                 <w:lang w:eastAsia="es-MX"/>
               </w:rPr>
             </w:pPr>
-            <w:proofErr w:type="spellStart"/>
             <w:r>
               <w:rPr>
                 <w:rFonts w:eastAsia="Times New Roman" w:cs="Calibri"/>
@@ -6523,7 +6019,6 @@
               </w:rPr>
               <w:t>comment</w:t>
             </w:r>
-            <w:proofErr w:type="spellEnd"/>
           </w:p>
         </w:tc>
         <w:tc>
@@ -6541,7 +6036,6 @@
                 <w:lang w:eastAsia="es-MX"/>
               </w:rPr>
             </w:pPr>
-            <w:proofErr w:type="spellStart"/>
             <w:r>
               <w:rPr>
                 <w:rFonts w:eastAsia="Times New Roman" w:cs="Calibri"/>
@@ -6550,7 +6044,6 @@
               </w:rPr>
               <w:t>course</w:t>
             </w:r>
-            <w:proofErr w:type="spellEnd"/>
           </w:p>
         </w:tc>
         <w:tc>
@@ -6568,34 +6061,14 @@
                 <w:lang w:eastAsia="es-MX"/>
               </w:rPr>
             </w:pPr>
-            <w:proofErr w:type="spellStart"/>
-            <w:r>
-              <w:rPr>
-                <w:rFonts w:eastAsia="Times New Roman" w:cs="Calibri"/>
-                <w:color w:val="000000"/>
-                <w:lang w:eastAsia="es-MX"/>
-              </w:rPr>
-              <w:t>int</w:t>
-            </w:r>
-            <w:proofErr w:type="spellEnd"/>
-            <w:r>
-              <w:rPr>
-                <w:rFonts w:eastAsia="Times New Roman" w:cs="Calibri"/>
-                <w:color w:val="000000"/>
-                <w:lang w:eastAsia="es-MX"/>
-              </w:rPr>
-              <w:t xml:space="preserve"> </w:t>
-            </w:r>
-            <w:proofErr w:type="spellStart"/>
-            <w:r>
-              <w:rPr>
-                <w:rFonts w:eastAsia="Times New Roman" w:cs="Calibri"/>
-                <w:color w:val="000000"/>
-                <w:lang w:eastAsia="es-MX"/>
-              </w:rPr>
-              <w:t>unsigned</w:t>
-            </w:r>
-            <w:proofErr w:type="spellEnd"/>
+            <w:r>
+              <w:rPr>
+                <w:rFonts w:eastAsia="Times New Roman" w:cs="Calibri"/>
+                <w:color w:val="000000"/>
+                <w:lang w:eastAsia="es-MX"/>
+              </w:rPr>
+              <w:t>int unsigned</w:t>
+            </w:r>
           </w:p>
         </w:tc>
         <w:tc>
@@ -6735,7 +6208,6 @@
                 <w:lang w:eastAsia="es-MX"/>
               </w:rPr>
             </w:pPr>
-            <w:proofErr w:type="spellStart"/>
             <w:r>
               <w:rPr>
                 <w:rFonts w:eastAsia="Times New Roman" w:cs="Calibri"/>
@@ -6744,7 +6216,6 @@
               </w:rPr>
               <w:t>comment</w:t>
             </w:r>
-            <w:proofErr w:type="spellEnd"/>
           </w:p>
         </w:tc>
         <w:tc>
@@ -6762,7 +6233,6 @@
                 <w:lang w:eastAsia="es-MX"/>
               </w:rPr>
             </w:pPr>
-            <w:proofErr w:type="spellStart"/>
             <w:r>
               <w:rPr>
                 <w:rFonts w:eastAsia="Times New Roman" w:cs="Calibri"/>
@@ -6771,7 +6241,6 @@
               </w:rPr>
               <w:t>created_at</w:t>
             </w:r>
-            <w:proofErr w:type="spellEnd"/>
           </w:p>
         </w:tc>
         <w:tc>
@@ -6789,7 +6258,6 @@
                 <w:lang w:eastAsia="es-MX"/>
               </w:rPr>
             </w:pPr>
-            <w:proofErr w:type="spellStart"/>
             <w:r>
               <w:rPr>
                 <w:rFonts w:eastAsia="Times New Roman" w:cs="Calibri"/>
@@ -6798,7 +6266,6 @@
               </w:rPr>
               <w:t>timestamp</w:t>
             </w:r>
-            <w:proofErr w:type="spellEnd"/>
           </w:p>
         </w:tc>
         <w:tc>
@@ -6923,7 +6390,6 @@
                 <w:lang w:eastAsia="es-MX"/>
               </w:rPr>
             </w:pPr>
-            <w:proofErr w:type="spellStart"/>
             <w:r>
               <w:rPr>
                 <w:rFonts w:eastAsia="Times New Roman" w:cs="Calibri"/>
@@ -6932,7 +6398,6 @@
               </w:rPr>
               <w:t>comment</w:t>
             </w:r>
-            <w:proofErr w:type="spellEnd"/>
           </w:p>
         </w:tc>
         <w:tc>
@@ -6950,7 +6415,6 @@
                 <w:lang w:eastAsia="es-MX"/>
               </w:rPr>
             </w:pPr>
-            <w:proofErr w:type="spellStart"/>
             <w:r>
               <w:rPr>
                 <w:rFonts w:eastAsia="Times New Roman" w:cs="Calibri"/>
@@ -6959,7 +6423,6 @@
               </w:rPr>
               <w:t>deleted_at</w:t>
             </w:r>
-            <w:proofErr w:type="spellEnd"/>
           </w:p>
         </w:tc>
         <w:tc>
@@ -6977,7 +6440,6 @@
                 <w:lang w:eastAsia="es-MX"/>
               </w:rPr>
             </w:pPr>
-            <w:proofErr w:type="spellStart"/>
             <w:r>
               <w:rPr>
                 <w:rFonts w:eastAsia="Times New Roman" w:cs="Calibri"/>
@@ -6986,7 +6448,6 @@
               </w:rPr>
               <w:t>timestamp</w:t>
             </w:r>
-            <w:proofErr w:type="spellEnd"/>
           </w:p>
         </w:tc>
         <w:tc>
@@ -7118,7 +6579,6 @@
                 <w:lang w:eastAsia="es-MX"/>
               </w:rPr>
             </w:pPr>
-            <w:proofErr w:type="spellStart"/>
             <w:r>
               <w:rPr>
                 <w:rFonts w:eastAsia="Times New Roman" w:cs="Calibri"/>
@@ -7127,7 +6587,6 @@
               </w:rPr>
               <w:t>comment</w:t>
             </w:r>
-            <w:proofErr w:type="spellEnd"/>
           </w:p>
         </w:tc>
         <w:tc>
@@ -7145,7 +6604,6 @@
                 <w:lang w:eastAsia="es-MX"/>
               </w:rPr>
             </w:pPr>
-            <w:proofErr w:type="spellStart"/>
             <w:r>
               <w:rPr>
                 <w:rFonts w:eastAsia="Times New Roman" w:cs="Calibri"/>
@@ -7154,7 +6612,6 @@
               </w:rPr>
               <w:t>id_comment</w:t>
             </w:r>
-            <w:proofErr w:type="spellEnd"/>
           </w:p>
         </w:tc>
         <w:tc>
@@ -7172,34 +6629,14 @@
                 <w:lang w:eastAsia="es-MX"/>
               </w:rPr>
             </w:pPr>
-            <w:proofErr w:type="spellStart"/>
-            <w:r>
-              <w:rPr>
-                <w:rFonts w:eastAsia="Times New Roman" w:cs="Calibri"/>
-                <w:color w:val="000000"/>
-                <w:lang w:eastAsia="es-MX"/>
-              </w:rPr>
-              <w:t>int</w:t>
-            </w:r>
-            <w:proofErr w:type="spellEnd"/>
-            <w:r>
-              <w:rPr>
-                <w:rFonts w:eastAsia="Times New Roman" w:cs="Calibri"/>
-                <w:color w:val="000000"/>
-                <w:lang w:eastAsia="es-MX"/>
-              </w:rPr>
-              <w:t xml:space="preserve"> </w:t>
-            </w:r>
-            <w:proofErr w:type="spellStart"/>
-            <w:r>
-              <w:rPr>
-                <w:rFonts w:eastAsia="Times New Roman" w:cs="Calibri"/>
-                <w:color w:val="000000"/>
-                <w:lang w:eastAsia="es-MX"/>
-              </w:rPr>
-              <w:t>unsigned</w:t>
-            </w:r>
-            <w:proofErr w:type="spellEnd"/>
+            <w:r>
+              <w:rPr>
+                <w:rFonts w:eastAsia="Times New Roman" w:cs="Calibri"/>
+                <w:color w:val="000000"/>
+                <w:lang w:eastAsia="es-MX"/>
+              </w:rPr>
+              <w:t>int unsigned</w:t>
+            </w:r>
           </w:p>
         </w:tc>
         <w:tc>
@@ -7292,7 +6729,6 @@
                 <w:lang w:eastAsia="es-MX"/>
               </w:rPr>
             </w:pPr>
-            <w:proofErr w:type="spellStart"/>
             <w:r>
               <w:rPr>
                 <w:rFonts w:eastAsia="Times New Roman" w:cs="Calibri"/>
@@ -7301,7 +6737,6 @@
               </w:rPr>
               <w:t>auto_increment</w:t>
             </w:r>
-            <w:proofErr w:type="spellEnd"/>
           </w:p>
         </w:tc>
         <w:tc>
@@ -7350,7 +6785,6 @@
                 <w:lang w:eastAsia="es-MX"/>
               </w:rPr>
             </w:pPr>
-            <w:proofErr w:type="spellStart"/>
             <w:r>
               <w:rPr>
                 <w:rFonts w:eastAsia="Times New Roman" w:cs="Calibri"/>
@@ -7359,7 +6793,6 @@
               </w:rPr>
               <w:t>comment</w:t>
             </w:r>
-            <w:proofErr w:type="spellEnd"/>
           </w:p>
         </w:tc>
         <w:tc>
@@ -7377,7 +6810,6 @@
                 <w:lang w:eastAsia="es-MX"/>
               </w:rPr>
             </w:pPr>
-            <w:proofErr w:type="spellStart"/>
             <w:r>
               <w:rPr>
                 <w:rFonts w:eastAsia="Times New Roman" w:cs="Calibri"/>
@@ -7386,7 +6818,6 @@
               </w:rPr>
               <w:t>updated_at</w:t>
             </w:r>
-            <w:proofErr w:type="spellEnd"/>
           </w:p>
         </w:tc>
         <w:tc>
@@ -7404,7 +6835,6 @@
                 <w:lang w:eastAsia="es-MX"/>
               </w:rPr>
             </w:pPr>
-            <w:proofErr w:type="spellStart"/>
             <w:r>
               <w:rPr>
                 <w:rFonts w:eastAsia="Times New Roman" w:cs="Calibri"/>
@@ -7413,7 +6843,6 @@
               </w:rPr>
               <w:t>timestamp</w:t>
             </w:r>
-            <w:proofErr w:type="spellEnd"/>
           </w:p>
         </w:tc>
         <w:tc>
@@ -7537,7 +6966,6 @@
                 <w:lang w:eastAsia="es-MX"/>
               </w:rPr>
             </w:pPr>
-            <w:proofErr w:type="spellStart"/>
             <w:r>
               <w:rPr>
                 <w:rFonts w:eastAsia="Times New Roman" w:cs="Calibri"/>
@@ -7546,7 +6974,6 @@
               </w:rPr>
               <w:t>comment</w:t>
             </w:r>
-            <w:proofErr w:type="spellEnd"/>
           </w:p>
         </w:tc>
         <w:tc>
@@ -7564,7 +6991,6 @@
                 <w:lang w:eastAsia="es-MX"/>
               </w:rPr>
             </w:pPr>
-            <w:proofErr w:type="spellStart"/>
             <w:r>
               <w:rPr>
                 <w:rFonts w:eastAsia="Times New Roman" w:cs="Calibri"/>
@@ -7573,7 +6999,6 @@
               </w:rPr>
               <w:t>user</w:t>
             </w:r>
-            <w:proofErr w:type="spellEnd"/>
           </w:p>
         </w:tc>
         <w:tc>
@@ -7591,34 +7016,14 @@
                 <w:lang w:eastAsia="es-MX"/>
               </w:rPr>
             </w:pPr>
-            <w:proofErr w:type="spellStart"/>
-            <w:r>
-              <w:rPr>
-                <w:rFonts w:eastAsia="Times New Roman" w:cs="Calibri"/>
-                <w:color w:val="000000"/>
-                <w:lang w:eastAsia="es-MX"/>
-              </w:rPr>
-              <w:t>int</w:t>
-            </w:r>
-            <w:proofErr w:type="spellEnd"/>
-            <w:r>
-              <w:rPr>
-                <w:rFonts w:eastAsia="Times New Roman" w:cs="Calibri"/>
-                <w:color w:val="000000"/>
-                <w:lang w:eastAsia="es-MX"/>
-              </w:rPr>
-              <w:t xml:space="preserve"> </w:t>
-            </w:r>
-            <w:proofErr w:type="spellStart"/>
-            <w:r>
-              <w:rPr>
-                <w:rFonts w:eastAsia="Times New Roman" w:cs="Calibri"/>
-                <w:color w:val="000000"/>
-                <w:lang w:eastAsia="es-MX"/>
-              </w:rPr>
-              <w:t>unsigned</w:t>
-            </w:r>
-            <w:proofErr w:type="spellEnd"/>
+            <w:r>
+              <w:rPr>
+                <w:rFonts w:eastAsia="Times New Roman" w:cs="Calibri"/>
+                <w:color w:val="000000"/>
+                <w:lang w:eastAsia="es-MX"/>
+              </w:rPr>
+              <w:t>int unsigned</w:t>
+            </w:r>
           </w:p>
         </w:tc>
         <w:tc>
@@ -7759,7 +7164,6 @@
                 <w:lang w:eastAsia="es-MX"/>
               </w:rPr>
             </w:pPr>
-            <w:proofErr w:type="spellStart"/>
             <w:r>
               <w:rPr>
                 <w:rFonts w:eastAsia="Times New Roman" w:cs="Calibri"/>
@@ -7768,7 +7172,6 @@
               </w:rPr>
               <w:t>course</w:t>
             </w:r>
-            <w:proofErr w:type="spellEnd"/>
           </w:p>
         </w:tc>
         <w:tc>
@@ -7786,7 +7189,6 @@
                 <w:lang w:eastAsia="es-MX"/>
               </w:rPr>
             </w:pPr>
-            <w:proofErr w:type="spellStart"/>
             <w:r>
               <w:rPr>
                 <w:rFonts w:eastAsia="Times New Roman" w:cs="Calibri"/>
@@ -7795,7 +7197,6 @@
               </w:rPr>
               <w:t>created_at</w:t>
             </w:r>
-            <w:proofErr w:type="spellEnd"/>
           </w:p>
         </w:tc>
         <w:tc>
@@ -7813,7 +7214,6 @@
                 <w:lang w:eastAsia="es-MX"/>
               </w:rPr>
             </w:pPr>
-            <w:proofErr w:type="spellStart"/>
             <w:r>
               <w:rPr>
                 <w:rFonts w:eastAsia="Times New Roman" w:cs="Calibri"/>
@@ -7822,7 +7222,6 @@
               </w:rPr>
               <w:t>timestamp</w:t>
             </w:r>
-            <w:proofErr w:type="spellEnd"/>
           </w:p>
         </w:tc>
         <w:tc>
@@ -7946,7 +7345,6 @@
                 <w:lang w:eastAsia="es-MX"/>
               </w:rPr>
             </w:pPr>
-            <w:proofErr w:type="spellStart"/>
             <w:r>
               <w:rPr>
                 <w:rFonts w:eastAsia="Times New Roman" w:cs="Calibri"/>
@@ -7955,7 +7353,6 @@
               </w:rPr>
               <w:t>course</w:t>
             </w:r>
-            <w:proofErr w:type="spellEnd"/>
           </w:p>
         </w:tc>
         <w:tc>
@@ -7973,7 +7370,6 @@
                 <w:lang w:eastAsia="es-MX"/>
               </w:rPr>
             </w:pPr>
-            <w:proofErr w:type="spellStart"/>
             <w:r>
               <w:rPr>
                 <w:rFonts w:eastAsia="Times New Roman" w:cs="Calibri"/>
@@ -7982,7 +7378,6 @@
               </w:rPr>
               <w:t>deleted_at</w:t>
             </w:r>
-            <w:proofErr w:type="spellEnd"/>
           </w:p>
         </w:tc>
         <w:tc>
@@ -8000,7 +7395,6 @@
                 <w:lang w:eastAsia="es-MX"/>
               </w:rPr>
             </w:pPr>
-            <w:proofErr w:type="spellStart"/>
             <w:r>
               <w:rPr>
                 <w:rFonts w:eastAsia="Times New Roman" w:cs="Calibri"/>
@@ -8009,7 +7403,6 @@
               </w:rPr>
               <w:t>timestamp</w:t>
             </w:r>
-            <w:proofErr w:type="spellEnd"/>
           </w:p>
         </w:tc>
         <w:tc>
@@ -8142,7 +7535,6 @@
                 <w:lang w:eastAsia="es-MX"/>
               </w:rPr>
             </w:pPr>
-            <w:proofErr w:type="spellStart"/>
             <w:r>
               <w:rPr>
                 <w:rFonts w:eastAsia="Times New Roman" w:cs="Calibri"/>
@@ -8151,7 +7543,6 @@
               </w:rPr>
               <w:t>course</w:t>
             </w:r>
-            <w:proofErr w:type="spellEnd"/>
           </w:p>
         </w:tc>
         <w:tc>
@@ -8169,7 +7560,6 @@
                 <w:lang w:eastAsia="es-MX"/>
               </w:rPr>
             </w:pPr>
-            <w:proofErr w:type="spellStart"/>
             <w:r>
               <w:rPr>
                 <w:rFonts w:eastAsia="Times New Roman" w:cs="Calibri"/>
@@ -8178,7 +7568,6 @@
               </w:rPr>
               <w:t>description</w:t>
             </w:r>
-            <w:proofErr w:type="spellEnd"/>
           </w:p>
         </w:tc>
         <w:tc>
@@ -8196,33 +7585,13 @@
                 <w:lang w:eastAsia="es-MX"/>
               </w:rPr>
             </w:pPr>
-            <w:proofErr w:type="spellStart"/>
-            <w:proofErr w:type="gramStart"/>
-            <w:r>
-              <w:rPr>
-                <w:rFonts w:eastAsia="Times New Roman" w:cs="Calibri"/>
-                <w:color w:val="000000"/>
-                <w:lang w:eastAsia="es-MX"/>
-              </w:rPr>
-              <w:t>varchar</w:t>
-            </w:r>
-            <w:proofErr w:type="spellEnd"/>
-            <w:r>
-              <w:rPr>
-                <w:rFonts w:eastAsia="Times New Roman" w:cs="Calibri"/>
-                <w:color w:val="000000"/>
-                <w:lang w:eastAsia="es-MX"/>
-              </w:rPr>
-              <w:t>(</w:t>
-            </w:r>
-            <w:proofErr w:type="gramEnd"/>
-            <w:r>
-              <w:rPr>
-                <w:rFonts w:eastAsia="Times New Roman" w:cs="Calibri"/>
-                <w:color w:val="000000"/>
-                <w:lang w:eastAsia="es-MX"/>
-              </w:rPr>
-              <w:t>250)</w:t>
+            <w:r>
+              <w:rPr>
+                <w:rFonts w:eastAsia="Times New Roman" w:cs="Calibri"/>
+                <w:color w:val="000000"/>
+                <w:lang w:eastAsia="es-MX"/>
+              </w:rPr>
+              <w:t>varchar(250)</w:t>
             </w:r>
           </w:p>
         </w:tc>
@@ -8355,7 +7724,6 @@
                 <w:lang w:eastAsia="es-MX"/>
               </w:rPr>
             </w:pPr>
-            <w:proofErr w:type="spellStart"/>
             <w:r>
               <w:rPr>
                 <w:rFonts w:eastAsia="Times New Roman" w:cs="Calibri"/>
@@ -8364,7 +7732,6 @@
               </w:rPr>
               <w:t>course</w:t>
             </w:r>
-            <w:proofErr w:type="spellEnd"/>
           </w:p>
         </w:tc>
         <w:tc>
@@ -8382,7 +7749,6 @@
                 <w:lang w:eastAsia="es-MX"/>
               </w:rPr>
             </w:pPr>
-            <w:proofErr w:type="spellStart"/>
             <w:r>
               <w:rPr>
                 <w:rFonts w:eastAsia="Times New Roman" w:cs="Calibri"/>
@@ -8391,7 +7757,6 @@
               </w:rPr>
               <w:t>id_course</w:t>
             </w:r>
-            <w:proofErr w:type="spellEnd"/>
           </w:p>
         </w:tc>
         <w:tc>
@@ -8409,34 +7774,14 @@
                 <w:lang w:eastAsia="es-MX"/>
               </w:rPr>
             </w:pPr>
-            <w:proofErr w:type="spellStart"/>
-            <w:r>
-              <w:rPr>
-                <w:rFonts w:eastAsia="Times New Roman" w:cs="Calibri"/>
-                <w:color w:val="000000"/>
-                <w:lang w:eastAsia="es-MX"/>
-              </w:rPr>
-              <w:t>int</w:t>
-            </w:r>
-            <w:proofErr w:type="spellEnd"/>
-            <w:r>
-              <w:rPr>
-                <w:rFonts w:eastAsia="Times New Roman" w:cs="Calibri"/>
-                <w:color w:val="000000"/>
-                <w:lang w:eastAsia="es-MX"/>
-              </w:rPr>
-              <w:t xml:space="preserve"> </w:t>
-            </w:r>
-            <w:proofErr w:type="spellStart"/>
-            <w:r>
-              <w:rPr>
-                <w:rFonts w:eastAsia="Times New Roman" w:cs="Calibri"/>
-                <w:color w:val="000000"/>
-                <w:lang w:eastAsia="es-MX"/>
-              </w:rPr>
-              <w:t>unsigned</w:t>
-            </w:r>
-            <w:proofErr w:type="spellEnd"/>
+            <w:r>
+              <w:rPr>
+                <w:rFonts w:eastAsia="Times New Roman" w:cs="Calibri"/>
+                <w:color w:val="000000"/>
+                <w:lang w:eastAsia="es-MX"/>
+              </w:rPr>
+              <w:t>int unsigned</w:t>
+            </w:r>
           </w:p>
         </w:tc>
         <w:tc>
@@ -8529,7 +7874,6 @@
                 <w:lang w:eastAsia="es-MX"/>
               </w:rPr>
             </w:pPr>
-            <w:proofErr w:type="spellStart"/>
             <w:r>
               <w:rPr>
                 <w:rFonts w:eastAsia="Times New Roman" w:cs="Calibri"/>
@@ -8538,7 +7882,6 @@
               </w:rPr>
               <w:t>auto_increment</w:t>
             </w:r>
-            <w:proofErr w:type="spellEnd"/>
           </w:p>
         </w:tc>
         <w:tc>
@@ -8587,7 +7930,6 @@
                 <w:lang w:eastAsia="es-MX"/>
               </w:rPr>
             </w:pPr>
-            <w:proofErr w:type="spellStart"/>
             <w:r>
               <w:rPr>
                 <w:rFonts w:eastAsia="Times New Roman" w:cs="Calibri"/>
@@ -8596,7 +7938,6 @@
               </w:rPr>
               <w:t>course</w:t>
             </w:r>
-            <w:proofErr w:type="spellEnd"/>
           </w:p>
         </w:tc>
         <w:tc>
@@ -8614,7 +7955,6 @@
                 <w:lang w:eastAsia="es-MX"/>
               </w:rPr>
             </w:pPr>
-            <w:proofErr w:type="spellStart"/>
             <w:r>
               <w:rPr>
                 <w:rFonts w:eastAsia="Times New Roman" w:cs="Calibri"/>
@@ -8623,7 +7963,6 @@
               </w:rPr>
               <w:t>image</w:t>
             </w:r>
-            <w:proofErr w:type="spellEnd"/>
           </w:p>
         </w:tc>
         <w:tc>
@@ -8641,34 +7980,14 @@
                 <w:lang w:eastAsia="es-MX"/>
               </w:rPr>
             </w:pPr>
-            <w:proofErr w:type="spellStart"/>
-            <w:r>
-              <w:rPr>
-                <w:rFonts w:eastAsia="Times New Roman" w:cs="Calibri"/>
-                <w:color w:val="000000"/>
-                <w:lang w:eastAsia="es-MX"/>
-              </w:rPr>
-              <w:t>int</w:t>
-            </w:r>
-            <w:proofErr w:type="spellEnd"/>
-            <w:r>
-              <w:rPr>
-                <w:rFonts w:eastAsia="Times New Roman" w:cs="Calibri"/>
-                <w:color w:val="000000"/>
-                <w:lang w:eastAsia="es-MX"/>
-              </w:rPr>
-              <w:t xml:space="preserve"> </w:t>
-            </w:r>
-            <w:proofErr w:type="spellStart"/>
-            <w:r>
-              <w:rPr>
-                <w:rFonts w:eastAsia="Times New Roman" w:cs="Calibri"/>
-                <w:color w:val="000000"/>
-                <w:lang w:eastAsia="es-MX"/>
-              </w:rPr>
-              <w:t>unsigned</w:t>
-            </w:r>
-            <w:proofErr w:type="spellEnd"/>
+            <w:r>
+              <w:rPr>
+                <w:rFonts w:eastAsia="Times New Roman" w:cs="Calibri"/>
+                <w:color w:val="000000"/>
+                <w:lang w:eastAsia="es-MX"/>
+              </w:rPr>
+              <w:t>int unsigned</w:t>
+            </w:r>
           </w:p>
         </w:tc>
         <w:tc>
@@ -8808,7 +8127,6 @@
                 <w:lang w:eastAsia="es-MX"/>
               </w:rPr>
             </w:pPr>
-            <w:proofErr w:type="spellStart"/>
             <w:r>
               <w:rPr>
                 <w:rFonts w:eastAsia="Times New Roman" w:cs="Calibri"/>
@@ -8817,7 +8135,6 @@
               </w:rPr>
               <w:t>course</w:t>
             </w:r>
-            <w:proofErr w:type="spellEnd"/>
           </w:p>
         </w:tc>
         <w:tc>
@@ -8835,7 +8152,6 @@
                 <w:lang w:eastAsia="es-MX"/>
               </w:rPr>
             </w:pPr>
-            <w:proofErr w:type="spellStart"/>
             <w:r>
               <w:rPr>
                 <w:rFonts w:eastAsia="Times New Roman" w:cs="Calibri"/>
@@ -8844,7 +8160,6 @@
               </w:rPr>
               <w:t>is_public</w:t>
             </w:r>
-            <w:proofErr w:type="spellEnd"/>
           </w:p>
         </w:tc>
         <w:tc>
@@ -8862,33 +8177,13 @@
                 <w:lang w:eastAsia="es-MX"/>
               </w:rPr>
             </w:pPr>
-            <w:proofErr w:type="spellStart"/>
-            <w:proofErr w:type="gramStart"/>
-            <w:r>
-              <w:rPr>
-                <w:rFonts w:eastAsia="Times New Roman" w:cs="Calibri"/>
-                <w:color w:val="000000"/>
-                <w:lang w:eastAsia="es-MX"/>
-              </w:rPr>
-              <w:t>tinyint</w:t>
-            </w:r>
-            <w:proofErr w:type="spellEnd"/>
-            <w:r>
-              <w:rPr>
-                <w:rFonts w:eastAsia="Times New Roman" w:cs="Calibri"/>
-                <w:color w:val="000000"/>
-                <w:lang w:eastAsia="es-MX"/>
-              </w:rPr>
-              <w:t>(</w:t>
-            </w:r>
-            <w:proofErr w:type="gramEnd"/>
-            <w:r>
-              <w:rPr>
-                <w:rFonts w:eastAsia="Times New Roman" w:cs="Calibri"/>
-                <w:color w:val="000000"/>
-                <w:lang w:eastAsia="es-MX"/>
-              </w:rPr>
-              <w:t>1)</w:t>
+            <w:r>
+              <w:rPr>
+                <w:rFonts w:eastAsia="Times New Roman" w:cs="Calibri"/>
+                <w:color w:val="000000"/>
+                <w:lang w:eastAsia="es-MX"/>
+              </w:rPr>
+              <w:t>tinyint(1)</w:t>
             </w:r>
           </w:p>
         </w:tc>
@@ -8997,25 +8292,7 @@
                 <w:color w:val="000000"/>
                 <w:lang w:eastAsia="es-MX"/>
               </w:rPr>
-              <w:t xml:space="preserve">Si es </w:t>
-            </w:r>
-            <w:proofErr w:type="spellStart"/>
-            <w:r>
-              <w:rPr>
-                <w:rFonts w:eastAsia="Times New Roman" w:cs="Calibri"/>
-                <w:color w:val="000000"/>
-                <w:lang w:eastAsia="es-MX"/>
-              </w:rPr>
-              <w:t>publico</w:t>
-            </w:r>
-            <w:proofErr w:type="spellEnd"/>
-            <w:r>
-              <w:rPr>
-                <w:rFonts w:eastAsia="Times New Roman" w:cs="Calibri"/>
-                <w:color w:val="000000"/>
-                <w:lang w:eastAsia="es-MX"/>
-              </w:rPr>
-              <w:t xml:space="preserve"> el usuario ya no puede agr</w:t>
+              <w:t>Si es publico el usuario ya no puede agr</w:t>
             </w:r>
             <w:r>
               <w:rPr>
@@ -9056,7 +8333,6 @@
                 <w:lang w:eastAsia="es-MX"/>
               </w:rPr>
             </w:pPr>
-            <w:proofErr w:type="spellStart"/>
             <w:r>
               <w:rPr>
                 <w:rFonts w:eastAsia="Times New Roman" w:cs="Calibri"/>
@@ -9065,7 +8341,6 @@
               </w:rPr>
               <w:t>course</w:t>
             </w:r>
-            <w:proofErr w:type="spellEnd"/>
           </w:p>
         </w:tc>
         <w:tc>
@@ -9083,7 +8358,6 @@
                 <w:lang w:eastAsia="es-MX"/>
               </w:rPr>
             </w:pPr>
-            <w:proofErr w:type="spellStart"/>
             <w:r>
               <w:rPr>
                 <w:rFonts w:eastAsia="Times New Roman" w:cs="Calibri"/>
@@ -9092,7 +8366,6 @@
               </w:rPr>
               <w:t>name</w:t>
             </w:r>
-            <w:proofErr w:type="spellEnd"/>
           </w:p>
         </w:tc>
         <w:tc>
@@ -9110,33 +8383,13 @@
                 <w:lang w:eastAsia="es-MX"/>
               </w:rPr>
             </w:pPr>
-            <w:proofErr w:type="spellStart"/>
-            <w:proofErr w:type="gramStart"/>
-            <w:r>
-              <w:rPr>
-                <w:rFonts w:eastAsia="Times New Roman" w:cs="Calibri"/>
-                <w:color w:val="000000"/>
-                <w:lang w:eastAsia="es-MX"/>
-              </w:rPr>
-              <w:t>varchar</w:t>
-            </w:r>
-            <w:proofErr w:type="spellEnd"/>
-            <w:r>
-              <w:rPr>
-                <w:rFonts w:eastAsia="Times New Roman" w:cs="Calibri"/>
-                <w:color w:val="000000"/>
-                <w:lang w:eastAsia="es-MX"/>
-              </w:rPr>
-              <w:t>(</w:t>
-            </w:r>
-            <w:proofErr w:type="gramEnd"/>
-            <w:r>
-              <w:rPr>
-                <w:rFonts w:eastAsia="Times New Roman" w:cs="Calibri"/>
-                <w:color w:val="000000"/>
-                <w:lang w:eastAsia="es-MX"/>
-              </w:rPr>
-              <w:t>50)</w:t>
+            <w:r>
+              <w:rPr>
+                <w:rFonts w:eastAsia="Times New Roman" w:cs="Calibri"/>
+                <w:color w:val="000000"/>
+                <w:lang w:eastAsia="es-MX"/>
+              </w:rPr>
+              <w:t>varchar(50)</w:t>
             </w:r>
           </w:p>
         </w:tc>
@@ -9269,7 +8522,6 @@
                 <w:lang w:eastAsia="es-MX"/>
               </w:rPr>
             </w:pPr>
-            <w:proofErr w:type="spellStart"/>
             <w:r>
               <w:rPr>
                 <w:rFonts w:eastAsia="Times New Roman" w:cs="Calibri"/>
@@ -9278,7 +8530,6 @@
               </w:rPr>
               <w:t>course</w:t>
             </w:r>
-            <w:proofErr w:type="spellEnd"/>
           </w:p>
         </w:tc>
         <w:tc>
@@ -9296,7 +8547,6 @@
                 <w:lang w:eastAsia="es-MX"/>
               </w:rPr>
             </w:pPr>
-            <w:proofErr w:type="spellStart"/>
             <w:r>
               <w:rPr>
                 <w:rFonts w:eastAsia="Times New Roman" w:cs="Calibri"/>
@@ -9305,7 +8555,6 @@
               </w:rPr>
               <w:t>price</w:t>
             </w:r>
-            <w:proofErr w:type="spellEnd"/>
           </w:p>
         </w:tc>
         <w:tc>
@@ -9323,23 +8572,13 @@
                 <w:lang w:eastAsia="es-MX"/>
               </w:rPr>
             </w:pPr>
-            <w:proofErr w:type="gramStart"/>
-            <w:r>
-              <w:rPr>
-                <w:rFonts w:eastAsia="Times New Roman" w:cs="Calibri"/>
-                <w:color w:val="000000"/>
-                <w:lang w:eastAsia="es-MX"/>
-              </w:rPr>
-              <w:t>decimal(</w:t>
-            </w:r>
-            <w:proofErr w:type="gramEnd"/>
-            <w:r>
-              <w:rPr>
-                <w:rFonts w:eastAsia="Times New Roman" w:cs="Calibri"/>
-                <w:color w:val="000000"/>
-                <w:lang w:eastAsia="es-MX"/>
-              </w:rPr>
-              <w:t>12,2)</w:t>
+            <w:r>
+              <w:rPr>
+                <w:rFonts w:eastAsia="Times New Roman" w:cs="Calibri"/>
+                <w:color w:val="000000"/>
+                <w:lang w:eastAsia="es-MX"/>
+              </w:rPr>
+              <w:t>decimal(12,2)</w:t>
             </w:r>
           </w:p>
         </w:tc>
@@ -9473,7 +8712,6 @@
                 <w:lang w:eastAsia="es-MX"/>
               </w:rPr>
             </w:pPr>
-            <w:proofErr w:type="spellStart"/>
             <w:r>
               <w:rPr>
                 <w:rFonts w:eastAsia="Times New Roman" w:cs="Calibri"/>
@@ -9482,7 +8720,6 @@
               </w:rPr>
               <w:t>course</w:t>
             </w:r>
-            <w:proofErr w:type="spellEnd"/>
           </w:p>
         </w:tc>
         <w:tc>
@@ -9500,7 +8737,6 @@
                 <w:lang w:eastAsia="es-MX"/>
               </w:rPr>
             </w:pPr>
-            <w:proofErr w:type="spellStart"/>
             <w:r>
               <w:rPr>
                 <w:rFonts w:eastAsia="Times New Roman" w:cs="Calibri"/>
@@ -9509,7 +8745,6 @@
               </w:rPr>
               <w:t>updated_at</w:t>
             </w:r>
-            <w:proofErr w:type="spellEnd"/>
           </w:p>
         </w:tc>
         <w:tc>
@@ -9527,7 +8762,6 @@
                 <w:lang w:eastAsia="es-MX"/>
               </w:rPr>
             </w:pPr>
-            <w:proofErr w:type="spellStart"/>
             <w:r>
               <w:rPr>
                 <w:rFonts w:eastAsia="Times New Roman" w:cs="Calibri"/>
@@ -9536,7 +8770,6 @@
               </w:rPr>
               <w:t>timestamp</w:t>
             </w:r>
-            <w:proofErr w:type="spellEnd"/>
           </w:p>
         </w:tc>
         <w:tc>
@@ -9660,7 +8893,6 @@
                 <w:lang w:eastAsia="es-MX"/>
               </w:rPr>
             </w:pPr>
-            <w:proofErr w:type="spellStart"/>
             <w:r>
               <w:rPr>
                 <w:rFonts w:eastAsia="Times New Roman" w:cs="Calibri"/>
@@ -9669,7 +8901,6 @@
               </w:rPr>
               <w:t>course</w:t>
             </w:r>
-            <w:proofErr w:type="spellEnd"/>
           </w:p>
         </w:tc>
         <w:tc>
@@ -9687,7 +8918,6 @@
                 <w:lang w:eastAsia="es-MX"/>
               </w:rPr>
             </w:pPr>
-            <w:proofErr w:type="spellStart"/>
             <w:r>
               <w:rPr>
                 <w:rFonts w:eastAsia="Times New Roman" w:cs="Calibri"/>
@@ -9696,7 +8926,6 @@
               </w:rPr>
               <w:t>user</w:t>
             </w:r>
-            <w:proofErr w:type="spellEnd"/>
           </w:p>
         </w:tc>
         <w:tc>
@@ -9714,34 +8943,14 @@
                 <w:lang w:eastAsia="es-MX"/>
               </w:rPr>
             </w:pPr>
-            <w:proofErr w:type="spellStart"/>
-            <w:r>
-              <w:rPr>
-                <w:rFonts w:eastAsia="Times New Roman" w:cs="Calibri"/>
-                <w:color w:val="000000"/>
-                <w:lang w:eastAsia="es-MX"/>
-              </w:rPr>
-              <w:t>int</w:t>
-            </w:r>
-            <w:proofErr w:type="spellEnd"/>
-            <w:r>
-              <w:rPr>
-                <w:rFonts w:eastAsia="Times New Roman" w:cs="Calibri"/>
-                <w:color w:val="000000"/>
-                <w:lang w:eastAsia="es-MX"/>
-              </w:rPr>
-              <w:t xml:space="preserve"> </w:t>
-            </w:r>
-            <w:proofErr w:type="spellStart"/>
-            <w:r>
-              <w:rPr>
-                <w:rFonts w:eastAsia="Times New Roman" w:cs="Calibri"/>
-                <w:color w:val="000000"/>
-                <w:lang w:eastAsia="es-MX"/>
-              </w:rPr>
-              <w:t>unsigned</w:t>
-            </w:r>
-            <w:proofErr w:type="spellEnd"/>
+            <w:r>
+              <w:rPr>
+                <w:rFonts w:eastAsia="Times New Roman" w:cs="Calibri"/>
+                <w:color w:val="000000"/>
+                <w:lang w:eastAsia="es-MX"/>
+              </w:rPr>
+              <w:t>int unsigned</w:t>
+            </w:r>
           </w:p>
         </w:tc>
         <w:tc>
@@ -9898,7 +9107,6 @@
                 <w:lang w:eastAsia="es-MX"/>
               </w:rPr>
             </w:pPr>
-            <w:proofErr w:type="spellStart"/>
             <w:r>
               <w:rPr>
                 <w:rFonts w:eastAsia="Times New Roman" w:cs="Calibri"/>
@@ -9907,7 +9115,6 @@
               </w:rPr>
               <w:t>courseprogress</w:t>
             </w:r>
-            <w:proofErr w:type="spellEnd"/>
           </w:p>
         </w:tc>
         <w:tc>
@@ -9925,7 +9132,6 @@
                 <w:lang w:eastAsia="es-MX"/>
               </w:rPr>
             </w:pPr>
-            <w:proofErr w:type="spellStart"/>
             <w:r>
               <w:rPr>
                 <w:rFonts w:eastAsia="Times New Roman" w:cs="Calibri"/>
@@ -9934,7 +9140,6 @@
               </w:rPr>
               <w:t>created_at</w:t>
             </w:r>
-            <w:proofErr w:type="spellEnd"/>
           </w:p>
         </w:tc>
         <w:tc>
@@ -9952,7 +9157,6 @@
                 <w:lang w:eastAsia="es-MX"/>
               </w:rPr>
             </w:pPr>
-            <w:proofErr w:type="spellStart"/>
             <w:r>
               <w:rPr>
                 <w:rFonts w:eastAsia="Times New Roman" w:cs="Calibri"/>
@@ -9961,7 +9165,6 @@
               </w:rPr>
               <w:t>timestamp</w:t>
             </w:r>
-            <w:proofErr w:type="spellEnd"/>
           </w:p>
         </w:tc>
         <w:tc>
@@ -10085,7 +9288,6 @@
                 <w:lang w:eastAsia="es-MX"/>
               </w:rPr>
             </w:pPr>
-            <w:proofErr w:type="spellStart"/>
             <w:r>
               <w:rPr>
                 <w:rFonts w:eastAsia="Times New Roman" w:cs="Calibri"/>
@@ -10094,7 +9296,6 @@
               </w:rPr>
               <w:t>courseprogress</w:t>
             </w:r>
-            <w:proofErr w:type="spellEnd"/>
           </w:p>
         </w:tc>
         <w:tc>
@@ -10112,7 +9313,6 @@
                 <w:lang w:eastAsia="es-MX"/>
               </w:rPr>
             </w:pPr>
-            <w:proofErr w:type="spellStart"/>
             <w:r>
               <w:rPr>
                 <w:rFonts w:eastAsia="Times New Roman" w:cs="Calibri"/>
@@ -10121,7 +9321,6 @@
               </w:rPr>
               <w:t>deleted_at</w:t>
             </w:r>
-            <w:proofErr w:type="spellEnd"/>
           </w:p>
         </w:tc>
         <w:tc>
@@ -10139,7 +9338,6 @@
                 <w:lang w:eastAsia="es-MX"/>
               </w:rPr>
             </w:pPr>
-            <w:proofErr w:type="spellStart"/>
             <w:r>
               <w:rPr>
                 <w:rFonts w:eastAsia="Times New Roman" w:cs="Calibri"/>
@@ -10148,7 +9346,6 @@
               </w:rPr>
               <w:t>timestamp</w:t>
             </w:r>
-            <w:proofErr w:type="spellEnd"/>
           </w:p>
         </w:tc>
         <w:tc>
@@ -10281,7 +9478,6 @@
                 <w:lang w:eastAsia="es-MX"/>
               </w:rPr>
             </w:pPr>
-            <w:proofErr w:type="spellStart"/>
             <w:r>
               <w:rPr>
                 <w:rFonts w:eastAsia="Times New Roman" w:cs="Calibri"/>
@@ -10290,7 +9486,6 @@
               </w:rPr>
               <w:t>courseprogress</w:t>
             </w:r>
-            <w:proofErr w:type="spellEnd"/>
           </w:p>
         </w:tc>
         <w:tc>
@@ -10308,7 +9503,6 @@
                 <w:lang w:eastAsia="es-MX"/>
               </w:rPr>
             </w:pPr>
-            <w:proofErr w:type="spellStart"/>
             <w:r>
               <w:rPr>
                 <w:rFonts w:eastAsia="Times New Roman" w:cs="Calibri"/>
@@ -10317,7 +9511,6 @@
               </w:rPr>
               <w:t>updated_at</w:t>
             </w:r>
-            <w:proofErr w:type="spellEnd"/>
           </w:p>
         </w:tc>
         <w:tc>
@@ -10335,7 +9528,6 @@
                 <w:lang w:eastAsia="es-MX"/>
               </w:rPr>
             </w:pPr>
-            <w:proofErr w:type="spellStart"/>
             <w:r>
               <w:rPr>
                 <w:rFonts w:eastAsia="Times New Roman" w:cs="Calibri"/>
@@ -10344,7 +9536,6 @@
               </w:rPr>
               <w:t>timestamp</w:t>
             </w:r>
-            <w:proofErr w:type="spellEnd"/>
           </w:p>
         </w:tc>
         <w:tc>
@@ -10468,7 +9659,6 @@
                 <w:lang w:eastAsia="es-MX"/>
               </w:rPr>
             </w:pPr>
-            <w:proofErr w:type="spellStart"/>
             <w:r>
               <w:rPr>
                 <w:rFonts w:eastAsia="Times New Roman" w:cs="Calibri"/>
@@ -10477,7 +9667,6 @@
               </w:rPr>
               <w:t>courseprogress</w:t>
             </w:r>
-            <w:proofErr w:type="spellEnd"/>
           </w:p>
         </w:tc>
         <w:tc>
@@ -10495,7 +9684,6 @@
                 <w:lang w:eastAsia="es-MX"/>
               </w:rPr>
             </w:pPr>
-            <w:proofErr w:type="spellStart"/>
             <w:r>
               <w:rPr>
                 <w:rFonts w:eastAsia="Times New Roman" w:cs="Calibri"/>
@@ -10504,7 +9692,6 @@
               </w:rPr>
               <w:t>user</w:t>
             </w:r>
-            <w:proofErr w:type="spellEnd"/>
           </w:p>
         </w:tc>
         <w:tc>
@@ -10522,34 +9709,14 @@
                 <w:lang w:eastAsia="es-MX"/>
               </w:rPr>
             </w:pPr>
-            <w:proofErr w:type="spellStart"/>
-            <w:r>
-              <w:rPr>
-                <w:rFonts w:eastAsia="Times New Roman" w:cs="Calibri"/>
-                <w:color w:val="000000"/>
-                <w:lang w:eastAsia="es-MX"/>
-              </w:rPr>
-              <w:t>int</w:t>
-            </w:r>
-            <w:proofErr w:type="spellEnd"/>
-            <w:r>
-              <w:rPr>
-                <w:rFonts w:eastAsia="Times New Roman" w:cs="Calibri"/>
-                <w:color w:val="000000"/>
-                <w:lang w:eastAsia="es-MX"/>
-              </w:rPr>
-              <w:t xml:space="preserve"> </w:t>
-            </w:r>
-            <w:proofErr w:type="spellStart"/>
-            <w:r>
-              <w:rPr>
-                <w:rFonts w:eastAsia="Times New Roman" w:cs="Calibri"/>
-                <w:color w:val="000000"/>
-                <w:lang w:eastAsia="es-MX"/>
-              </w:rPr>
-              <w:t>unsigned</w:t>
-            </w:r>
-            <w:proofErr w:type="spellEnd"/>
+            <w:r>
+              <w:rPr>
+                <w:rFonts w:eastAsia="Times New Roman" w:cs="Calibri"/>
+                <w:color w:val="000000"/>
+                <w:lang w:eastAsia="es-MX"/>
+              </w:rPr>
+              <w:t>int unsigned</w:t>
+            </w:r>
           </w:p>
         </w:tc>
         <w:tc>
@@ -10690,7 +9857,6 @@
                 <w:lang w:eastAsia="es-MX"/>
               </w:rPr>
             </w:pPr>
-            <w:proofErr w:type="spellStart"/>
             <w:r>
               <w:rPr>
                 <w:rFonts w:eastAsia="Times New Roman" w:cs="Calibri"/>
@@ -10699,7 +9865,6 @@
               </w:rPr>
               <w:t>courseprogress</w:t>
             </w:r>
-            <w:proofErr w:type="spellEnd"/>
           </w:p>
         </w:tc>
         <w:tc>
@@ -10742,34 +9907,14 @@
                 <w:lang w:eastAsia="es-MX"/>
               </w:rPr>
             </w:pPr>
-            <w:proofErr w:type="spellStart"/>
-            <w:r>
-              <w:rPr>
-                <w:rFonts w:eastAsia="Times New Roman" w:cs="Calibri"/>
-                <w:color w:val="000000"/>
-                <w:lang w:eastAsia="es-MX"/>
-              </w:rPr>
-              <w:t>int</w:t>
-            </w:r>
-            <w:proofErr w:type="spellEnd"/>
-            <w:r>
-              <w:rPr>
-                <w:rFonts w:eastAsia="Times New Roman" w:cs="Calibri"/>
-                <w:color w:val="000000"/>
-                <w:lang w:eastAsia="es-MX"/>
-              </w:rPr>
-              <w:t xml:space="preserve"> </w:t>
-            </w:r>
-            <w:proofErr w:type="spellStart"/>
-            <w:r>
-              <w:rPr>
-                <w:rFonts w:eastAsia="Times New Roman" w:cs="Calibri"/>
-                <w:color w:val="000000"/>
-                <w:lang w:eastAsia="es-MX"/>
-              </w:rPr>
-              <w:t>unsigned</w:t>
-            </w:r>
-            <w:proofErr w:type="spellEnd"/>
+            <w:r>
+              <w:rPr>
+                <w:rFonts w:eastAsia="Times New Roman" w:cs="Calibri"/>
+                <w:color w:val="000000"/>
+                <w:lang w:eastAsia="es-MX"/>
+              </w:rPr>
+              <w:t>int unsigned</w:t>
+            </w:r>
           </w:p>
         </w:tc>
         <w:tc>
@@ -10909,7 +10054,6 @@
                 <w:lang w:eastAsia="es-MX"/>
               </w:rPr>
             </w:pPr>
-            <w:proofErr w:type="spellStart"/>
             <w:r>
               <w:rPr>
                 <w:rFonts w:eastAsia="Times New Roman" w:cs="Calibri"/>
@@ -10919,7 +10063,6 @@
               <w:lastRenderedPageBreak/>
               <w:t>image</w:t>
             </w:r>
-            <w:proofErr w:type="spellEnd"/>
           </w:p>
         </w:tc>
         <w:tc>
@@ -10937,7 +10080,6 @@
                 <w:lang w:eastAsia="es-MX"/>
               </w:rPr>
             </w:pPr>
-            <w:proofErr w:type="spellStart"/>
             <w:r>
               <w:rPr>
                 <w:rFonts w:eastAsia="Times New Roman" w:cs="Calibri"/>
@@ -10946,7 +10088,6 @@
               </w:rPr>
               <w:t>id_image</w:t>
             </w:r>
-            <w:proofErr w:type="spellEnd"/>
           </w:p>
         </w:tc>
         <w:tc>
@@ -10964,34 +10105,14 @@
                 <w:lang w:eastAsia="es-MX"/>
               </w:rPr>
             </w:pPr>
-            <w:proofErr w:type="spellStart"/>
-            <w:r>
-              <w:rPr>
-                <w:rFonts w:eastAsia="Times New Roman" w:cs="Calibri"/>
-                <w:color w:val="000000"/>
-                <w:lang w:eastAsia="es-MX"/>
-              </w:rPr>
-              <w:t>int</w:t>
-            </w:r>
-            <w:proofErr w:type="spellEnd"/>
-            <w:r>
-              <w:rPr>
-                <w:rFonts w:eastAsia="Times New Roman" w:cs="Calibri"/>
-                <w:color w:val="000000"/>
-                <w:lang w:eastAsia="es-MX"/>
-              </w:rPr>
-              <w:t xml:space="preserve"> </w:t>
-            </w:r>
-            <w:proofErr w:type="spellStart"/>
-            <w:r>
-              <w:rPr>
-                <w:rFonts w:eastAsia="Times New Roman" w:cs="Calibri"/>
-                <w:color w:val="000000"/>
-                <w:lang w:eastAsia="es-MX"/>
-              </w:rPr>
-              <w:t>unsigned</w:t>
-            </w:r>
-            <w:proofErr w:type="spellEnd"/>
+            <w:r>
+              <w:rPr>
+                <w:rFonts w:eastAsia="Times New Roman" w:cs="Calibri"/>
+                <w:color w:val="000000"/>
+                <w:lang w:eastAsia="es-MX"/>
+              </w:rPr>
+              <w:t>int unsigned</w:t>
+            </w:r>
           </w:p>
         </w:tc>
         <w:tc>
@@ -11084,7 +10205,6 @@
                 <w:lang w:eastAsia="es-MX"/>
               </w:rPr>
             </w:pPr>
-            <w:proofErr w:type="spellStart"/>
             <w:r>
               <w:rPr>
                 <w:rFonts w:eastAsia="Times New Roman" w:cs="Calibri"/>
@@ -11093,7 +10213,6 @@
               </w:rPr>
               <w:t>auto_increment</w:t>
             </w:r>
-            <w:proofErr w:type="spellEnd"/>
           </w:p>
         </w:tc>
         <w:tc>
@@ -11142,7 +10261,6 @@
                 <w:lang w:eastAsia="es-MX"/>
               </w:rPr>
             </w:pPr>
-            <w:proofErr w:type="spellStart"/>
             <w:r>
               <w:rPr>
                 <w:rFonts w:eastAsia="Times New Roman" w:cs="Calibri"/>
@@ -11151,7 +10269,6 @@
               </w:rPr>
               <w:t>image</w:t>
             </w:r>
-            <w:proofErr w:type="spellEnd"/>
           </w:p>
         </w:tc>
         <w:tc>
@@ -11169,7 +10286,6 @@
                 <w:lang w:eastAsia="es-MX"/>
               </w:rPr>
             </w:pPr>
-            <w:proofErr w:type="spellStart"/>
             <w:r>
               <w:rPr>
                 <w:rFonts w:eastAsia="Times New Roman" w:cs="Calibri"/>
@@ -11178,7 +10294,6 @@
               </w:rPr>
               <w:t>image</w:t>
             </w:r>
-            <w:proofErr w:type="spellEnd"/>
           </w:p>
         </w:tc>
         <w:tc>
@@ -11196,7 +10311,6 @@
                 <w:lang w:eastAsia="es-MX"/>
               </w:rPr>
             </w:pPr>
-            <w:proofErr w:type="spellStart"/>
             <w:r>
               <w:rPr>
                 <w:rFonts w:eastAsia="Times New Roman" w:cs="Calibri"/>
@@ -11205,7 +10319,6 @@
               </w:rPr>
               <w:t>mediumblob</w:t>
             </w:r>
-            <w:proofErr w:type="spellEnd"/>
           </w:p>
         </w:tc>
         <w:tc>
@@ -11337,7 +10450,6 @@
                 <w:lang w:eastAsia="es-MX"/>
               </w:rPr>
             </w:pPr>
-            <w:proofErr w:type="spellStart"/>
             <w:r>
               <w:rPr>
                 <w:rFonts w:eastAsia="Times New Roman" w:cs="Calibri"/>
@@ -11346,7 +10458,6 @@
               </w:rPr>
               <w:t>image</w:t>
             </w:r>
-            <w:proofErr w:type="spellEnd"/>
           </w:p>
         </w:tc>
         <w:tc>
@@ -11364,7 +10475,6 @@
                 <w:lang w:eastAsia="es-MX"/>
               </w:rPr>
             </w:pPr>
-            <w:proofErr w:type="spellStart"/>
             <w:r>
               <w:rPr>
                 <w:rFonts w:eastAsia="Times New Roman" w:cs="Calibri"/>
@@ -11373,7 +10483,6 @@
               </w:rPr>
               <w:t>type_image</w:t>
             </w:r>
-            <w:proofErr w:type="spellEnd"/>
           </w:p>
         </w:tc>
         <w:tc>
@@ -11391,33 +10500,13 @@
                 <w:lang w:eastAsia="es-MX"/>
               </w:rPr>
             </w:pPr>
-            <w:proofErr w:type="spellStart"/>
-            <w:proofErr w:type="gramStart"/>
-            <w:r>
-              <w:rPr>
-                <w:rFonts w:eastAsia="Times New Roman" w:cs="Calibri"/>
-                <w:color w:val="000000"/>
-                <w:lang w:eastAsia="es-MX"/>
-              </w:rPr>
-              <w:t>varchar</w:t>
-            </w:r>
-            <w:proofErr w:type="spellEnd"/>
-            <w:r>
-              <w:rPr>
-                <w:rFonts w:eastAsia="Times New Roman" w:cs="Calibri"/>
-                <w:color w:val="000000"/>
-                <w:lang w:eastAsia="es-MX"/>
-              </w:rPr>
-              <w:t>(</w:t>
-            </w:r>
-            <w:proofErr w:type="gramEnd"/>
-            <w:r>
-              <w:rPr>
-                <w:rFonts w:eastAsia="Times New Roman" w:cs="Calibri"/>
-                <w:color w:val="000000"/>
-                <w:lang w:eastAsia="es-MX"/>
-              </w:rPr>
-              <w:t>50)</w:t>
+            <w:r>
+              <w:rPr>
+                <w:rFonts w:eastAsia="Times New Roman" w:cs="Calibri"/>
+                <w:color w:val="000000"/>
+                <w:lang w:eastAsia="es-MX"/>
+              </w:rPr>
+              <w:t>varchar(50)</w:t>
             </w:r>
           </w:p>
         </w:tc>
@@ -11551,7 +10640,6 @@
                 <w:lang w:eastAsia="es-MX"/>
               </w:rPr>
             </w:pPr>
-            <w:proofErr w:type="spellStart"/>
             <w:r>
               <w:rPr>
                 <w:rFonts w:eastAsia="Times New Roman" w:cs="Calibri"/>
@@ -11560,7 +10648,6 @@
               </w:rPr>
               <w:t>level</w:t>
             </w:r>
-            <w:proofErr w:type="spellEnd"/>
           </w:p>
         </w:tc>
         <w:tc>
@@ -11578,7 +10665,6 @@
                 <w:lang w:eastAsia="es-MX"/>
               </w:rPr>
             </w:pPr>
-            <w:proofErr w:type="spellStart"/>
             <w:r>
               <w:rPr>
                 <w:rFonts w:eastAsia="Times New Roman" w:cs="Calibri"/>
@@ -11587,7 +10673,6 @@
               </w:rPr>
               <w:t>course</w:t>
             </w:r>
-            <w:proofErr w:type="spellEnd"/>
           </w:p>
         </w:tc>
         <w:tc>
@@ -11605,34 +10690,14 @@
                 <w:lang w:eastAsia="es-MX"/>
               </w:rPr>
             </w:pPr>
-            <w:proofErr w:type="spellStart"/>
-            <w:r>
-              <w:rPr>
-                <w:rFonts w:eastAsia="Times New Roman" w:cs="Calibri"/>
-                <w:color w:val="000000"/>
-                <w:lang w:eastAsia="es-MX"/>
-              </w:rPr>
-              <w:t>int</w:t>
-            </w:r>
-            <w:proofErr w:type="spellEnd"/>
-            <w:r>
-              <w:rPr>
-                <w:rFonts w:eastAsia="Times New Roman" w:cs="Calibri"/>
-                <w:color w:val="000000"/>
-                <w:lang w:eastAsia="es-MX"/>
-              </w:rPr>
-              <w:t xml:space="preserve"> </w:t>
-            </w:r>
-            <w:proofErr w:type="spellStart"/>
-            <w:r>
-              <w:rPr>
-                <w:rFonts w:eastAsia="Times New Roman" w:cs="Calibri"/>
-                <w:color w:val="000000"/>
-                <w:lang w:eastAsia="es-MX"/>
-              </w:rPr>
-              <w:t>unsigned</w:t>
-            </w:r>
-            <w:proofErr w:type="spellEnd"/>
+            <w:r>
+              <w:rPr>
+                <w:rFonts w:eastAsia="Times New Roman" w:cs="Calibri"/>
+                <w:color w:val="000000"/>
+                <w:lang w:eastAsia="es-MX"/>
+              </w:rPr>
+              <w:t>int unsigned</w:t>
+            </w:r>
           </w:p>
         </w:tc>
         <w:tc>
@@ -11748,25 +10813,7 @@
                 <w:color w:val="000000"/>
                 <w:lang w:eastAsia="es-MX"/>
               </w:rPr>
-              <w:t xml:space="preserve">Curso en el que </w:t>
-            </w:r>
-            <w:proofErr w:type="spellStart"/>
-            <w:r>
-              <w:rPr>
-                <w:rFonts w:eastAsia="Times New Roman" w:cs="Calibri"/>
-                <w:color w:val="000000"/>
-                <w:lang w:eastAsia="es-MX"/>
-              </w:rPr>
-              <w:t>esta</w:t>
-            </w:r>
-            <w:proofErr w:type="spellEnd"/>
-            <w:r>
-              <w:rPr>
-                <w:rFonts w:eastAsia="Times New Roman" w:cs="Calibri"/>
-                <w:color w:val="000000"/>
-                <w:lang w:eastAsia="es-MX"/>
-              </w:rPr>
-              <w:t xml:space="preserve"> el nivel</w:t>
+              <w:t>Curso en el que esta el nivel</w:t>
             </w:r>
           </w:p>
         </w:tc>
@@ -11790,7 +10837,6 @@
                 <w:lang w:eastAsia="es-MX"/>
               </w:rPr>
             </w:pPr>
-            <w:proofErr w:type="spellStart"/>
             <w:r>
               <w:rPr>
                 <w:rFonts w:eastAsia="Times New Roman" w:cs="Calibri"/>
@@ -11799,7 +10845,6 @@
               </w:rPr>
               <w:t>level</w:t>
             </w:r>
-            <w:proofErr w:type="spellEnd"/>
           </w:p>
         </w:tc>
         <w:tc>
@@ -11817,7 +10862,6 @@
                 <w:lang w:eastAsia="es-MX"/>
               </w:rPr>
             </w:pPr>
-            <w:proofErr w:type="spellStart"/>
             <w:r>
               <w:rPr>
                 <w:rFonts w:eastAsia="Times New Roman" w:cs="Calibri"/>
@@ -11826,7 +10870,6 @@
               </w:rPr>
               <w:t>created_at</w:t>
             </w:r>
-            <w:proofErr w:type="spellEnd"/>
           </w:p>
         </w:tc>
         <w:tc>
@@ -11844,7 +10887,6 @@
                 <w:lang w:eastAsia="es-MX"/>
               </w:rPr>
             </w:pPr>
-            <w:proofErr w:type="spellStart"/>
             <w:r>
               <w:rPr>
                 <w:rFonts w:eastAsia="Times New Roman" w:cs="Calibri"/>
@@ -11853,7 +10895,6 @@
               </w:rPr>
               <w:t>timestamp</w:t>
             </w:r>
-            <w:proofErr w:type="spellEnd"/>
           </w:p>
         </w:tc>
         <w:tc>
@@ -11978,7 +11019,6 @@
                 <w:lang w:eastAsia="es-MX"/>
               </w:rPr>
             </w:pPr>
-            <w:proofErr w:type="spellStart"/>
             <w:r>
               <w:rPr>
                 <w:rFonts w:eastAsia="Times New Roman" w:cs="Calibri"/>
@@ -11987,7 +11027,6 @@
               </w:rPr>
               <w:t>level</w:t>
             </w:r>
-            <w:proofErr w:type="spellEnd"/>
           </w:p>
         </w:tc>
         <w:tc>
@@ -12005,7 +11044,6 @@
                 <w:lang w:eastAsia="es-MX"/>
               </w:rPr>
             </w:pPr>
-            <w:proofErr w:type="spellStart"/>
             <w:r>
               <w:rPr>
                 <w:rFonts w:eastAsia="Times New Roman" w:cs="Calibri"/>
@@ -12014,7 +11052,6 @@
               </w:rPr>
               <w:t>deleted_at</w:t>
             </w:r>
-            <w:proofErr w:type="spellEnd"/>
           </w:p>
         </w:tc>
         <w:tc>
@@ -12032,7 +11069,6 @@
                 <w:lang w:eastAsia="es-MX"/>
               </w:rPr>
             </w:pPr>
-            <w:proofErr w:type="spellStart"/>
             <w:r>
               <w:rPr>
                 <w:rFonts w:eastAsia="Times New Roman" w:cs="Calibri"/>
@@ -12041,7 +11077,6 @@
               </w:rPr>
               <w:t>timestamp</w:t>
             </w:r>
-            <w:proofErr w:type="spellEnd"/>
           </w:p>
         </w:tc>
         <w:tc>
@@ -12173,7 +11208,6 @@
                 <w:lang w:eastAsia="es-MX"/>
               </w:rPr>
             </w:pPr>
-            <w:proofErr w:type="spellStart"/>
             <w:r>
               <w:rPr>
                 <w:rFonts w:eastAsia="Times New Roman" w:cs="Calibri"/>
@@ -12182,7 +11216,6 @@
               </w:rPr>
               <w:t>level</w:t>
             </w:r>
-            <w:proofErr w:type="spellEnd"/>
           </w:p>
         </w:tc>
         <w:tc>
@@ -12200,7 +11233,6 @@
                 <w:lang w:eastAsia="es-MX"/>
               </w:rPr>
             </w:pPr>
-            <w:proofErr w:type="spellStart"/>
             <w:r>
               <w:rPr>
                 <w:rFonts w:eastAsia="Times New Roman" w:cs="Calibri"/>
@@ -12209,7 +11241,6 @@
               </w:rPr>
               <w:t>id_level</w:t>
             </w:r>
-            <w:proofErr w:type="spellEnd"/>
           </w:p>
         </w:tc>
         <w:tc>
@@ -12227,34 +11258,14 @@
                 <w:lang w:eastAsia="es-MX"/>
               </w:rPr>
             </w:pPr>
-            <w:proofErr w:type="spellStart"/>
-            <w:r>
-              <w:rPr>
-                <w:rFonts w:eastAsia="Times New Roman" w:cs="Calibri"/>
-                <w:color w:val="000000"/>
-                <w:lang w:eastAsia="es-MX"/>
-              </w:rPr>
-              <w:t>int</w:t>
-            </w:r>
-            <w:proofErr w:type="spellEnd"/>
-            <w:r>
-              <w:rPr>
-                <w:rFonts w:eastAsia="Times New Roman" w:cs="Calibri"/>
-                <w:color w:val="000000"/>
-                <w:lang w:eastAsia="es-MX"/>
-              </w:rPr>
-              <w:t xml:space="preserve"> </w:t>
-            </w:r>
-            <w:proofErr w:type="spellStart"/>
-            <w:r>
-              <w:rPr>
-                <w:rFonts w:eastAsia="Times New Roman" w:cs="Calibri"/>
-                <w:color w:val="000000"/>
-                <w:lang w:eastAsia="es-MX"/>
-              </w:rPr>
-              <w:t>unsigned</w:t>
-            </w:r>
-            <w:proofErr w:type="spellEnd"/>
+            <w:r>
+              <w:rPr>
+                <w:rFonts w:eastAsia="Times New Roman" w:cs="Calibri"/>
+                <w:color w:val="000000"/>
+                <w:lang w:eastAsia="es-MX"/>
+              </w:rPr>
+              <w:t>int unsigned</w:t>
+            </w:r>
           </w:p>
         </w:tc>
         <w:tc>
@@ -12347,7 +11358,6 @@
                 <w:lang w:eastAsia="es-MX"/>
               </w:rPr>
             </w:pPr>
-            <w:proofErr w:type="spellStart"/>
             <w:r>
               <w:rPr>
                 <w:rFonts w:eastAsia="Times New Roman" w:cs="Calibri"/>
@@ -12356,7 +11366,6 @@
               </w:rPr>
               <w:t>auto_increment</w:t>
             </w:r>
-            <w:proofErr w:type="spellEnd"/>
           </w:p>
         </w:tc>
         <w:tc>
@@ -12405,7 +11414,6 @@
                 <w:lang w:eastAsia="es-MX"/>
               </w:rPr>
             </w:pPr>
-            <w:proofErr w:type="spellStart"/>
             <w:r>
               <w:rPr>
                 <w:rFonts w:eastAsia="Times New Roman" w:cs="Calibri"/>
@@ -12414,7 +11422,6 @@
               </w:rPr>
               <w:t>level</w:t>
             </w:r>
-            <w:proofErr w:type="spellEnd"/>
           </w:p>
         </w:tc>
         <w:tc>
@@ -12432,7 +11439,6 @@
                 <w:lang w:eastAsia="es-MX"/>
               </w:rPr>
             </w:pPr>
-            <w:proofErr w:type="spellStart"/>
             <w:r>
               <w:rPr>
                 <w:rFonts w:eastAsia="Times New Roman" w:cs="Calibri"/>
@@ -12441,7 +11447,6 @@
               </w:rPr>
               <w:t>name</w:t>
             </w:r>
-            <w:proofErr w:type="spellEnd"/>
           </w:p>
         </w:tc>
         <w:tc>
@@ -12459,33 +11464,13 @@
                 <w:lang w:eastAsia="es-MX"/>
               </w:rPr>
             </w:pPr>
-            <w:proofErr w:type="spellStart"/>
-            <w:proofErr w:type="gramStart"/>
-            <w:r>
-              <w:rPr>
-                <w:rFonts w:eastAsia="Times New Roman" w:cs="Calibri"/>
-                <w:color w:val="000000"/>
-                <w:lang w:eastAsia="es-MX"/>
-              </w:rPr>
-              <w:t>varchar</w:t>
-            </w:r>
-            <w:proofErr w:type="spellEnd"/>
-            <w:r>
-              <w:rPr>
-                <w:rFonts w:eastAsia="Times New Roman" w:cs="Calibri"/>
-                <w:color w:val="000000"/>
-                <w:lang w:eastAsia="es-MX"/>
-              </w:rPr>
-              <w:t>(</w:t>
-            </w:r>
-            <w:proofErr w:type="gramEnd"/>
-            <w:r>
-              <w:rPr>
-                <w:rFonts w:eastAsia="Times New Roman" w:cs="Calibri"/>
-                <w:color w:val="000000"/>
-                <w:lang w:eastAsia="es-MX"/>
-              </w:rPr>
-              <w:t>50)</w:t>
+            <w:r>
+              <w:rPr>
+                <w:rFonts w:eastAsia="Times New Roman" w:cs="Calibri"/>
+                <w:color w:val="000000"/>
+                <w:lang w:eastAsia="es-MX"/>
+              </w:rPr>
+              <w:t>varchar(50)</w:t>
             </w:r>
           </w:p>
         </w:tc>
@@ -12618,7 +11603,6 @@
                 <w:lang w:eastAsia="es-MX"/>
               </w:rPr>
             </w:pPr>
-            <w:proofErr w:type="spellStart"/>
             <w:r>
               <w:rPr>
                 <w:rFonts w:eastAsia="Times New Roman" w:cs="Calibri"/>
@@ -12627,7 +11611,6 @@
               </w:rPr>
               <w:t>level</w:t>
             </w:r>
-            <w:proofErr w:type="spellEnd"/>
           </w:p>
         </w:tc>
         <w:tc>
@@ -12645,7 +11628,6 @@
                 <w:lang w:eastAsia="es-MX"/>
               </w:rPr>
             </w:pPr>
-            <w:proofErr w:type="spellStart"/>
             <w:r>
               <w:rPr>
                 <w:rFonts w:eastAsia="Times New Roman" w:cs="Calibri"/>
@@ -12654,7 +11636,6 @@
               </w:rPr>
               <w:t>price</w:t>
             </w:r>
-            <w:proofErr w:type="spellEnd"/>
           </w:p>
         </w:tc>
         <w:tc>
@@ -12672,23 +11653,13 @@
                 <w:lang w:eastAsia="es-MX"/>
               </w:rPr>
             </w:pPr>
-            <w:proofErr w:type="gramStart"/>
-            <w:r>
-              <w:rPr>
-                <w:rFonts w:eastAsia="Times New Roman" w:cs="Calibri"/>
-                <w:color w:val="000000"/>
-                <w:lang w:eastAsia="es-MX"/>
-              </w:rPr>
-              <w:t>decimal(</w:t>
-            </w:r>
-            <w:proofErr w:type="gramEnd"/>
-            <w:r>
-              <w:rPr>
-                <w:rFonts w:eastAsia="Times New Roman" w:cs="Calibri"/>
-                <w:color w:val="000000"/>
-                <w:lang w:eastAsia="es-MX"/>
-              </w:rPr>
-              <w:t>12,2)</w:t>
+            <w:r>
+              <w:rPr>
+                <w:rFonts w:eastAsia="Times New Roman" w:cs="Calibri"/>
+                <w:color w:val="000000"/>
+                <w:lang w:eastAsia="es-MX"/>
+              </w:rPr>
+              <w:t>decimal(12,2)</w:t>
             </w:r>
           </w:p>
         </w:tc>
@@ -12797,25 +11768,7 @@
                 <w:color w:val="000000"/>
                 <w:lang w:eastAsia="es-MX"/>
               </w:rPr>
-              <w:t xml:space="preserve">Precio del nivel, si es </w:t>
-            </w:r>
-            <w:proofErr w:type="spellStart"/>
-            <w:r>
-              <w:rPr>
-                <w:rFonts w:eastAsia="Times New Roman" w:cs="Calibri"/>
-                <w:color w:val="000000"/>
-                <w:lang w:eastAsia="es-MX"/>
-              </w:rPr>
-              <w:t>null</w:t>
-            </w:r>
-            <w:proofErr w:type="spellEnd"/>
-            <w:r>
-              <w:rPr>
-                <w:rFonts w:eastAsia="Times New Roman" w:cs="Calibri"/>
-                <w:color w:val="000000"/>
-                <w:lang w:eastAsia="es-MX"/>
-              </w:rPr>
-              <w:t xml:space="preserve"> es gratis</w:t>
+              <w:t>Precio del nivel, si es null es gratis</w:t>
             </w:r>
           </w:p>
         </w:tc>
@@ -12840,7 +11793,6 @@
                 <w:lang w:eastAsia="es-MX"/>
               </w:rPr>
             </w:pPr>
-            <w:proofErr w:type="spellStart"/>
             <w:r>
               <w:rPr>
                 <w:rFonts w:eastAsia="Times New Roman" w:cs="Calibri"/>
@@ -12849,7 +11801,6 @@
               </w:rPr>
               <w:t>level</w:t>
             </w:r>
-            <w:proofErr w:type="spellEnd"/>
           </w:p>
         </w:tc>
         <w:tc>
@@ -12867,7 +11818,6 @@
                 <w:lang w:eastAsia="es-MX"/>
               </w:rPr>
             </w:pPr>
-            <w:proofErr w:type="spellStart"/>
             <w:r>
               <w:rPr>
                 <w:rFonts w:eastAsia="Times New Roman" w:cs="Calibri"/>
@@ -12876,7 +11826,6 @@
               </w:rPr>
               <w:t>updated_at</w:t>
             </w:r>
-            <w:proofErr w:type="spellEnd"/>
           </w:p>
         </w:tc>
         <w:tc>
@@ -12894,7 +11843,6 @@
                 <w:lang w:eastAsia="es-MX"/>
               </w:rPr>
             </w:pPr>
-            <w:proofErr w:type="spellStart"/>
             <w:r>
               <w:rPr>
                 <w:rFonts w:eastAsia="Times New Roman" w:cs="Calibri"/>
@@ -12903,7 +11851,6 @@
               </w:rPr>
               <w:t>timestamp</w:t>
             </w:r>
-            <w:proofErr w:type="spellEnd"/>
           </w:p>
         </w:tc>
         <w:tc>
@@ -13027,7 +11974,6 @@
                 <w:lang w:eastAsia="es-MX"/>
               </w:rPr>
             </w:pPr>
-            <w:proofErr w:type="spellStart"/>
             <w:r>
               <w:rPr>
                 <w:rFonts w:eastAsia="Times New Roman" w:cs="Calibri"/>
@@ -13036,7 +11982,6 @@
               </w:rPr>
               <w:t>payment_course</w:t>
             </w:r>
-            <w:proofErr w:type="spellEnd"/>
           </w:p>
         </w:tc>
         <w:tc>
@@ -13054,7 +11999,6 @@
                 <w:lang w:eastAsia="es-MX"/>
               </w:rPr>
             </w:pPr>
-            <w:proofErr w:type="spellStart"/>
             <w:r>
               <w:rPr>
                 <w:rFonts w:eastAsia="Times New Roman" w:cs="Calibri"/>
@@ -13063,7 +12007,6 @@
               </w:rPr>
               <w:t>amount</w:t>
             </w:r>
-            <w:proofErr w:type="spellEnd"/>
           </w:p>
         </w:tc>
         <w:tc>
@@ -13081,23 +12024,13 @@
                 <w:lang w:eastAsia="es-MX"/>
               </w:rPr>
             </w:pPr>
-            <w:proofErr w:type="gramStart"/>
-            <w:r>
-              <w:rPr>
-                <w:rFonts w:eastAsia="Times New Roman" w:cs="Calibri"/>
-                <w:color w:val="000000"/>
-                <w:lang w:eastAsia="es-MX"/>
-              </w:rPr>
-              <w:t>decimal(</w:t>
-            </w:r>
-            <w:proofErr w:type="gramEnd"/>
-            <w:r>
-              <w:rPr>
-                <w:rFonts w:eastAsia="Times New Roman" w:cs="Calibri"/>
-                <w:color w:val="000000"/>
-                <w:lang w:eastAsia="es-MX"/>
-              </w:rPr>
-              <w:t>12,2)</w:t>
+            <w:r>
+              <w:rPr>
+                <w:rFonts w:eastAsia="Times New Roman" w:cs="Calibri"/>
+                <w:color w:val="000000"/>
+                <w:lang w:eastAsia="es-MX"/>
+              </w:rPr>
+              <w:t>decimal(12,2)</w:t>
             </w:r>
           </w:p>
         </w:tc>
@@ -13200,7 +12133,6 @@
                 <w:lang w:eastAsia="es-MX"/>
               </w:rPr>
             </w:pPr>
-            <w:proofErr w:type="gramStart"/>
             <w:r>
               <w:rPr>
                 <w:rFonts w:eastAsia="Times New Roman" w:cs="Calibri"/>
@@ -13209,7 +12141,6 @@
               </w:rPr>
               <w:t>Monto a pagar</w:t>
             </w:r>
-            <w:proofErr w:type="gramEnd"/>
           </w:p>
         </w:tc>
       </w:tr>
@@ -13233,7 +12164,6 @@
                 <w:lang w:eastAsia="es-MX"/>
               </w:rPr>
             </w:pPr>
-            <w:proofErr w:type="spellStart"/>
             <w:r>
               <w:rPr>
                 <w:rFonts w:eastAsia="Times New Roman" w:cs="Calibri"/>
@@ -13242,7 +12172,6 @@
               </w:rPr>
               <w:t>payment_course</w:t>
             </w:r>
-            <w:proofErr w:type="spellEnd"/>
           </w:p>
         </w:tc>
         <w:tc>
@@ -13260,7 +12189,6 @@
                 <w:lang w:eastAsia="es-MX"/>
               </w:rPr>
             </w:pPr>
-            <w:proofErr w:type="spellStart"/>
             <w:r>
               <w:rPr>
                 <w:rFonts w:eastAsia="Times New Roman" w:cs="Calibri"/>
@@ -13269,7 +12197,6 @@
               </w:rPr>
               <w:t>course</w:t>
             </w:r>
-            <w:proofErr w:type="spellEnd"/>
           </w:p>
         </w:tc>
         <w:tc>
@@ -13287,34 +12214,14 @@
                 <w:lang w:eastAsia="es-MX"/>
               </w:rPr>
             </w:pPr>
-            <w:proofErr w:type="spellStart"/>
-            <w:r>
-              <w:rPr>
-                <w:rFonts w:eastAsia="Times New Roman" w:cs="Calibri"/>
-                <w:color w:val="000000"/>
-                <w:lang w:eastAsia="es-MX"/>
-              </w:rPr>
-              <w:t>int</w:t>
-            </w:r>
-            <w:proofErr w:type="spellEnd"/>
-            <w:r>
-              <w:rPr>
-                <w:rFonts w:eastAsia="Times New Roman" w:cs="Calibri"/>
-                <w:color w:val="000000"/>
-                <w:lang w:eastAsia="es-MX"/>
-              </w:rPr>
-              <w:t xml:space="preserve"> </w:t>
-            </w:r>
-            <w:proofErr w:type="spellStart"/>
-            <w:r>
-              <w:rPr>
-                <w:rFonts w:eastAsia="Times New Roman" w:cs="Calibri"/>
-                <w:color w:val="000000"/>
-                <w:lang w:eastAsia="es-MX"/>
-              </w:rPr>
-              <w:t>unsigned</w:t>
-            </w:r>
-            <w:proofErr w:type="spellEnd"/>
+            <w:r>
+              <w:rPr>
+                <w:rFonts w:eastAsia="Times New Roman" w:cs="Calibri"/>
+                <w:color w:val="000000"/>
+                <w:lang w:eastAsia="es-MX"/>
+              </w:rPr>
+              <w:t>int unsigned</w:t>
+            </w:r>
           </w:p>
         </w:tc>
         <w:tc>
@@ -13454,7 +12361,6 @@
                 <w:lang w:eastAsia="es-MX"/>
               </w:rPr>
             </w:pPr>
-            <w:proofErr w:type="spellStart"/>
             <w:r>
               <w:rPr>
                 <w:rFonts w:eastAsia="Times New Roman" w:cs="Calibri"/>
@@ -13463,7 +12369,6 @@
               </w:rPr>
               <w:t>payment_course</w:t>
             </w:r>
-            <w:proofErr w:type="spellEnd"/>
           </w:p>
         </w:tc>
         <w:tc>
@@ -13481,7 +12386,6 @@
                 <w:lang w:eastAsia="es-MX"/>
               </w:rPr>
             </w:pPr>
-            <w:proofErr w:type="spellStart"/>
             <w:r>
               <w:rPr>
                 <w:rFonts w:eastAsia="Times New Roman" w:cs="Calibri"/>
@@ -13490,7 +12394,6 @@
               </w:rPr>
               <w:t>created_at</w:t>
             </w:r>
-            <w:proofErr w:type="spellEnd"/>
           </w:p>
         </w:tc>
         <w:tc>
@@ -13508,7 +12411,6 @@
                 <w:lang w:eastAsia="es-MX"/>
               </w:rPr>
             </w:pPr>
-            <w:proofErr w:type="spellStart"/>
             <w:r>
               <w:rPr>
                 <w:rFonts w:eastAsia="Times New Roman" w:cs="Calibri"/>
@@ -13517,7 +12419,6 @@
               </w:rPr>
               <w:t>timestamp</w:t>
             </w:r>
-            <w:proofErr w:type="spellEnd"/>
           </w:p>
         </w:tc>
         <w:tc>
@@ -13642,7 +12543,6 @@
                 <w:lang w:eastAsia="es-MX"/>
               </w:rPr>
             </w:pPr>
-            <w:proofErr w:type="spellStart"/>
             <w:r>
               <w:rPr>
                 <w:rFonts w:eastAsia="Times New Roman" w:cs="Calibri"/>
@@ -13651,7 +12551,6 @@
               </w:rPr>
               <w:t>payment_course</w:t>
             </w:r>
-            <w:proofErr w:type="spellEnd"/>
           </w:p>
         </w:tc>
         <w:tc>
@@ -13669,7 +12568,6 @@
                 <w:lang w:eastAsia="es-MX"/>
               </w:rPr>
             </w:pPr>
-            <w:proofErr w:type="spellStart"/>
             <w:r>
               <w:rPr>
                 <w:rFonts w:eastAsia="Times New Roman" w:cs="Calibri"/>
@@ -13678,7 +12576,6 @@
               </w:rPr>
               <w:t>deleted_at</w:t>
             </w:r>
-            <w:proofErr w:type="spellEnd"/>
           </w:p>
         </w:tc>
         <w:tc>
@@ -13696,7 +12593,6 @@
                 <w:lang w:eastAsia="es-MX"/>
               </w:rPr>
             </w:pPr>
-            <w:proofErr w:type="spellStart"/>
             <w:r>
               <w:rPr>
                 <w:rFonts w:eastAsia="Times New Roman" w:cs="Calibri"/>
@@ -13705,7 +12601,6 @@
               </w:rPr>
               <w:t>timestamp</w:t>
             </w:r>
-            <w:proofErr w:type="spellEnd"/>
           </w:p>
         </w:tc>
         <w:tc>
@@ -13837,7 +12732,6 @@
                 <w:lang w:eastAsia="es-MX"/>
               </w:rPr>
             </w:pPr>
-            <w:proofErr w:type="spellStart"/>
             <w:r>
               <w:rPr>
                 <w:rFonts w:eastAsia="Times New Roman" w:cs="Calibri"/>
@@ -13846,7 +12740,6 @@
               </w:rPr>
               <w:t>payment_course</w:t>
             </w:r>
-            <w:proofErr w:type="spellEnd"/>
           </w:p>
         </w:tc>
         <w:tc>
@@ -13864,7 +12757,6 @@
                 <w:lang w:eastAsia="es-MX"/>
               </w:rPr>
             </w:pPr>
-            <w:proofErr w:type="spellStart"/>
             <w:r>
               <w:rPr>
                 <w:rFonts w:eastAsia="Times New Roman" w:cs="Calibri"/>
@@ -13873,7 +12765,6 @@
               </w:rPr>
               <w:t>id_payment_course</w:t>
             </w:r>
-            <w:proofErr w:type="spellEnd"/>
           </w:p>
         </w:tc>
         <w:tc>
@@ -13891,34 +12782,14 @@
                 <w:lang w:eastAsia="es-MX"/>
               </w:rPr>
             </w:pPr>
-            <w:proofErr w:type="spellStart"/>
-            <w:r>
-              <w:rPr>
-                <w:rFonts w:eastAsia="Times New Roman" w:cs="Calibri"/>
-                <w:color w:val="000000"/>
-                <w:lang w:eastAsia="es-MX"/>
-              </w:rPr>
-              <w:t>int</w:t>
-            </w:r>
-            <w:proofErr w:type="spellEnd"/>
-            <w:r>
-              <w:rPr>
-                <w:rFonts w:eastAsia="Times New Roman" w:cs="Calibri"/>
-                <w:color w:val="000000"/>
-                <w:lang w:eastAsia="es-MX"/>
-              </w:rPr>
-              <w:t xml:space="preserve"> </w:t>
-            </w:r>
-            <w:proofErr w:type="spellStart"/>
-            <w:r>
-              <w:rPr>
-                <w:rFonts w:eastAsia="Times New Roman" w:cs="Calibri"/>
-                <w:color w:val="000000"/>
-                <w:lang w:eastAsia="es-MX"/>
-              </w:rPr>
-              <w:t>unsigned</w:t>
-            </w:r>
-            <w:proofErr w:type="spellEnd"/>
+            <w:r>
+              <w:rPr>
+                <w:rFonts w:eastAsia="Times New Roman" w:cs="Calibri"/>
+                <w:color w:val="000000"/>
+                <w:lang w:eastAsia="es-MX"/>
+              </w:rPr>
+              <w:t>int unsigned</w:t>
+            </w:r>
           </w:p>
         </w:tc>
         <w:tc>
@@ -14011,7 +12882,6 @@
                 <w:lang w:eastAsia="es-MX"/>
               </w:rPr>
             </w:pPr>
-            <w:proofErr w:type="spellStart"/>
             <w:r>
               <w:rPr>
                 <w:rFonts w:eastAsia="Times New Roman" w:cs="Calibri"/>
@@ -14020,7 +12890,6 @@
               </w:rPr>
               <w:t>auto_increment</w:t>
             </w:r>
-            <w:proofErr w:type="spellEnd"/>
           </w:p>
         </w:tc>
         <w:tc>
@@ -14069,7 +12938,6 @@
                 <w:lang w:eastAsia="es-MX"/>
               </w:rPr>
             </w:pPr>
-            <w:proofErr w:type="spellStart"/>
             <w:r>
               <w:rPr>
                 <w:rFonts w:eastAsia="Times New Roman" w:cs="Calibri"/>
@@ -14078,7 +12946,6 @@
               </w:rPr>
               <w:t>payment_course</w:t>
             </w:r>
-            <w:proofErr w:type="spellEnd"/>
           </w:p>
         </w:tc>
         <w:tc>
@@ -14096,7 +12963,6 @@
                 <w:lang w:eastAsia="es-MX"/>
               </w:rPr>
             </w:pPr>
-            <w:proofErr w:type="spellStart"/>
             <w:r>
               <w:rPr>
                 <w:rFonts w:eastAsia="Times New Roman" w:cs="Calibri"/>
@@ -14105,7 +12971,6 @@
               </w:rPr>
               <w:t>key</w:t>
             </w:r>
-            <w:proofErr w:type="spellEnd"/>
           </w:p>
         </w:tc>
         <w:tc>
@@ -14123,33 +12988,13 @@
                 <w:lang w:eastAsia="es-MX"/>
               </w:rPr>
             </w:pPr>
-            <w:proofErr w:type="spellStart"/>
-            <w:proofErr w:type="gramStart"/>
-            <w:r>
-              <w:rPr>
-                <w:rFonts w:eastAsia="Times New Roman" w:cs="Calibri"/>
-                <w:color w:val="000000"/>
-                <w:lang w:eastAsia="es-MX"/>
-              </w:rPr>
-              <w:t>varchar</w:t>
-            </w:r>
-            <w:proofErr w:type="spellEnd"/>
-            <w:r>
-              <w:rPr>
-                <w:rFonts w:eastAsia="Times New Roman" w:cs="Calibri"/>
-                <w:color w:val="000000"/>
-                <w:lang w:eastAsia="es-MX"/>
-              </w:rPr>
-              <w:t>(</w:t>
-            </w:r>
-            <w:proofErr w:type="gramEnd"/>
-            <w:r>
-              <w:rPr>
-                <w:rFonts w:eastAsia="Times New Roman" w:cs="Calibri"/>
-                <w:color w:val="000000"/>
-                <w:lang w:eastAsia="es-MX"/>
-              </w:rPr>
-              <w:t>150)</w:t>
+            <w:r>
+              <w:rPr>
+                <w:rFonts w:eastAsia="Times New Roman" w:cs="Calibri"/>
+                <w:color w:val="000000"/>
+                <w:lang w:eastAsia="es-MX"/>
+              </w:rPr>
+              <w:t>varchar(150)</w:t>
             </w:r>
           </w:p>
         </w:tc>
@@ -14282,7 +13127,6 @@
                 <w:lang w:eastAsia="es-MX"/>
               </w:rPr>
             </w:pPr>
-            <w:proofErr w:type="spellStart"/>
             <w:r>
               <w:rPr>
                 <w:rFonts w:eastAsia="Times New Roman" w:cs="Calibri"/>
@@ -14291,7 +13135,6 @@
               </w:rPr>
               <w:t>payment_course</w:t>
             </w:r>
-            <w:proofErr w:type="spellEnd"/>
           </w:p>
         </w:tc>
         <w:tc>
@@ -14309,7 +13152,6 @@
                 <w:lang w:eastAsia="es-MX"/>
               </w:rPr>
             </w:pPr>
-            <w:proofErr w:type="spellStart"/>
             <w:r>
               <w:rPr>
                 <w:rFonts w:eastAsia="Times New Roman" w:cs="Calibri"/>
@@ -14318,7 +13160,6 @@
               </w:rPr>
               <w:t>payment_method</w:t>
             </w:r>
-            <w:proofErr w:type="spellEnd"/>
           </w:p>
         </w:tc>
         <w:tc>
@@ -14336,34 +13177,14 @@
                 <w:lang w:eastAsia="es-MX"/>
               </w:rPr>
             </w:pPr>
-            <w:proofErr w:type="spellStart"/>
-            <w:r>
-              <w:rPr>
-                <w:rFonts w:eastAsia="Times New Roman" w:cs="Calibri"/>
-                <w:color w:val="000000"/>
-                <w:lang w:eastAsia="es-MX"/>
-              </w:rPr>
-              <w:t>int</w:t>
-            </w:r>
-            <w:proofErr w:type="spellEnd"/>
-            <w:r>
-              <w:rPr>
-                <w:rFonts w:eastAsia="Times New Roman" w:cs="Calibri"/>
-                <w:color w:val="000000"/>
-                <w:lang w:eastAsia="es-MX"/>
-              </w:rPr>
-              <w:t xml:space="preserve"> </w:t>
-            </w:r>
-            <w:proofErr w:type="spellStart"/>
-            <w:r>
-              <w:rPr>
-                <w:rFonts w:eastAsia="Times New Roman" w:cs="Calibri"/>
-                <w:color w:val="000000"/>
-                <w:lang w:eastAsia="es-MX"/>
-              </w:rPr>
-              <w:t>unsigned</w:t>
-            </w:r>
-            <w:proofErr w:type="spellEnd"/>
+            <w:r>
+              <w:rPr>
+                <w:rFonts w:eastAsia="Times New Roman" w:cs="Calibri"/>
+                <w:color w:val="000000"/>
+                <w:lang w:eastAsia="es-MX"/>
+              </w:rPr>
+              <w:t>int unsigned</w:t>
+            </w:r>
           </w:p>
         </w:tc>
         <w:tc>
@@ -14473,23 +13294,13 @@
                 <w:lang w:eastAsia="es-MX"/>
               </w:rPr>
             </w:pPr>
-            <w:proofErr w:type="spellStart"/>
-            <w:r>
-              <w:rPr>
-                <w:rFonts w:eastAsia="Times New Roman" w:cs="Calibri"/>
-                <w:color w:val="000000"/>
-                <w:lang w:eastAsia="es-MX"/>
-              </w:rPr>
-              <w:t>Metodo</w:t>
-            </w:r>
-            <w:proofErr w:type="spellEnd"/>
-            <w:r>
-              <w:rPr>
-                <w:rFonts w:eastAsia="Times New Roman" w:cs="Calibri"/>
-                <w:color w:val="000000"/>
-                <w:lang w:eastAsia="es-MX"/>
-              </w:rPr>
-              <w:t xml:space="preserve"> de pago</w:t>
+            <w:r>
+              <w:rPr>
+                <w:rFonts w:eastAsia="Times New Roman" w:cs="Calibri"/>
+                <w:color w:val="000000"/>
+                <w:lang w:eastAsia="es-MX"/>
+              </w:rPr>
+              <w:t>Metodo de pago</w:t>
             </w:r>
           </w:p>
         </w:tc>
@@ -14514,7 +13325,6 @@
                 <w:lang w:eastAsia="es-MX"/>
               </w:rPr>
             </w:pPr>
-            <w:proofErr w:type="spellStart"/>
             <w:r>
               <w:rPr>
                 <w:rFonts w:eastAsia="Times New Roman" w:cs="Calibri"/>
@@ -14523,7 +13333,6 @@
               </w:rPr>
               <w:t>payment_course</w:t>
             </w:r>
-            <w:proofErr w:type="spellEnd"/>
           </w:p>
         </w:tc>
         <w:tc>
@@ -14541,7 +13350,6 @@
                 <w:lang w:eastAsia="es-MX"/>
               </w:rPr>
             </w:pPr>
-            <w:proofErr w:type="spellStart"/>
             <w:r>
               <w:rPr>
                 <w:rFonts w:eastAsia="Times New Roman" w:cs="Calibri"/>
@@ -14550,7 +13358,6 @@
               </w:rPr>
               <w:t>updated_at</w:t>
             </w:r>
-            <w:proofErr w:type="spellEnd"/>
           </w:p>
         </w:tc>
         <w:tc>
@@ -14568,7 +13375,6 @@
                 <w:lang w:eastAsia="es-MX"/>
               </w:rPr>
             </w:pPr>
-            <w:proofErr w:type="spellStart"/>
             <w:r>
               <w:rPr>
                 <w:rFonts w:eastAsia="Times New Roman" w:cs="Calibri"/>
@@ -14577,7 +13383,6 @@
               </w:rPr>
               <w:t>timestamp</w:t>
             </w:r>
-            <w:proofErr w:type="spellEnd"/>
           </w:p>
         </w:tc>
         <w:tc>
@@ -14701,7 +13506,6 @@
                 <w:lang w:eastAsia="es-MX"/>
               </w:rPr>
             </w:pPr>
-            <w:proofErr w:type="spellStart"/>
             <w:r>
               <w:rPr>
                 <w:rFonts w:eastAsia="Times New Roman" w:cs="Calibri"/>
@@ -14710,7 +13514,6 @@
               </w:rPr>
               <w:t>payment_course</w:t>
             </w:r>
-            <w:proofErr w:type="spellEnd"/>
           </w:p>
         </w:tc>
         <w:tc>
@@ -14728,7 +13531,6 @@
                 <w:lang w:eastAsia="es-MX"/>
               </w:rPr>
             </w:pPr>
-            <w:proofErr w:type="spellStart"/>
             <w:r>
               <w:rPr>
                 <w:rFonts w:eastAsia="Times New Roman" w:cs="Calibri"/>
@@ -14737,7 +13539,6 @@
               </w:rPr>
               <w:t>user</w:t>
             </w:r>
-            <w:proofErr w:type="spellEnd"/>
           </w:p>
         </w:tc>
         <w:tc>
@@ -14755,34 +13556,14 @@
                 <w:lang w:eastAsia="es-MX"/>
               </w:rPr>
             </w:pPr>
-            <w:proofErr w:type="spellStart"/>
-            <w:r>
-              <w:rPr>
-                <w:rFonts w:eastAsia="Times New Roman" w:cs="Calibri"/>
-                <w:color w:val="000000"/>
-                <w:lang w:eastAsia="es-MX"/>
-              </w:rPr>
-              <w:t>int</w:t>
-            </w:r>
-            <w:proofErr w:type="spellEnd"/>
-            <w:r>
-              <w:rPr>
-                <w:rFonts w:eastAsia="Times New Roman" w:cs="Calibri"/>
-                <w:color w:val="000000"/>
-                <w:lang w:eastAsia="es-MX"/>
-              </w:rPr>
-              <w:t xml:space="preserve"> </w:t>
-            </w:r>
-            <w:proofErr w:type="spellStart"/>
-            <w:r>
-              <w:rPr>
-                <w:rFonts w:eastAsia="Times New Roman" w:cs="Calibri"/>
-                <w:color w:val="000000"/>
-                <w:lang w:eastAsia="es-MX"/>
-              </w:rPr>
-              <w:t>unsigned</w:t>
-            </w:r>
-            <w:proofErr w:type="spellEnd"/>
+            <w:r>
+              <w:rPr>
+                <w:rFonts w:eastAsia="Times New Roman" w:cs="Calibri"/>
+                <w:color w:val="000000"/>
+                <w:lang w:eastAsia="es-MX"/>
+              </w:rPr>
+              <w:t>int unsigned</w:t>
+            </w:r>
           </w:p>
         </w:tc>
         <w:tc>
@@ -14923,7 +13704,6 @@
                 <w:lang w:eastAsia="es-MX"/>
               </w:rPr>
             </w:pPr>
-            <w:proofErr w:type="spellStart"/>
             <w:r>
               <w:rPr>
                 <w:rFonts w:eastAsia="Times New Roman" w:cs="Calibri"/>
@@ -14932,7 +13712,6 @@
               </w:rPr>
               <w:t>payment_level</w:t>
             </w:r>
-            <w:proofErr w:type="spellEnd"/>
           </w:p>
         </w:tc>
         <w:tc>
@@ -14950,7 +13729,6 @@
                 <w:lang w:eastAsia="es-MX"/>
               </w:rPr>
             </w:pPr>
-            <w:proofErr w:type="spellStart"/>
             <w:r>
               <w:rPr>
                 <w:rFonts w:eastAsia="Times New Roman" w:cs="Calibri"/>
@@ -14959,7 +13737,6 @@
               </w:rPr>
               <w:t>amount</w:t>
             </w:r>
-            <w:proofErr w:type="spellEnd"/>
           </w:p>
         </w:tc>
         <w:tc>
@@ -14977,23 +13754,13 @@
                 <w:lang w:eastAsia="es-MX"/>
               </w:rPr>
             </w:pPr>
-            <w:proofErr w:type="gramStart"/>
-            <w:r>
-              <w:rPr>
-                <w:rFonts w:eastAsia="Times New Roman" w:cs="Calibri"/>
-                <w:color w:val="000000"/>
-                <w:lang w:eastAsia="es-MX"/>
-              </w:rPr>
-              <w:t>decimal(</w:t>
-            </w:r>
-            <w:proofErr w:type="gramEnd"/>
-            <w:r>
-              <w:rPr>
-                <w:rFonts w:eastAsia="Times New Roman" w:cs="Calibri"/>
-                <w:color w:val="000000"/>
-                <w:lang w:eastAsia="es-MX"/>
-              </w:rPr>
-              <w:t>12,2)</w:t>
+            <w:r>
+              <w:rPr>
+                <w:rFonts w:eastAsia="Times New Roman" w:cs="Calibri"/>
+                <w:color w:val="000000"/>
+                <w:lang w:eastAsia="es-MX"/>
+              </w:rPr>
+              <w:t>decimal(12,2)</w:t>
             </w:r>
           </w:p>
         </w:tc>
@@ -15096,7 +13863,6 @@
                 <w:lang w:eastAsia="es-MX"/>
               </w:rPr>
             </w:pPr>
-            <w:proofErr w:type="gramStart"/>
             <w:r>
               <w:rPr>
                 <w:rFonts w:eastAsia="Times New Roman" w:cs="Calibri"/>
@@ -15105,7 +13871,6 @@
               </w:rPr>
               <w:t>Monto a pagar</w:t>
             </w:r>
-            <w:proofErr w:type="gramEnd"/>
           </w:p>
         </w:tc>
       </w:tr>
@@ -15128,7 +13893,6 @@
                 <w:lang w:eastAsia="es-MX"/>
               </w:rPr>
             </w:pPr>
-            <w:proofErr w:type="spellStart"/>
             <w:r>
               <w:rPr>
                 <w:rFonts w:eastAsia="Times New Roman" w:cs="Calibri"/>
@@ -15137,7 +13901,6 @@
               </w:rPr>
               <w:t>payment_level</w:t>
             </w:r>
-            <w:proofErr w:type="spellEnd"/>
           </w:p>
         </w:tc>
         <w:tc>
@@ -15155,7 +13918,6 @@
                 <w:lang w:eastAsia="es-MX"/>
               </w:rPr>
             </w:pPr>
-            <w:proofErr w:type="spellStart"/>
             <w:r>
               <w:rPr>
                 <w:rFonts w:eastAsia="Times New Roman" w:cs="Calibri"/>
@@ -15164,7 +13926,6 @@
               </w:rPr>
               <w:t>created_at</w:t>
             </w:r>
-            <w:proofErr w:type="spellEnd"/>
           </w:p>
         </w:tc>
         <w:tc>
@@ -15182,7 +13943,6 @@
                 <w:lang w:eastAsia="es-MX"/>
               </w:rPr>
             </w:pPr>
-            <w:proofErr w:type="spellStart"/>
             <w:r>
               <w:rPr>
                 <w:rFonts w:eastAsia="Times New Roman" w:cs="Calibri"/>
@@ -15191,7 +13951,6 @@
               </w:rPr>
               <w:t>timestamp</w:t>
             </w:r>
-            <w:proofErr w:type="spellEnd"/>
           </w:p>
         </w:tc>
         <w:tc>
@@ -15316,7 +14075,6 @@
                 <w:lang w:eastAsia="es-MX"/>
               </w:rPr>
             </w:pPr>
-            <w:proofErr w:type="spellStart"/>
             <w:r>
               <w:rPr>
                 <w:rFonts w:eastAsia="Times New Roman" w:cs="Calibri"/>
@@ -15325,7 +14083,6 @@
               </w:rPr>
               <w:t>payment_level</w:t>
             </w:r>
-            <w:proofErr w:type="spellEnd"/>
           </w:p>
         </w:tc>
         <w:tc>
@@ -15343,7 +14100,6 @@
                 <w:lang w:eastAsia="es-MX"/>
               </w:rPr>
             </w:pPr>
-            <w:proofErr w:type="spellStart"/>
             <w:r>
               <w:rPr>
                 <w:rFonts w:eastAsia="Times New Roman" w:cs="Calibri"/>
@@ -15352,7 +14108,6 @@
               </w:rPr>
               <w:t>deleted_at</w:t>
             </w:r>
-            <w:proofErr w:type="spellEnd"/>
           </w:p>
         </w:tc>
         <w:tc>
@@ -15370,7 +14125,6 @@
                 <w:lang w:eastAsia="es-MX"/>
               </w:rPr>
             </w:pPr>
-            <w:proofErr w:type="spellStart"/>
             <w:r>
               <w:rPr>
                 <w:rFonts w:eastAsia="Times New Roman" w:cs="Calibri"/>
@@ -15379,7 +14133,6 @@
               </w:rPr>
               <w:t>timestamp</w:t>
             </w:r>
-            <w:proofErr w:type="spellEnd"/>
           </w:p>
         </w:tc>
         <w:tc>
@@ -15511,7 +14264,6 @@
                 <w:lang w:eastAsia="es-MX"/>
               </w:rPr>
             </w:pPr>
-            <w:proofErr w:type="spellStart"/>
             <w:r>
               <w:rPr>
                 <w:rFonts w:eastAsia="Times New Roman" w:cs="Calibri"/>
@@ -15520,7 +14272,6 @@
               </w:rPr>
               <w:t>payment_level</w:t>
             </w:r>
-            <w:proofErr w:type="spellEnd"/>
           </w:p>
         </w:tc>
         <w:tc>
@@ -15538,7 +14289,6 @@
                 <w:lang w:eastAsia="es-MX"/>
               </w:rPr>
             </w:pPr>
-            <w:proofErr w:type="spellStart"/>
             <w:r>
               <w:rPr>
                 <w:rFonts w:eastAsia="Times New Roman" w:cs="Calibri"/>
@@ -15547,7 +14297,6 @@
               </w:rPr>
               <w:t>id_payment_level</w:t>
             </w:r>
-            <w:proofErr w:type="spellEnd"/>
           </w:p>
         </w:tc>
         <w:tc>
@@ -15565,34 +14314,14 @@
                 <w:lang w:eastAsia="es-MX"/>
               </w:rPr>
             </w:pPr>
-            <w:proofErr w:type="spellStart"/>
-            <w:r>
-              <w:rPr>
-                <w:rFonts w:eastAsia="Times New Roman" w:cs="Calibri"/>
-                <w:color w:val="000000"/>
-                <w:lang w:eastAsia="es-MX"/>
-              </w:rPr>
-              <w:t>int</w:t>
-            </w:r>
-            <w:proofErr w:type="spellEnd"/>
-            <w:r>
-              <w:rPr>
-                <w:rFonts w:eastAsia="Times New Roman" w:cs="Calibri"/>
-                <w:color w:val="000000"/>
-                <w:lang w:eastAsia="es-MX"/>
-              </w:rPr>
-              <w:t xml:space="preserve"> </w:t>
-            </w:r>
-            <w:proofErr w:type="spellStart"/>
-            <w:r>
-              <w:rPr>
-                <w:rFonts w:eastAsia="Times New Roman" w:cs="Calibri"/>
-                <w:color w:val="000000"/>
-                <w:lang w:eastAsia="es-MX"/>
-              </w:rPr>
-              <w:t>unsigned</w:t>
-            </w:r>
-            <w:proofErr w:type="spellEnd"/>
+            <w:r>
+              <w:rPr>
+                <w:rFonts w:eastAsia="Times New Roman" w:cs="Calibri"/>
+                <w:color w:val="000000"/>
+                <w:lang w:eastAsia="es-MX"/>
+              </w:rPr>
+              <w:t>int unsigned</w:t>
+            </w:r>
           </w:p>
         </w:tc>
         <w:tc>
@@ -15685,7 +14414,6 @@
                 <w:lang w:eastAsia="es-MX"/>
               </w:rPr>
             </w:pPr>
-            <w:proofErr w:type="spellStart"/>
             <w:r>
               <w:rPr>
                 <w:rFonts w:eastAsia="Times New Roman" w:cs="Calibri"/>
@@ -15694,7 +14422,6 @@
               </w:rPr>
               <w:t>auto_increment</w:t>
             </w:r>
-            <w:proofErr w:type="spellEnd"/>
           </w:p>
         </w:tc>
         <w:tc>
@@ -15743,7 +14470,6 @@
                 <w:lang w:eastAsia="es-MX"/>
               </w:rPr>
             </w:pPr>
-            <w:proofErr w:type="spellStart"/>
             <w:r>
               <w:rPr>
                 <w:rFonts w:eastAsia="Times New Roman" w:cs="Calibri"/>
@@ -15752,7 +14478,6 @@
               </w:rPr>
               <w:t>payment_level</w:t>
             </w:r>
-            <w:proofErr w:type="spellEnd"/>
           </w:p>
         </w:tc>
         <w:tc>
@@ -15770,7 +14495,6 @@
                 <w:lang w:eastAsia="es-MX"/>
               </w:rPr>
             </w:pPr>
-            <w:proofErr w:type="spellStart"/>
             <w:r>
               <w:rPr>
                 <w:rFonts w:eastAsia="Times New Roman" w:cs="Calibri"/>
@@ -15779,7 +14503,6 @@
               </w:rPr>
               <w:t>key</w:t>
             </w:r>
-            <w:proofErr w:type="spellEnd"/>
           </w:p>
         </w:tc>
         <w:tc>
@@ -15797,33 +14520,13 @@
                 <w:lang w:eastAsia="es-MX"/>
               </w:rPr>
             </w:pPr>
-            <w:proofErr w:type="spellStart"/>
-            <w:proofErr w:type="gramStart"/>
-            <w:r>
-              <w:rPr>
-                <w:rFonts w:eastAsia="Times New Roman" w:cs="Calibri"/>
-                <w:color w:val="000000"/>
-                <w:lang w:eastAsia="es-MX"/>
-              </w:rPr>
-              <w:t>varchar</w:t>
-            </w:r>
-            <w:proofErr w:type="spellEnd"/>
-            <w:r>
-              <w:rPr>
-                <w:rFonts w:eastAsia="Times New Roman" w:cs="Calibri"/>
-                <w:color w:val="000000"/>
-                <w:lang w:eastAsia="es-MX"/>
-              </w:rPr>
-              <w:t>(</w:t>
-            </w:r>
-            <w:proofErr w:type="gramEnd"/>
-            <w:r>
-              <w:rPr>
-                <w:rFonts w:eastAsia="Times New Roman" w:cs="Calibri"/>
-                <w:color w:val="000000"/>
-                <w:lang w:eastAsia="es-MX"/>
-              </w:rPr>
-              <w:t>150)</w:t>
+            <w:r>
+              <w:rPr>
+                <w:rFonts w:eastAsia="Times New Roman" w:cs="Calibri"/>
+                <w:color w:val="000000"/>
+                <w:lang w:eastAsia="es-MX"/>
+              </w:rPr>
+              <w:t>varchar(150)</w:t>
             </w:r>
           </w:p>
         </w:tc>
@@ -15956,7 +14659,6 @@
                 <w:lang w:eastAsia="es-MX"/>
               </w:rPr>
             </w:pPr>
-            <w:proofErr w:type="spellStart"/>
             <w:r>
               <w:rPr>
                 <w:rFonts w:eastAsia="Times New Roman" w:cs="Calibri"/>
@@ -15966,7 +14668,6 @@
               <w:lastRenderedPageBreak/>
               <w:t>payment_level</w:t>
             </w:r>
-            <w:proofErr w:type="spellEnd"/>
           </w:p>
         </w:tc>
         <w:tc>
@@ -15984,7 +14685,6 @@
                 <w:lang w:eastAsia="es-MX"/>
               </w:rPr>
             </w:pPr>
-            <w:proofErr w:type="spellStart"/>
             <w:r>
               <w:rPr>
                 <w:rFonts w:eastAsia="Times New Roman" w:cs="Calibri"/>
@@ -15993,7 +14693,6 @@
               </w:rPr>
               <w:t>level</w:t>
             </w:r>
-            <w:proofErr w:type="spellEnd"/>
           </w:p>
         </w:tc>
         <w:tc>
@@ -16011,34 +14710,14 @@
                 <w:lang w:eastAsia="es-MX"/>
               </w:rPr>
             </w:pPr>
-            <w:proofErr w:type="spellStart"/>
-            <w:r>
-              <w:rPr>
-                <w:rFonts w:eastAsia="Times New Roman" w:cs="Calibri"/>
-                <w:color w:val="000000"/>
-                <w:lang w:eastAsia="es-MX"/>
-              </w:rPr>
-              <w:t>int</w:t>
-            </w:r>
-            <w:proofErr w:type="spellEnd"/>
-            <w:r>
-              <w:rPr>
-                <w:rFonts w:eastAsia="Times New Roman" w:cs="Calibri"/>
-                <w:color w:val="000000"/>
-                <w:lang w:eastAsia="es-MX"/>
-              </w:rPr>
-              <w:t xml:space="preserve"> </w:t>
-            </w:r>
-            <w:proofErr w:type="spellStart"/>
-            <w:r>
-              <w:rPr>
-                <w:rFonts w:eastAsia="Times New Roman" w:cs="Calibri"/>
-                <w:color w:val="000000"/>
-                <w:lang w:eastAsia="es-MX"/>
-              </w:rPr>
-              <w:t>unsigned</w:t>
-            </w:r>
-            <w:proofErr w:type="spellEnd"/>
+            <w:r>
+              <w:rPr>
+                <w:rFonts w:eastAsia="Times New Roman" w:cs="Calibri"/>
+                <w:color w:val="000000"/>
+                <w:lang w:eastAsia="es-MX"/>
+              </w:rPr>
+              <w:t>int unsigned</w:t>
+            </w:r>
           </w:p>
         </w:tc>
         <w:tc>
@@ -16179,7 +14858,6 @@
                 <w:lang w:eastAsia="es-MX"/>
               </w:rPr>
             </w:pPr>
-            <w:proofErr w:type="spellStart"/>
             <w:r>
               <w:rPr>
                 <w:rFonts w:eastAsia="Times New Roman" w:cs="Calibri"/>
@@ -16188,7 +14866,6 @@
               </w:rPr>
               <w:t>payment_level</w:t>
             </w:r>
-            <w:proofErr w:type="spellEnd"/>
           </w:p>
         </w:tc>
         <w:tc>
@@ -16206,7 +14883,6 @@
                 <w:lang w:eastAsia="es-MX"/>
               </w:rPr>
             </w:pPr>
-            <w:proofErr w:type="spellStart"/>
             <w:r>
               <w:rPr>
                 <w:rFonts w:eastAsia="Times New Roman" w:cs="Calibri"/>
@@ -16215,7 +14891,6 @@
               </w:rPr>
               <w:t>payment_method</w:t>
             </w:r>
-            <w:proofErr w:type="spellEnd"/>
           </w:p>
         </w:tc>
         <w:tc>
@@ -16233,34 +14908,14 @@
                 <w:lang w:eastAsia="es-MX"/>
               </w:rPr>
             </w:pPr>
-            <w:proofErr w:type="spellStart"/>
-            <w:r>
-              <w:rPr>
-                <w:rFonts w:eastAsia="Times New Roman" w:cs="Calibri"/>
-                <w:color w:val="000000"/>
-                <w:lang w:eastAsia="es-MX"/>
-              </w:rPr>
-              <w:t>int</w:t>
-            </w:r>
-            <w:proofErr w:type="spellEnd"/>
-            <w:r>
-              <w:rPr>
-                <w:rFonts w:eastAsia="Times New Roman" w:cs="Calibri"/>
-                <w:color w:val="000000"/>
-                <w:lang w:eastAsia="es-MX"/>
-              </w:rPr>
-              <w:t xml:space="preserve"> </w:t>
-            </w:r>
-            <w:proofErr w:type="spellStart"/>
-            <w:r>
-              <w:rPr>
-                <w:rFonts w:eastAsia="Times New Roman" w:cs="Calibri"/>
-                <w:color w:val="000000"/>
-                <w:lang w:eastAsia="es-MX"/>
-              </w:rPr>
-              <w:t>unsigned</w:t>
-            </w:r>
-            <w:proofErr w:type="spellEnd"/>
+            <w:r>
+              <w:rPr>
+                <w:rFonts w:eastAsia="Times New Roman" w:cs="Calibri"/>
+                <w:color w:val="000000"/>
+                <w:lang w:eastAsia="es-MX"/>
+              </w:rPr>
+              <w:t>int unsigned</w:t>
+            </w:r>
           </w:p>
         </w:tc>
         <w:tc>
@@ -16370,23 +15025,13 @@
                 <w:lang w:eastAsia="es-MX"/>
               </w:rPr>
             </w:pPr>
-            <w:proofErr w:type="spellStart"/>
-            <w:r>
-              <w:rPr>
-                <w:rFonts w:eastAsia="Times New Roman" w:cs="Calibri"/>
-                <w:color w:val="000000"/>
-                <w:lang w:eastAsia="es-MX"/>
-              </w:rPr>
-              <w:t>Metodo</w:t>
-            </w:r>
-            <w:proofErr w:type="spellEnd"/>
-            <w:r>
-              <w:rPr>
-                <w:rFonts w:eastAsia="Times New Roman" w:cs="Calibri"/>
-                <w:color w:val="000000"/>
-                <w:lang w:eastAsia="es-MX"/>
-              </w:rPr>
-              <w:t xml:space="preserve"> de pago</w:t>
+            <w:r>
+              <w:rPr>
+                <w:rFonts w:eastAsia="Times New Roman" w:cs="Calibri"/>
+                <w:color w:val="000000"/>
+                <w:lang w:eastAsia="es-MX"/>
+              </w:rPr>
+              <w:t>Metodo de pago</w:t>
             </w:r>
           </w:p>
         </w:tc>
@@ -16410,7 +15055,6 @@
                 <w:lang w:eastAsia="es-MX"/>
               </w:rPr>
             </w:pPr>
-            <w:proofErr w:type="spellStart"/>
             <w:r>
               <w:rPr>
                 <w:rFonts w:eastAsia="Times New Roman" w:cs="Calibri"/>
@@ -16419,7 +15063,6 @@
               </w:rPr>
               <w:t>payment_level</w:t>
             </w:r>
-            <w:proofErr w:type="spellEnd"/>
           </w:p>
         </w:tc>
         <w:tc>
@@ -16437,7 +15080,6 @@
                 <w:lang w:eastAsia="es-MX"/>
               </w:rPr>
             </w:pPr>
-            <w:proofErr w:type="spellStart"/>
             <w:r>
               <w:rPr>
                 <w:rFonts w:eastAsia="Times New Roman" w:cs="Calibri"/>
@@ -16446,7 +15088,6 @@
               </w:rPr>
               <w:t>updated_at</w:t>
             </w:r>
-            <w:proofErr w:type="spellEnd"/>
           </w:p>
         </w:tc>
         <w:tc>
@@ -16464,7 +15105,6 @@
                 <w:lang w:eastAsia="es-MX"/>
               </w:rPr>
             </w:pPr>
-            <w:proofErr w:type="spellStart"/>
             <w:r>
               <w:rPr>
                 <w:rFonts w:eastAsia="Times New Roman" w:cs="Calibri"/>
@@ -16473,7 +15113,6 @@
               </w:rPr>
               <w:t>timestamp</w:t>
             </w:r>
-            <w:proofErr w:type="spellEnd"/>
           </w:p>
         </w:tc>
         <w:tc>
@@ -16598,7 +15237,6 @@
                 <w:lang w:eastAsia="es-MX"/>
               </w:rPr>
             </w:pPr>
-            <w:proofErr w:type="spellStart"/>
             <w:r>
               <w:rPr>
                 <w:rFonts w:eastAsia="Times New Roman" w:cs="Calibri"/>
@@ -16607,7 +15245,6 @@
               </w:rPr>
               <w:t>payment_level</w:t>
             </w:r>
-            <w:proofErr w:type="spellEnd"/>
           </w:p>
         </w:tc>
         <w:tc>
@@ -16625,7 +15262,6 @@
                 <w:lang w:eastAsia="es-MX"/>
               </w:rPr>
             </w:pPr>
-            <w:proofErr w:type="spellStart"/>
             <w:r>
               <w:rPr>
                 <w:rFonts w:eastAsia="Times New Roman" w:cs="Calibri"/>
@@ -16634,7 +15270,6 @@
               </w:rPr>
               <w:t>user</w:t>
             </w:r>
-            <w:proofErr w:type="spellEnd"/>
           </w:p>
         </w:tc>
         <w:tc>
@@ -16652,34 +15287,14 @@
                 <w:lang w:eastAsia="es-MX"/>
               </w:rPr>
             </w:pPr>
-            <w:proofErr w:type="spellStart"/>
-            <w:r>
-              <w:rPr>
-                <w:rFonts w:eastAsia="Times New Roman" w:cs="Calibri"/>
-                <w:color w:val="000000"/>
-                <w:lang w:eastAsia="es-MX"/>
-              </w:rPr>
-              <w:t>int</w:t>
-            </w:r>
-            <w:proofErr w:type="spellEnd"/>
-            <w:r>
-              <w:rPr>
-                <w:rFonts w:eastAsia="Times New Roman" w:cs="Calibri"/>
-                <w:color w:val="000000"/>
-                <w:lang w:eastAsia="es-MX"/>
-              </w:rPr>
-              <w:t xml:space="preserve"> </w:t>
-            </w:r>
-            <w:proofErr w:type="spellStart"/>
-            <w:r>
-              <w:rPr>
-                <w:rFonts w:eastAsia="Times New Roman" w:cs="Calibri"/>
-                <w:color w:val="000000"/>
-                <w:lang w:eastAsia="es-MX"/>
-              </w:rPr>
-              <w:t>unsigned</w:t>
-            </w:r>
-            <w:proofErr w:type="spellEnd"/>
+            <w:r>
+              <w:rPr>
+                <w:rFonts w:eastAsia="Times New Roman" w:cs="Calibri"/>
+                <w:color w:val="000000"/>
+                <w:lang w:eastAsia="es-MX"/>
+              </w:rPr>
+              <w:t>int unsigned</w:t>
+            </w:r>
           </w:p>
         </w:tc>
         <w:tc>
@@ -16819,7 +15434,6 @@
                 <w:lang w:eastAsia="es-MX"/>
               </w:rPr>
             </w:pPr>
-            <w:proofErr w:type="spellStart"/>
             <w:r>
               <w:rPr>
                 <w:rFonts w:eastAsia="Times New Roman" w:cs="Calibri"/>
@@ -16828,7 +15442,6 @@
               </w:rPr>
               <w:t>payment_method</w:t>
             </w:r>
-            <w:proofErr w:type="spellEnd"/>
           </w:p>
         </w:tc>
         <w:tc>
@@ -16846,7 +15459,6 @@
                 <w:lang w:eastAsia="es-MX"/>
               </w:rPr>
             </w:pPr>
-            <w:proofErr w:type="spellStart"/>
             <w:r>
               <w:rPr>
                 <w:rFonts w:eastAsia="Times New Roman" w:cs="Calibri"/>
@@ -16855,7 +15467,6 @@
               </w:rPr>
               <w:t>created_at</w:t>
             </w:r>
-            <w:proofErr w:type="spellEnd"/>
           </w:p>
         </w:tc>
         <w:tc>
@@ -16873,7 +15484,6 @@
                 <w:lang w:eastAsia="es-MX"/>
               </w:rPr>
             </w:pPr>
-            <w:proofErr w:type="spellStart"/>
             <w:r>
               <w:rPr>
                 <w:rFonts w:eastAsia="Times New Roman" w:cs="Calibri"/>
@@ -16882,7 +15492,6 @@
               </w:rPr>
               <w:t>timestamp</w:t>
             </w:r>
-            <w:proofErr w:type="spellEnd"/>
           </w:p>
         </w:tc>
         <w:tc>
@@ -16982,25 +15591,7 @@
                 <w:color w:val="000000"/>
                 <w:lang w:eastAsia="es-MX"/>
               </w:rPr>
-              <w:t xml:space="preserve">Fecha </w:t>
-            </w:r>
-            <w:proofErr w:type="gramStart"/>
-            <w:r>
-              <w:rPr>
-                <w:rFonts w:eastAsia="Times New Roman" w:cs="Calibri"/>
-                <w:color w:val="000000"/>
-                <w:lang w:eastAsia="es-MX"/>
-              </w:rPr>
-              <w:t>en  que</w:t>
-            </w:r>
-            <w:proofErr w:type="gramEnd"/>
-            <w:r>
-              <w:rPr>
-                <w:rFonts w:eastAsia="Times New Roman" w:cs="Calibri"/>
-                <w:color w:val="000000"/>
-                <w:lang w:eastAsia="es-MX"/>
-              </w:rPr>
-              <w:t xml:space="preserve"> se cre</w:t>
+              <w:t>Fecha en  que se cre</w:t>
             </w:r>
             <w:r>
               <w:rPr>
@@ -17016,16 +15607,7 @@
                 <w:color w:val="000000"/>
                 <w:lang w:eastAsia="es-MX"/>
               </w:rPr>
-              <w:t xml:space="preserve"> el </w:t>
-            </w:r>
-            <w:proofErr w:type="spellStart"/>
-            <w:r>
-              <w:rPr>
-                <w:rFonts w:eastAsia="Times New Roman" w:cs="Calibri"/>
-                <w:color w:val="000000"/>
-                <w:lang w:eastAsia="es-MX"/>
-              </w:rPr>
-              <w:t>m</w:t>
+              <w:t xml:space="preserve"> el m</w:t>
             </w:r>
             <w:r>
               <w:rPr>
@@ -17041,16 +15623,7 @@
                 <w:color w:val="000000"/>
                 <w:lang w:eastAsia="es-MX"/>
               </w:rPr>
-              <w:t>todo</w:t>
-            </w:r>
-            <w:proofErr w:type="spellEnd"/>
-            <w:r>
-              <w:rPr>
-                <w:rFonts w:eastAsia="Times New Roman" w:cs="Calibri"/>
-                <w:color w:val="000000"/>
-                <w:lang w:eastAsia="es-MX"/>
-              </w:rPr>
-              <w:t xml:space="preserve"> de pago</w:t>
+              <w:t>todo de pago</w:t>
             </w:r>
           </w:p>
         </w:tc>
@@ -17075,7 +15648,6 @@
                 <w:lang w:eastAsia="es-MX"/>
               </w:rPr>
             </w:pPr>
-            <w:proofErr w:type="spellStart"/>
             <w:r>
               <w:rPr>
                 <w:rFonts w:eastAsia="Times New Roman" w:cs="Calibri"/>
@@ -17084,7 +15656,6 @@
               </w:rPr>
               <w:t>payment_method</w:t>
             </w:r>
-            <w:proofErr w:type="spellEnd"/>
           </w:p>
         </w:tc>
         <w:tc>
@@ -17102,7 +15673,6 @@
                 <w:lang w:eastAsia="es-MX"/>
               </w:rPr>
             </w:pPr>
-            <w:proofErr w:type="spellStart"/>
             <w:r>
               <w:rPr>
                 <w:rFonts w:eastAsia="Times New Roman" w:cs="Calibri"/>
@@ -17111,7 +15681,6 @@
               </w:rPr>
               <w:t>deleted_at</w:t>
             </w:r>
-            <w:proofErr w:type="spellEnd"/>
           </w:p>
         </w:tc>
         <w:tc>
@@ -17129,7 +15698,6 @@
                 <w:lang w:eastAsia="es-MX"/>
               </w:rPr>
             </w:pPr>
-            <w:proofErr w:type="spellStart"/>
             <w:r>
               <w:rPr>
                 <w:rFonts w:eastAsia="Times New Roman" w:cs="Calibri"/>
@@ -17138,7 +15706,6 @@
               </w:rPr>
               <w:t>timestamp</w:t>
             </w:r>
-            <w:proofErr w:type="spellEnd"/>
           </w:p>
         </w:tc>
         <w:tc>
@@ -17246,16 +15813,7 @@
                 <w:color w:val="000000"/>
                 <w:lang w:eastAsia="es-MX"/>
               </w:rPr>
-              <w:t xml:space="preserve">Fecha en que se elimina el </w:t>
-            </w:r>
-            <w:proofErr w:type="spellStart"/>
-            <w:r>
-              <w:rPr>
-                <w:rFonts w:eastAsia="Times New Roman" w:cs="Calibri"/>
-                <w:color w:val="000000"/>
-                <w:lang w:eastAsia="es-MX"/>
-              </w:rPr>
-              <w:t>m</w:t>
+              <w:t>Fecha en que se elimina el m</w:t>
             </w:r>
             <w:r>
               <w:rPr>
@@ -17271,16 +15829,7 @@
                 <w:color w:val="000000"/>
                 <w:lang w:eastAsia="es-MX"/>
               </w:rPr>
-              <w:t>todo</w:t>
-            </w:r>
-            <w:proofErr w:type="spellEnd"/>
-            <w:r>
-              <w:rPr>
-                <w:rFonts w:eastAsia="Times New Roman" w:cs="Calibri"/>
-                <w:color w:val="000000"/>
-                <w:lang w:eastAsia="es-MX"/>
-              </w:rPr>
-              <w:t xml:space="preserve"> de pago</w:t>
+              <w:t>todo de pago</w:t>
             </w:r>
           </w:p>
         </w:tc>
@@ -17304,7 +15853,6 @@
                 <w:lang w:eastAsia="es-MX"/>
               </w:rPr>
             </w:pPr>
-            <w:proofErr w:type="spellStart"/>
             <w:r>
               <w:rPr>
                 <w:rFonts w:eastAsia="Times New Roman" w:cs="Calibri"/>
@@ -17313,7 +15861,6 @@
               </w:rPr>
               <w:t>payment_method</w:t>
             </w:r>
-            <w:proofErr w:type="spellEnd"/>
           </w:p>
         </w:tc>
         <w:tc>
@@ -17331,7 +15878,6 @@
                 <w:lang w:eastAsia="es-MX"/>
               </w:rPr>
             </w:pPr>
-            <w:proofErr w:type="spellStart"/>
             <w:r>
               <w:rPr>
                 <w:rFonts w:eastAsia="Times New Roman" w:cs="Calibri"/>
@@ -17340,7 +15886,6 @@
               </w:rPr>
               <w:t>id_payment_method</w:t>
             </w:r>
-            <w:proofErr w:type="spellEnd"/>
           </w:p>
         </w:tc>
         <w:tc>
@@ -17358,34 +15903,14 @@
                 <w:lang w:eastAsia="es-MX"/>
               </w:rPr>
             </w:pPr>
-            <w:proofErr w:type="spellStart"/>
-            <w:r>
-              <w:rPr>
-                <w:rFonts w:eastAsia="Times New Roman" w:cs="Calibri"/>
-                <w:color w:val="000000"/>
-                <w:lang w:eastAsia="es-MX"/>
-              </w:rPr>
-              <w:t>int</w:t>
-            </w:r>
-            <w:proofErr w:type="spellEnd"/>
-            <w:r>
-              <w:rPr>
-                <w:rFonts w:eastAsia="Times New Roman" w:cs="Calibri"/>
-                <w:color w:val="000000"/>
-                <w:lang w:eastAsia="es-MX"/>
-              </w:rPr>
-              <w:t xml:space="preserve"> </w:t>
-            </w:r>
-            <w:proofErr w:type="spellStart"/>
-            <w:r>
-              <w:rPr>
-                <w:rFonts w:eastAsia="Times New Roman" w:cs="Calibri"/>
-                <w:color w:val="000000"/>
-                <w:lang w:eastAsia="es-MX"/>
-              </w:rPr>
-              <w:t>unsigned</w:t>
-            </w:r>
-            <w:proofErr w:type="spellEnd"/>
+            <w:r>
+              <w:rPr>
+                <w:rFonts w:eastAsia="Times New Roman" w:cs="Calibri"/>
+                <w:color w:val="000000"/>
+                <w:lang w:eastAsia="es-MX"/>
+              </w:rPr>
+              <w:t>int unsigned</w:t>
+            </w:r>
           </w:p>
         </w:tc>
         <w:tc>
@@ -17478,7 +16003,6 @@
                 <w:lang w:eastAsia="es-MX"/>
               </w:rPr>
             </w:pPr>
-            <w:proofErr w:type="spellStart"/>
             <w:r>
               <w:rPr>
                 <w:rFonts w:eastAsia="Times New Roman" w:cs="Calibri"/>
@@ -17487,7 +16011,6 @@
               </w:rPr>
               <w:t>auto_increment</w:t>
             </w:r>
-            <w:proofErr w:type="spellEnd"/>
           </w:p>
         </w:tc>
         <w:tc>
@@ -17511,16 +16034,7 @@
                 <w:color w:val="000000"/>
                 <w:lang w:eastAsia="es-MX"/>
               </w:rPr>
-              <w:t xml:space="preserve">Identificador del </w:t>
-            </w:r>
-            <w:proofErr w:type="spellStart"/>
-            <w:r>
-              <w:rPr>
-                <w:rFonts w:eastAsia="Times New Roman" w:cs="Calibri"/>
-                <w:color w:val="000000"/>
-                <w:lang w:eastAsia="es-MX"/>
-              </w:rPr>
-              <w:t>m</w:t>
+              <w:t>Identificador del m</w:t>
             </w:r>
             <w:r>
               <w:rPr>
@@ -17536,16 +16050,7 @@
                 <w:color w:val="000000"/>
                 <w:lang w:eastAsia="es-MX"/>
               </w:rPr>
-              <w:t>todo</w:t>
-            </w:r>
-            <w:proofErr w:type="spellEnd"/>
-            <w:r>
-              <w:rPr>
-                <w:rFonts w:eastAsia="Times New Roman" w:cs="Calibri"/>
-                <w:color w:val="000000"/>
-                <w:lang w:eastAsia="es-MX"/>
-              </w:rPr>
-              <w:t xml:space="preserve"> de pago</w:t>
+              <w:t>todo de pago</w:t>
             </w:r>
           </w:p>
         </w:tc>
@@ -17570,7 +16075,6 @@
                 <w:lang w:eastAsia="es-MX"/>
               </w:rPr>
             </w:pPr>
-            <w:proofErr w:type="spellStart"/>
             <w:r>
               <w:rPr>
                 <w:rFonts w:eastAsia="Times New Roman" w:cs="Calibri"/>
@@ -17579,7 +16083,6 @@
               </w:rPr>
               <w:t>payment_method</w:t>
             </w:r>
-            <w:proofErr w:type="spellEnd"/>
           </w:p>
         </w:tc>
         <w:tc>
@@ -17597,7 +16100,6 @@
                 <w:lang w:eastAsia="es-MX"/>
               </w:rPr>
             </w:pPr>
-            <w:proofErr w:type="spellStart"/>
             <w:r>
               <w:rPr>
                 <w:rFonts w:eastAsia="Times New Roman" w:cs="Calibri"/>
@@ -17606,7 +16108,6 @@
               </w:rPr>
               <w:t>name</w:t>
             </w:r>
-            <w:proofErr w:type="spellEnd"/>
           </w:p>
         </w:tc>
         <w:tc>
@@ -17624,33 +16125,13 @@
                 <w:lang w:eastAsia="es-MX"/>
               </w:rPr>
             </w:pPr>
-            <w:proofErr w:type="spellStart"/>
-            <w:proofErr w:type="gramStart"/>
-            <w:r>
-              <w:rPr>
-                <w:rFonts w:eastAsia="Times New Roman" w:cs="Calibri"/>
-                <w:color w:val="000000"/>
-                <w:lang w:eastAsia="es-MX"/>
-              </w:rPr>
-              <w:t>varchar</w:t>
-            </w:r>
-            <w:proofErr w:type="spellEnd"/>
-            <w:r>
-              <w:rPr>
-                <w:rFonts w:eastAsia="Times New Roman" w:cs="Calibri"/>
-                <w:color w:val="000000"/>
-                <w:lang w:eastAsia="es-MX"/>
-              </w:rPr>
-              <w:t>(</w:t>
-            </w:r>
-            <w:proofErr w:type="gramEnd"/>
-            <w:r>
-              <w:rPr>
-                <w:rFonts w:eastAsia="Times New Roman" w:cs="Calibri"/>
-                <w:color w:val="000000"/>
-                <w:lang w:eastAsia="es-MX"/>
-              </w:rPr>
-              <w:t>50)</w:t>
+            <w:r>
+              <w:rPr>
+                <w:rFonts w:eastAsia="Times New Roman" w:cs="Calibri"/>
+                <w:color w:val="000000"/>
+                <w:lang w:eastAsia="es-MX"/>
+              </w:rPr>
+              <w:t>varchar(50)</w:t>
             </w:r>
           </w:p>
         </w:tc>
@@ -17759,16 +16240,7 @@
                 <w:color w:val="000000"/>
                 <w:lang w:eastAsia="es-MX"/>
               </w:rPr>
-              <w:t xml:space="preserve">Nombre del </w:t>
-            </w:r>
-            <w:proofErr w:type="spellStart"/>
-            <w:r>
-              <w:rPr>
-                <w:rFonts w:eastAsia="Times New Roman" w:cs="Calibri"/>
-                <w:color w:val="000000"/>
-                <w:lang w:eastAsia="es-MX"/>
-              </w:rPr>
-              <w:t>m</w:t>
+              <w:t>Nombre del m</w:t>
             </w:r>
             <w:r>
               <w:rPr>
@@ -17784,16 +16256,7 @@
                 <w:color w:val="000000"/>
                 <w:lang w:eastAsia="es-MX"/>
               </w:rPr>
-              <w:t>todo</w:t>
-            </w:r>
-            <w:proofErr w:type="spellEnd"/>
-            <w:r>
-              <w:rPr>
-                <w:rFonts w:eastAsia="Times New Roman" w:cs="Calibri"/>
-                <w:color w:val="000000"/>
-                <w:lang w:eastAsia="es-MX"/>
-              </w:rPr>
-              <w:t xml:space="preserve"> de pago</w:t>
+              <w:t>todo de pago</w:t>
             </w:r>
           </w:p>
         </w:tc>
@@ -17817,7 +16280,6 @@
                 <w:lang w:eastAsia="es-MX"/>
               </w:rPr>
             </w:pPr>
-            <w:proofErr w:type="spellStart"/>
             <w:r>
               <w:rPr>
                 <w:rFonts w:eastAsia="Times New Roman" w:cs="Calibri"/>
@@ -17826,7 +16288,6 @@
               </w:rPr>
               <w:t>payment_method</w:t>
             </w:r>
-            <w:proofErr w:type="spellEnd"/>
           </w:p>
         </w:tc>
         <w:tc>
@@ -17844,7 +16305,6 @@
                 <w:lang w:eastAsia="es-MX"/>
               </w:rPr>
             </w:pPr>
-            <w:proofErr w:type="spellStart"/>
             <w:r>
               <w:rPr>
                 <w:rFonts w:eastAsia="Times New Roman" w:cs="Calibri"/>
@@ -17853,7 +16313,6 @@
               </w:rPr>
               <w:t>updated_at</w:t>
             </w:r>
-            <w:proofErr w:type="spellEnd"/>
           </w:p>
         </w:tc>
         <w:tc>
@@ -17871,7 +16330,6 @@
                 <w:lang w:eastAsia="es-MX"/>
               </w:rPr>
             </w:pPr>
-            <w:proofErr w:type="spellStart"/>
             <w:r>
               <w:rPr>
                 <w:rFonts w:eastAsia="Times New Roman" w:cs="Calibri"/>
@@ -17880,7 +16338,6 @@
               </w:rPr>
               <w:t>timestamp</w:t>
             </w:r>
-            <w:proofErr w:type="spellEnd"/>
           </w:p>
         </w:tc>
         <w:tc>
@@ -17980,16 +16437,7 @@
                 <w:color w:val="000000"/>
                 <w:lang w:eastAsia="es-MX"/>
               </w:rPr>
-              <w:t xml:space="preserve">Fecha en que se actualiza el </w:t>
-            </w:r>
-            <w:proofErr w:type="spellStart"/>
-            <w:r>
-              <w:rPr>
-                <w:rFonts w:eastAsia="Times New Roman" w:cs="Calibri"/>
-                <w:color w:val="000000"/>
-                <w:lang w:eastAsia="es-MX"/>
-              </w:rPr>
-              <w:t>m</w:t>
+              <w:t>Fecha en que se actualiza el m</w:t>
             </w:r>
             <w:r>
               <w:rPr>
@@ -18005,16 +16453,7 @@
                 <w:color w:val="000000"/>
                 <w:lang w:eastAsia="es-MX"/>
               </w:rPr>
-              <w:t>todo</w:t>
-            </w:r>
-            <w:proofErr w:type="spellEnd"/>
-            <w:r>
-              <w:rPr>
-                <w:rFonts w:eastAsia="Times New Roman" w:cs="Calibri"/>
-                <w:color w:val="000000"/>
-                <w:lang w:eastAsia="es-MX"/>
-              </w:rPr>
-              <w:t xml:space="preserve"> de pago</w:t>
+              <w:t>todo de pago</w:t>
             </w:r>
           </w:p>
         </w:tc>
@@ -18039,7 +16478,6 @@
                 <w:lang w:eastAsia="es-MX"/>
               </w:rPr>
             </w:pPr>
-            <w:proofErr w:type="spellStart"/>
             <w:r>
               <w:rPr>
                 <w:rFonts w:eastAsia="Times New Roman" w:cs="Calibri"/>
@@ -18048,7 +16486,6 @@
               </w:rPr>
               <w:t>registro_level</w:t>
             </w:r>
-            <w:proofErr w:type="spellEnd"/>
           </w:p>
         </w:tc>
         <w:tc>
@@ -18091,7 +16528,6 @@
                 <w:lang w:eastAsia="es-MX"/>
               </w:rPr>
             </w:pPr>
-            <w:proofErr w:type="spellStart"/>
             <w:r>
               <w:rPr>
                 <w:rFonts w:eastAsia="Times New Roman" w:cs="Calibri"/>
@@ -18100,7 +16536,6 @@
               </w:rPr>
               <w:t>datetime</w:t>
             </w:r>
-            <w:proofErr w:type="spellEnd"/>
           </w:p>
         </w:tc>
         <w:tc>
@@ -18208,25 +16643,7 @@
                 <w:color w:val="000000"/>
                 <w:lang w:eastAsia="es-MX"/>
               </w:rPr>
-              <w:t xml:space="preserve">Fecha en la que se </w:t>
-            </w:r>
-            <w:proofErr w:type="spellStart"/>
-            <w:r>
-              <w:rPr>
-                <w:rFonts w:eastAsia="Times New Roman" w:cs="Calibri"/>
-                <w:color w:val="000000"/>
-                <w:lang w:eastAsia="es-MX"/>
-              </w:rPr>
-              <w:t>termino</w:t>
-            </w:r>
-            <w:proofErr w:type="spellEnd"/>
-            <w:r>
-              <w:rPr>
-                <w:rFonts w:eastAsia="Times New Roman" w:cs="Calibri"/>
-                <w:color w:val="000000"/>
-                <w:lang w:eastAsia="es-MX"/>
-              </w:rPr>
-              <w:t xml:space="preserve"> el curso</w:t>
+              <w:t>Fecha en la que se termino el curso</w:t>
             </w:r>
           </w:p>
         </w:tc>
@@ -18250,7 +16667,6 @@
                 <w:lang w:eastAsia="es-MX"/>
               </w:rPr>
             </w:pPr>
-            <w:proofErr w:type="spellStart"/>
             <w:r>
               <w:rPr>
                 <w:rFonts w:eastAsia="Times New Roman" w:cs="Calibri"/>
@@ -18259,7 +16675,6 @@
               </w:rPr>
               <w:t>registro_level</w:t>
             </w:r>
-            <w:proofErr w:type="spellEnd"/>
           </w:p>
         </w:tc>
         <w:tc>
@@ -18277,7 +16692,6 @@
                 <w:lang w:eastAsia="es-MX"/>
               </w:rPr>
             </w:pPr>
-            <w:proofErr w:type="spellStart"/>
             <w:r>
               <w:rPr>
                 <w:rFonts w:eastAsia="Times New Roman" w:cs="Calibri"/>
@@ -18286,7 +16700,6 @@
               </w:rPr>
               <w:t>is_updated</w:t>
             </w:r>
-            <w:proofErr w:type="spellEnd"/>
           </w:p>
         </w:tc>
         <w:tc>
@@ -18304,33 +16717,13 @@
                 <w:lang w:eastAsia="es-MX"/>
               </w:rPr>
             </w:pPr>
-            <w:proofErr w:type="spellStart"/>
-            <w:proofErr w:type="gramStart"/>
-            <w:r>
-              <w:rPr>
-                <w:rFonts w:eastAsia="Times New Roman" w:cs="Calibri"/>
-                <w:color w:val="000000"/>
-                <w:lang w:eastAsia="es-MX"/>
-              </w:rPr>
-              <w:t>tinyint</w:t>
-            </w:r>
-            <w:proofErr w:type="spellEnd"/>
-            <w:r>
-              <w:rPr>
-                <w:rFonts w:eastAsia="Times New Roman" w:cs="Calibri"/>
-                <w:color w:val="000000"/>
-                <w:lang w:eastAsia="es-MX"/>
-              </w:rPr>
-              <w:t>(</w:t>
-            </w:r>
-            <w:proofErr w:type="gramEnd"/>
-            <w:r>
-              <w:rPr>
-                <w:rFonts w:eastAsia="Times New Roman" w:cs="Calibri"/>
-                <w:color w:val="000000"/>
-                <w:lang w:eastAsia="es-MX"/>
-              </w:rPr>
-              <w:t>1)</w:t>
+            <w:r>
+              <w:rPr>
+                <w:rFonts w:eastAsia="Times New Roman" w:cs="Calibri"/>
+                <w:color w:val="000000"/>
+                <w:lang w:eastAsia="es-MX"/>
+              </w:rPr>
+              <w:t>tinyint(1)</w:t>
             </w:r>
           </w:p>
         </w:tc>
@@ -18457,7 +16850,6 @@
                 <w:lang w:eastAsia="es-MX"/>
               </w:rPr>
             </w:pPr>
-            <w:proofErr w:type="spellStart"/>
             <w:r>
               <w:rPr>
                 <w:rFonts w:eastAsia="Times New Roman" w:cs="Calibri"/>
@@ -18466,7 +16858,6 @@
               </w:rPr>
               <w:t>registro_level</w:t>
             </w:r>
-            <w:proofErr w:type="spellEnd"/>
           </w:p>
         </w:tc>
         <w:tc>
@@ -18484,7 +16875,6 @@
                 <w:lang w:eastAsia="es-MX"/>
               </w:rPr>
             </w:pPr>
-            <w:proofErr w:type="spellStart"/>
             <w:r>
               <w:rPr>
                 <w:rFonts w:eastAsia="Times New Roman" w:cs="Calibri"/>
@@ -18493,7 +16883,6 @@
               </w:rPr>
               <w:t>level</w:t>
             </w:r>
-            <w:proofErr w:type="spellEnd"/>
           </w:p>
         </w:tc>
         <w:tc>
@@ -18511,34 +16900,14 @@
                 <w:lang w:eastAsia="es-MX"/>
               </w:rPr>
             </w:pPr>
-            <w:proofErr w:type="spellStart"/>
-            <w:r>
-              <w:rPr>
-                <w:rFonts w:eastAsia="Times New Roman" w:cs="Calibri"/>
-                <w:color w:val="000000"/>
-                <w:lang w:eastAsia="es-MX"/>
-              </w:rPr>
-              <w:t>int</w:t>
-            </w:r>
-            <w:proofErr w:type="spellEnd"/>
-            <w:r>
-              <w:rPr>
-                <w:rFonts w:eastAsia="Times New Roman" w:cs="Calibri"/>
-                <w:color w:val="000000"/>
-                <w:lang w:eastAsia="es-MX"/>
-              </w:rPr>
-              <w:t xml:space="preserve"> </w:t>
-            </w:r>
-            <w:proofErr w:type="spellStart"/>
-            <w:r>
-              <w:rPr>
-                <w:rFonts w:eastAsia="Times New Roman" w:cs="Calibri"/>
-                <w:color w:val="000000"/>
-                <w:lang w:eastAsia="es-MX"/>
-              </w:rPr>
-              <w:t>unsigned</w:t>
-            </w:r>
-            <w:proofErr w:type="spellEnd"/>
+            <w:r>
+              <w:rPr>
+                <w:rFonts w:eastAsia="Times New Roman" w:cs="Calibri"/>
+                <w:color w:val="000000"/>
+                <w:lang w:eastAsia="es-MX"/>
+              </w:rPr>
+              <w:t>int unsigned</w:t>
+            </w:r>
           </w:p>
         </w:tc>
         <w:tc>
@@ -18678,7 +17047,6 @@
                 <w:lang w:eastAsia="es-MX"/>
               </w:rPr>
             </w:pPr>
-            <w:proofErr w:type="spellStart"/>
             <w:r>
               <w:rPr>
                 <w:rFonts w:eastAsia="Times New Roman" w:cs="Calibri"/>
@@ -18687,7 +17055,6 @@
               </w:rPr>
               <w:t>registro_level</w:t>
             </w:r>
-            <w:proofErr w:type="spellEnd"/>
           </w:p>
         </w:tc>
         <w:tc>
@@ -18705,7 +17072,6 @@
                 <w:lang w:eastAsia="es-MX"/>
               </w:rPr>
             </w:pPr>
-            <w:proofErr w:type="spellStart"/>
             <w:r>
               <w:rPr>
                 <w:rFonts w:eastAsia="Times New Roman" w:cs="Calibri"/>
@@ -18714,7 +17080,6 @@
               </w:rPr>
               <w:t>updated_at</w:t>
             </w:r>
-            <w:proofErr w:type="spellEnd"/>
           </w:p>
         </w:tc>
         <w:tc>
@@ -18732,7 +17097,6 @@
                 <w:lang w:eastAsia="es-MX"/>
               </w:rPr>
             </w:pPr>
-            <w:proofErr w:type="spellStart"/>
             <w:r>
               <w:rPr>
                 <w:rFonts w:eastAsia="Times New Roman" w:cs="Calibri"/>
@@ -18741,7 +17105,6 @@
               </w:rPr>
               <w:t>timestamp</w:t>
             </w:r>
-            <w:proofErr w:type="spellEnd"/>
           </w:p>
         </w:tc>
         <w:tc>
@@ -18866,7 +17229,6 @@
                 <w:lang w:eastAsia="es-MX"/>
               </w:rPr>
             </w:pPr>
-            <w:proofErr w:type="spellStart"/>
             <w:r>
               <w:rPr>
                 <w:rFonts w:eastAsia="Times New Roman" w:cs="Calibri"/>
@@ -18875,7 +17237,6 @@
               </w:rPr>
               <w:t>registro_level</w:t>
             </w:r>
-            <w:proofErr w:type="spellEnd"/>
           </w:p>
         </w:tc>
         <w:tc>
@@ -18893,7 +17254,6 @@
                 <w:lang w:eastAsia="es-MX"/>
               </w:rPr>
             </w:pPr>
-            <w:proofErr w:type="spellStart"/>
             <w:r>
               <w:rPr>
                 <w:rFonts w:eastAsia="Times New Roman" w:cs="Calibri"/>
@@ -18902,7 +17262,6 @@
               </w:rPr>
               <w:t>user</w:t>
             </w:r>
-            <w:proofErr w:type="spellEnd"/>
           </w:p>
         </w:tc>
         <w:tc>
@@ -18920,34 +17279,14 @@
                 <w:lang w:eastAsia="es-MX"/>
               </w:rPr>
             </w:pPr>
-            <w:proofErr w:type="spellStart"/>
-            <w:r>
-              <w:rPr>
-                <w:rFonts w:eastAsia="Times New Roman" w:cs="Calibri"/>
-                <w:color w:val="000000"/>
-                <w:lang w:eastAsia="es-MX"/>
-              </w:rPr>
-              <w:t>int</w:t>
-            </w:r>
-            <w:proofErr w:type="spellEnd"/>
-            <w:r>
-              <w:rPr>
-                <w:rFonts w:eastAsia="Times New Roman" w:cs="Calibri"/>
-                <w:color w:val="000000"/>
-                <w:lang w:eastAsia="es-MX"/>
-              </w:rPr>
-              <w:t xml:space="preserve"> </w:t>
-            </w:r>
-            <w:proofErr w:type="spellStart"/>
-            <w:r>
-              <w:rPr>
-                <w:rFonts w:eastAsia="Times New Roman" w:cs="Calibri"/>
-                <w:color w:val="000000"/>
-                <w:lang w:eastAsia="es-MX"/>
-              </w:rPr>
-              <w:t>unsigned</w:t>
-            </w:r>
-            <w:proofErr w:type="spellEnd"/>
+            <w:r>
+              <w:rPr>
+                <w:rFonts w:eastAsia="Times New Roman" w:cs="Calibri"/>
+                <w:color w:val="000000"/>
+                <w:lang w:eastAsia="es-MX"/>
+              </w:rPr>
+              <w:t>int unsigned</w:t>
+            </w:r>
           </w:p>
         </w:tc>
         <w:tc>
@@ -19087,7 +17426,6 @@
                 <w:lang w:eastAsia="es-MX"/>
               </w:rPr>
             </w:pPr>
-            <w:proofErr w:type="spellStart"/>
             <w:r>
               <w:rPr>
                 <w:rFonts w:eastAsia="Times New Roman" w:cs="Calibri"/>
@@ -19096,7 +17434,6 @@
               </w:rPr>
               <w:t>resource</w:t>
             </w:r>
-            <w:proofErr w:type="spellEnd"/>
           </w:p>
         </w:tc>
         <w:tc>
@@ -19114,7 +17451,6 @@
                 <w:lang w:eastAsia="es-MX"/>
               </w:rPr>
             </w:pPr>
-            <w:proofErr w:type="spellStart"/>
             <w:r>
               <w:rPr>
                 <w:rFonts w:eastAsia="Times New Roman" w:cs="Calibri"/>
@@ -19123,7 +17459,6 @@
               </w:rPr>
               <w:t>created_at</w:t>
             </w:r>
-            <w:proofErr w:type="spellEnd"/>
           </w:p>
         </w:tc>
         <w:tc>
@@ -19141,7 +17476,6 @@
                 <w:lang w:eastAsia="es-MX"/>
               </w:rPr>
             </w:pPr>
-            <w:proofErr w:type="spellStart"/>
             <w:r>
               <w:rPr>
                 <w:rFonts w:eastAsia="Times New Roman" w:cs="Calibri"/>
@@ -19150,7 +17484,6 @@
               </w:rPr>
               <w:t>timestamp</w:t>
             </w:r>
-            <w:proofErr w:type="spellEnd"/>
           </w:p>
         </w:tc>
         <w:tc>
@@ -19275,7 +17608,6 @@
                 <w:lang w:eastAsia="es-MX"/>
               </w:rPr>
             </w:pPr>
-            <w:proofErr w:type="spellStart"/>
             <w:r>
               <w:rPr>
                 <w:rFonts w:eastAsia="Times New Roman" w:cs="Calibri"/>
@@ -19284,7 +17616,6 @@
               </w:rPr>
               <w:t>resource</w:t>
             </w:r>
-            <w:proofErr w:type="spellEnd"/>
           </w:p>
         </w:tc>
         <w:tc>
@@ -19302,7 +17633,6 @@
                 <w:lang w:eastAsia="es-MX"/>
               </w:rPr>
             </w:pPr>
-            <w:proofErr w:type="spellStart"/>
             <w:r>
               <w:rPr>
                 <w:rFonts w:eastAsia="Times New Roman" w:cs="Calibri"/>
@@ -19311,7 +17641,6 @@
               </w:rPr>
               <w:t>deleted_at</w:t>
             </w:r>
-            <w:proofErr w:type="spellEnd"/>
           </w:p>
         </w:tc>
         <w:tc>
@@ -19329,7 +17658,6 @@
                 <w:lang w:eastAsia="es-MX"/>
               </w:rPr>
             </w:pPr>
-            <w:proofErr w:type="spellStart"/>
             <w:r>
               <w:rPr>
                 <w:rFonts w:eastAsia="Times New Roman" w:cs="Calibri"/>
@@ -19338,7 +17666,6 @@
               </w:rPr>
               <w:t>timestamp</w:t>
             </w:r>
-            <w:proofErr w:type="spellEnd"/>
           </w:p>
         </w:tc>
         <w:tc>
@@ -19470,7 +17797,6 @@
                 <w:lang w:eastAsia="es-MX"/>
               </w:rPr>
             </w:pPr>
-            <w:proofErr w:type="spellStart"/>
             <w:r>
               <w:rPr>
                 <w:rFonts w:eastAsia="Times New Roman" w:cs="Calibri"/>
@@ -19479,7 +17805,6 @@
               </w:rPr>
               <w:t>resource</w:t>
             </w:r>
-            <w:proofErr w:type="spellEnd"/>
           </w:p>
         </w:tc>
         <w:tc>
@@ -19497,7 +17822,6 @@
                 <w:lang w:eastAsia="es-MX"/>
               </w:rPr>
             </w:pPr>
-            <w:proofErr w:type="spellStart"/>
             <w:r>
               <w:rPr>
                 <w:rFonts w:eastAsia="Times New Roman" w:cs="Calibri"/>
@@ -19506,7 +17830,6 @@
               </w:rPr>
               <w:t>id_resource</w:t>
             </w:r>
-            <w:proofErr w:type="spellEnd"/>
           </w:p>
         </w:tc>
         <w:tc>
@@ -19524,34 +17847,14 @@
                 <w:lang w:eastAsia="es-MX"/>
               </w:rPr>
             </w:pPr>
-            <w:proofErr w:type="spellStart"/>
-            <w:r>
-              <w:rPr>
-                <w:rFonts w:eastAsia="Times New Roman" w:cs="Calibri"/>
-                <w:color w:val="000000"/>
-                <w:lang w:eastAsia="es-MX"/>
-              </w:rPr>
-              <w:t>int</w:t>
-            </w:r>
-            <w:proofErr w:type="spellEnd"/>
-            <w:r>
-              <w:rPr>
-                <w:rFonts w:eastAsia="Times New Roman" w:cs="Calibri"/>
-                <w:color w:val="000000"/>
-                <w:lang w:eastAsia="es-MX"/>
-              </w:rPr>
-              <w:t xml:space="preserve"> </w:t>
-            </w:r>
-            <w:proofErr w:type="spellStart"/>
-            <w:r>
-              <w:rPr>
-                <w:rFonts w:eastAsia="Times New Roman" w:cs="Calibri"/>
-                <w:color w:val="000000"/>
-                <w:lang w:eastAsia="es-MX"/>
-              </w:rPr>
-              <w:t>unsigned</w:t>
-            </w:r>
-            <w:proofErr w:type="spellEnd"/>
+            <w:r>
+              <w:rPr>
+                <w:rFonts w:eastAsia="Times New Roman" w:cs="Calibri"/>
+                <w:color w:val="000000"/>
+                <w:lang w:eastAsia="es-MX"/>
+              </w:rPr>
+              <w:t>int unsigned</w:t>
+            </w:r>
           </w:p>
         </w:tc>
         <w:tc>
@@ -19644,7 +17947,6 @@
                 <w:lang w:eastAsia="es-MX"/>
               </w:rPr>
             </w:pPr>
-            <w:proofErr w:type="spellStart"/>
             <w:r>
               <w:rPr>
                 <w:rFonts w:eastAsia="Times New Roman" w:cs="Calibri"/>
@@ -19653,7 +17955,6 @@
               </w:rPr>
               <w:t>auto_increment</w:t>
             </w:r>
-            <w:proofErr w:type="spellEnd"/>
           </w:p>
         </w:tc>
         <w:tc>
@@ -19702,7 +18003,6 @@
                 <w:lang w:eastAsia="es-MX"/>
               </w:rPr>
             </w:pPr>
-            <w:proofErr w:type="spellStart"/>
             <w:r>
               <w:rPr>
                 <w:rFonts w:eastAsia="Times New Roman" w:cs="Calibri"/>
@@ -19711,7 +18011,6 @@
               </w:rPr>
               <w:t>resource</w:t>
             </w:r>
-            <w:proofErr w:type="spellEnd"/>
           </w:p>
         </w:tc>
         <w:tc>
@@ -19729,7 +18028,6 @@
                 <w:lang w:eastAsia="es-MX"/>
               </w:rPr>
             </w:pPr>
-            <w:proofErr w:type="spellStart"/>
             <w:r>
               <w:rPr>
                 <w:rFonts w:eastAsia="Times New Roman" w:cs="Calibri"/>
@@ -19738,7 +18036,6 @@
               </w:rPr>
               <w:t>level</w:t>
             </w:r>
-            <w:proofErr w:type="spellEnd"/>
           </w:p>
         </w:tc>
         <w:tc>
@@ -19756,34 +18053,14 @@
                 <w:lang w:eastAsia="es-MX"/>
               </w:rPr>
             </w:pPr>
-            <w:proofErr w:type="spellStart"/>
-            <w:r>
-              <w:rPr>
-                <w:rFonts w:eastAsia="Times New Roman" w:cs="Calibri"/>
-                <w:color w:val="000000"/>
-                <w:lang w:eastAsia="es-MX"/>
-              </w:rPr>
-              <w:t>int</w:t>
-            </w:r>
-            <w:proofErr w:type="spellEnd"/>
-            <w:r>
-              <w:rPr>
-                <w:rFonts w:eastAsia="Times New Roman" w:cs="Calibri"/>
-                <w:color w:val="000000"/>
-                <w:lang w:eastAsia="es-MX"/>
-              </w:rPr>
-              <w:t xml:space="preserve"> </w:t>
-            </w:r>
-            <w:proofErr w:type="spellStart"/>
-            <w:r>
-              <w:rPr>
-                <w:rFonts w:eastAsia="Times New Roman" w:cs="Calibri"/>
-                <w:color w:val="000000"/>
-                <w:lang w:eastAsia="es-MX"/>
-              </w:rPr>
-              <w:t>unsigned</w:t>
-            </w:r>
-            <w:proofErr w:type="spellEnd"/>
+            <w:r>
+              <w:rPr>
+                <w:rFonts w:eastAsia="Times New Roman" w:cs="Calibri"/>
+                <w:color w:val="000000"/>
+                <w:lang w:eastAsia="es-MX"/>
+              </w:rPr>
+              <w:t>int unsigned</w:t>
+            </w:r>
           </w:p>
         </w:tc>
         <w:tc>
@@ -19923,7 +18200,6 @@
                 <w:lang w:eastAsia="es-MX"/>
               </w:rPr>
             </w:pPr>
-            <w:proofErr w:type="spellStart"/>
             <w:r>
               <w:rPr>
                 <w:rFonts w:eastAsia="Times New Roman" w:cs="Calibri"/>
@@ -19932,7 +18208,6 @@
               </w:rPr>
               <w:t>resource</w:t>
             </w:r>
-            <w:proofErr w:type="spellEnd"/>
           </w:p>
         </w:tc>
         <w:tc>
@@ -19975,33 +18250,13 @@
                 <w:lang w:eastAsia="es-MX"/>
               </w:rPr>
             </w:pPr>
-            <w:proofErr w:type="spellStart"/>
-            <w:proofErr w:type="gramStart"/>
-            <w:r>
-              <w:rPr>
-                <w:rFonts w:eastAsia="Times New Roman" w:cs="Calibri"/>
-                <w:color w:val="000000"/>
-                <w:lang w:eastAsia="es-MX"/>
-              </w:rPr>
-              <w:t>varchar</w:t>
-            </w:r>
-            <w:proofErr w:type="spellEnd"/>
-            <w:r>
-              <w:rPr>
-                <w:rFonts w:eastAsia="Times New Roman" w:cs="Calibri"/>
-                <w:color w:val="000000"/>
-                <w:lang w:eastAsia="es-MX"/>
-              </w:rPr>
-              <w:t>(</w:t>
-            </w:r>
-            <w:proofErr w:type="gramEnd"/>
-            <w:r>
-              <w:rPr>
-                <w:rFonts w:eastAsia="Times New Roman" w:cs="Calibri"/>
-                <w:color w:val="000000"/>
-                <w:lang w:eastAsia="es-MX"/>
-              </w:rPr>
-              <w:t>250)</w:t>
+            <w:r>
+              <w:rPr>
+                <w:rFonts w:eastAsia="Times New Roman" w:cs="Calibri"/>
+                <w:color w:val="000000"/>
+                <w:lang w:eastAsia="es-MX"/>
+              </w:rPr>
+              <w:t>varchar(250)</w:t>
             </w:r>
           </w:p>
         </w:tc>
@@ -20135,7 +18390,6 @@
                 <w:lang w:eastAsia="es-MX"/>
               </w:rPr>
             </w:pPr>
-            <w:proofErr w:type="spellStart"/>
             <w:r>
               <w:rPr>
                 <w:rFonts w:eastAsia="Times New Roman" w:cs="Calibri"/>
@@ -20144,7 +18398,6 @@
               </w:rPr>
               <w:t>resource</w:t>
             </w:r>
-            <w:proofErr w:type="spellEnd"/>
           </w:p>
         </w:tc>
         <w:tc>
@@ -20162,7 +18415,6 @@
                 <w:lang w:eastAsia="es-MX"/>
               </w:rPr>
             </w:pPr>
-            <w:proofErr w:type="spellStart"/>
             <w:r>
               <w:rPr>
                 <w:rFonts w:eastAsia="Times New Roman" w:cs="Calibri"/>
@@ -20171,7 +18423,6 @@
               </w:rPr>
               <w:t>resource</w:t>
             </w:r>
-            <w:proofErr w:type="spellEnd"/>
           </w:p>
         </w:tc>
         <w:tc>
@@ -20189,7 +18440,6 @@
                 <w:lang w:eastAsia="es-MX"/>
               </w:rPr>
             </w:pPr>
-            <w:proofErr w:type="spellStart"/>
             <w:r>
               <w:rPr>
                 <w:rFonts w:eastAsia="Times New Roman" w:cs="Calibri"/>
@@ -20198,7 +18448,6 @@
               </w:rPr>
               <w:t>mediumblob</w:t>
             </w:r>
-            <w:proofErr w:type="spellEnd"/>
           </w:p>
         </w:tc>
         <w:tc>
@@ -20330,7 +18579,6 @@
                 <w:lang w:eastAsia="es-MX"/>
               </w:rPr>
             </w:pPr>
-            <w:proofErr w:type="spellStart"/>
             <w:r>
               <w:rPr>
                 <w:rFonts w:eastAsia="Times New Roman" w:cs="Calibri"/>
@@ -20339,7 +18587,6 @@
               </w:rPr>
               <w:t>resource</w:t>
             </w:r>
-            <w:proofErr w:type="spellEnd"/>
           </w:p>
         </w:tc>
         <w:tc>
@@ -20357,7 +18604,6 @@
                 <w:lang w:eastAsia="es-MX"/>
               </w:rPr>
             </w:pPr>
-            <w:proofErr w:type="spellStart"/>
             <w:r>
               <w:rPr>
                 <w:rFonts w:eastAsia="Times New Roman" w:cs="Calibri"/>
@@ -20366,7 +18612,6 @@
               </w:rPr>
               <w:t>type</w:t>
             </w:r>
-            <w:proofErr w:type="spellEnd"/>
           </w:p>
         </w:tc>
         <w:tc>
@@ -20384,33 +18629,13 @@
                 <w:lang w:eastAsia="es-MX"/>
               </w:rPr>
             </w:pPr>
-            <w:proofErr w:type="spellStart"/>
-            <w:proofErr w:type="gramStart"/>
-            <w:r>
-              <w:rPr>
-                <w:rFonts w:eastAsia="Times New Roman" w:cs="Calibri"/>
-                <w:color w:val="000000"/>
-                <w:lang w:eastAsia="es-MX"/>
-              </w:rPr>
-              <w:t>varchar</w:t>
-            </w:r>
-            <w:proofErr w:type="spellEnd"/>
-            <w:r>
-              <w:rPr>
-                <w:rFonts w:eastAsia="Times New Roman" w:cs="Calibri"/>
-                <w:color w:val="000000"/>
-                <w:lang w:eastAsia="es-MX"/>
-              </w:rPr>
-              <w:t>(</w:t>
-            </w:r>
-            <w:proofErr w:type="gramEnd"/>
-            <w:r>
-              <w:rPr>
-                <w:rFonts w:eastAsia="Times New Roman" w:cs="Calibri"/>
-                <w:color w:val="000000"/>
-                <w:lang w:eastAsia="es-MX"/>
-              </w:rPr>
-              <w:t>20)</w:t>
+            <w:r>
+              <w:rPr>
+                <w:rFonts w:eastAsia="Times New Roman" w:cs="Calibri"/>
+                <w:color w:val="000000"/>
+                <w:lang w:eastAsia="es-MX"/>
+              </w:rPr>
+              <w:t>varchar(20)</w:t>
             </w:r>
           </w:p>
         </w:tc>
@@ -20544,7 +18769,6 @@
                 <w:lang w:eastAsia="es-MX"/>
               </w:rPr>
             </w:pPr>
-            <w:proofErr w:type="spellStart"/>
             <w:r>
               <w:rPr>
                 <w:rFonts w:eastAsia="Times New Roman" w:cs="Calibri"/>
@@ -20554,7 +18778,6 @@
               <w:lastRenderedPageBreak/>
               <w:t>resource</w:t>
             </w:r>
-            <w:proofErr w:type="spellEnd"/>
           </w:p>
         </w:tc>
         <w:tc>
@@ -20572,7 +18795,6 @@
                 <w:lang w:eastAsia="es-MX"/>
               </w:rPr>
             </w:pPr>
-            <w:proofErr w:type="spellStart"/>
             <w:r>
               <w:rPr>
                 <w:rFonts w:eastAsia="Times New Roman" w:cs="Calibri"/>
@@ -20581,7 +18803,6 @@
               </w:rPr>
               <w:t>updated_at</w:t>
             </w:r>
-            <w:proofErr w:type="spellEnd"/>
           </w:p>
         </w:tc>
         <w:tc>
@@ -20599,7 +18820,6 @@
                 <w:lang w:eastAsia="es-MX"/>
               </w:rPr>
             </w:pPr>
-            <w:proofErr w:type="spellStart"/>
             <w:r>
               <w:rPr>
                 <w:rFonts w:eastAsia="Times New Roman" w:cs="Calibri"/>
@@ -20608,7 +18828,6 @@
               </w:rPr>
               <w:t>timestamp</w:t>
             </w:r>
-            <w:proofErr w:type="spellEnd"/>
           </w:p>
         </w:tc>
         <w:tc>
@@ -20732,7 +18951,6 @@
                 <w:lang w:eastAsia="es-MX"/>
               </w:rPr>
             </w:pPr>
-            <w:proofErr w:type="spellStart"/>
             <w:r>
               <w:rPr>
                 <w:rFonts w:eastAsia="Times New Roman" w:cs="Calibri"/>
@@ -20741,7 +18959,6 @@
               </w:rPr>
               <w:t>resource</w:t>
             </w:r>
-            <w:proofErr w:type="spellEnd"/>
           </w:p>
         </w:tc>
         <w:tc>
@@ -20759,7 +18976,6 @@
                 <w:lang w:eastAsia="es-MX"/>
               </w:rPr>
             </w:pPr>
-            <w:proofErr w:type="spellStart"/>
             <w:r>
               <w:rPr>
                 <w:rFonts w:eastAsia="Times New Roman" w:cs="Calibri"/>
@@ -20768,7 +18984,6 @@
               </w:rPr>
               <w:t>url</w:t>
             </w:r>
-            <w:proofErr w:type="spellEnd"/>
           </w:p>
         </w:tc>
         <w:tc>
@@ -20786,33 +19001,13 @@
                 <w:lang w:eastAsia="es-MX"/>
               </w:rPr>
             </w:pPr>
-            <w:proofErr w:type="spellStart"/>
-            <w:proofErr w:type="gramStart"/>
-            <w:r>
-              <w:rPr>
-                <w:rFonts w:eastAsia="Times New Roman" w:cs="Calibri"/>
-                <w:color w:val="000000"/>
-                <w:lang w:eastAsia="es-MX"/>
-              </w:rPr>
-              <w:t>varchar</w:t>
-            </w:r>
-            <w:proofErr w:type="spellEnd"/>
-            <w:r>
-              <w:rPr>
-                <w:rFonts w:eastAsia="Times New Roman" w:cs="Calibri"/>
-                <w:color w:val="000000"/>
-                <w:lang w:eastAsia="es-MX"/>
-              </w:rPr>
-              <w:t>(</w:t>
-            </w:r>
-            <w:proofErr w:type="gramEnd"/>
-            <w:r>
-              <w:rPr>
-                <w:rFonts w:eastAsia="Times New Roman" w:cs="Calibri"/>
-                <w:color w:val="000000"/>
-                <w:lang w:eastAsia="es-MX"/>
-              </w:rPr>
-              <w:t>100)</w:t>
+            <w:r>
+              <w:rPr>
+                <w:rFonts w:eastAsia="Times New Roman" w:cs="Calibri"/>
+                <w:color w:val="000000"/>
+                <w:lang w:eastAsia="es-MX"/>
+              </w:rPr>
+              <w:t>varchar(100)</w:t>
             </w:r>
           </w:p>
         </w:tc>
@@ -20915,23 +19110,13 @@
                 <w:lang w:eastAsia="es-MX"/>
               </w:rPr>
             </w:pPr>
-            <w:proofErr w:type="spellStart"/>
-            <w:r>
-              <w:rPr>
-                <w:rFonts w:eastAsia="Times New Roman" w:cs="Calibri"/>
-                <w:color w:val="000000"/>
-                <w:lang w:eastAsia="es-MX"/>
-              </w:rPr>
-              <w:t>Url</w:t>
-            </w:r>
-            <w:proofErr w:type="spellEnd"/>
-            <w:r>
-              <w:rPr>
-                <w:rFonts w:eastAsia="Times New Roman" w:cs="Calibri"/>
-                <w:color w:val="000000"/>
-                <w:lang w:eastAsia="es-MX"/>
-              </w:rPr>
-              <w:t xml:space="preserve"> como recurso</w:t>
+            <w:r>
+              <w:rPr>
+                <w:rFonts w:eastAsia="Times New Roman" w:cs="Calibri"/>
+                <w:color w:val="000000"/>
+                <w:lang w:eastAsia="es-MX"/>
+              </w:rPr>
+              <w:t>Url como recurso</w:t>
             </w:r>
           </w:p>
         </w:tc>
@@ -20981,7 +19166,6 @@
                 <w:lang w:eastAsia="es-MX"/>
               </w:rPr>
             </w:pPr>
-            <w:proofErr w:type="spellStart"/>
             <w:r>
               <w:rPr>
                 <w:rFonts w:eastAsia="Times New Roman" w:cs="Calibri"/>
@@ -20990,7 +19174,6 @@
               </w:rPr>
               <w:t>course</w:t>
             </w:r>
-            <w:proofErr w:type="spellEnd"/>
           </w:p>
         </w:tc>
         <w:tc>
@@ -21008,34 +19191,14 @@
                 <w:lang w:eastAsia="es-MX"/>
               </w:rPr>
             </w:pPr>
-            <w:proofErr w:type="spellStart"/>
-            <w:r>
-              <w:rPr>
-                <w:rFonts w:eastAsia="Times New Roman" w:cs="Calibri"/>
-                <w:color w:val="000000"/>
-                <w:lang w:eastAsia="es-MX"/>
-              </w:rPr>
-              <w:t>int</w:t>
-            </w:r>
-            <w:proofErr w:type="spellEnd"/>
-            <w:r>
-              <w:rPr>
-                <w:rFonts w:eastAsia="Times New Roman" w:cs="Calibri"/>
-                <w:color w:val="000000"/>
-                <w:lang w:eastAsia="es-MX"/>
-              </w:rPr>
-              <w:t xml:space="preserve"> </w:t>
-            </w:r>
-            <w:proofErr w:type="spellStart"/>
-            <w:r>
-              <w:rPr>
-                <w:rFonts w:eastAsia="Times New Roman" w:cs="Calibri"/>
-                <w:color w:val="000000"/>
-                <w:lang w:eastAsia="es-MX"/>
-              </w:rPr>
-              <w:t>unsigned</w:t>
-            </w:r>
-            <w:proofErr w:type="spellEnd"/>
+            <w:r>
+              <w:rPr>
+                <w:rFonts w:eastAsia="Times New Roman" w:cs="Calibri"/>
+                <w:color w:val="000000"/>
+                <w:lang w:eastAsia="es-MX"/>
+              </w:rPr>
+              <w:t>int unsigned</w:t>
+            </w:r>
           </w:p>
         </w:tc>
         <w:tc>
@@ -21200,7 +19363,6 @@
                 <w:lang w:eastAsia="es-MX"/>
               </w:rPr>
             </w:pPr>
-            <w:proofErr w:type="spellStart"/>
             <w:r>
               <w:rPr>
                 <w:rFonts w:eastAsia="Times New Roman" w:cs="Calibri"/>
@@ -21209,7 +19371,6 @@
               </w:rPr>
               <w:t>created_at</w:t>
             </w:r>
-            <w:proofErr w:type="spellEnd"/>
           </w:p>
         </w:tc>
         <w:tc>
@@ -21227,7 +19388,6 @@
                 <w:lang w:eastAsia="es-MX"/>
               </w:rPr>
             </w:pPr>
-            <w:proofErr w:type="spellStart"/>
             <w:r>
               <w:rPr>
                 <w:rFonts w:eastAsia="Times New Roman" w:cs="Calibri"/>
@@ -21236,7 +19396,6 @@
               </w:rPr>
               <w:t>timestamp</w:t>
             </w:r>
-            <w:proofErr w:type="spellEnd"/>
           </w:p>
         </w:tc>
         <w:tc>
@@ -21386,7 +19545,6 @@
                 <w:lang w:eastAsia="es-MX"/>
               </w:rPr>
             </w:pPr>
-            <w:proofErr w:type="spellStart"/>
             <w:r>
               <w:rPr>
                 <w:rFonts w:eastAsia="Times New Roman" w:cs="Calibri"/>
@@ -21395,7 +19553,6 @@
               </w:rPr>
               <w:t>deleted_at</w:t>
             </w:r>
-            <w:proofErr w:type="spellEnd"/>
           </w:p>
         </w:tc>
         <w:tc>
@@ -21413,7 +19570,6 @@
                 <w:lang w:eastAsia="es-MX"/>
               </w:rPr>
             </w:pPr>
-            <w:proofErr w:type="spellStart"/>
             <w:r>
               <w:rPr>
                 <w:rFonts w:eastAsia="Times New Roman" w:cs="Calibri"/>
@@ -21422,7 +19578,6 @@
               </w:rPr>
               <w:t>timestamp</w:t>
             </w:r>
-            <w:proofErr w:type="spellEnd"/>
           </w:p>
         </w:tc>
         <w:tc>
@@ -21579,7 +19734,6 @@
                 <w:lang w:eastAsia="es-MX"/>
               </w:rPr>
             </w:pPr>
-            <w:proofErr w:type="spellStart"/>
             <w:r>
               <w:rPr>
                 <w:rFonts w:eastAsia="Times New Roman" w:cs="Calibri"/>
@@ -21588,7 +19742,6 @@
               </w:rPr>
               <w:t>pts</w:t>
             </w:r>
-            <w:proofErr w:type="spellEnd"/>
           </w:p>
         </w:tc>
         <w:tc>
@@ -21606,7 +19759,6 @@
                 <w:lang w:eastAsia="es-MX"/>
               </w:rPr>
             </w:pPr>
-            <w:proofErr w:type="spellStart"/>
             <w:r>
               <w:rPr>
                 <w:rFonts w:eastAsia="Times New Roman" w:cs="Calibri"/>
@@ -21615,7 +19767,6 @@
               </w:rPr>
               <w:t>tinyint</w:t>
             </w:r>
-            <w:proofErr w:type="spellEnd"/>
           </w:p>
         </w:tc>
         <w:tc>
@@ -21773,7 +19924,6 @@
                 <w:lang w:eastAsia="es-MX"/>
               </w:rPr>
             </w:pPr>
-            <w:proofErr w:type="spellStart"/>
             <w:r>
               <w:rPr>
                 <w:rFonts w:eastAsia="Times New Roman" w:cs="Calibri"/>
@@ -21782,7 +19932,6 @@
               </w:rPr>
               <w:t>updated_at</w:t>
             </w:r>
-            <w:proofErr w:type="spellEnd"/>
           </w:p>
         </w:tc>
         <w:tc>
@@ -21800,7 +19949,6 @@
                 <w:lang w:eastAsia="es-MX"/>
               </w:rPr>
             </w:pPr>
-            <w:proofErr w:type="spellStart"/>
             <w:r>
               <w:rPr>
                 <w:rFonts w:eastAsia="Times New Roman" w:cs="Calibri"/>
@@ -21809,7 +19957,6 @@
               </w:rPr>
               <w:t>timestamp</w:t>
             </w:r>
-            <w:proofErr w:type="spellEnd"/>
           </w:p>
         </w:tc>
         <w:tc>
@@ -21958,7 +20105,6 @@
                 <w:lang w:eastAsia="es-MX"/>
               </w:rPr>
             </w:pPr>
-            <w:proofErr w:type="spellStart"/>
             <w:r>
               <w:rPr>
                 <w:rFonts w:eastAsia="Times New Roman" w:cs="Calibri"/>
@@ -21967,7 +20113,6 @@
               </w:rPr>
               <w:t>user</w:t>
             </w:r>
-            <w:proofErr w:type="spellEnd"/>
           </w:p>
         </w:tc>
         <w:tc>
@@ -21985,34 +20130,14 @@
                 <w:lang w:eastAsia="es-MX"/>
               </w:rPr>
             </w:pPr>
-            <w:proofErr w:type="spellStart"/>
-            <w:r>
-              <w:rPr>
-                <w:rFonts w:eastAsia="Times New Roman" w:cs="Calibri"/>
-                <w:color w:val="000000"/>
-                <w:lang w:eastAsia="es-MX"/>
-              </w:rPr>
-              <w:t>int</w:t>
-            </w:r>
-            <w:proofErr w:type="spellEnd"/>
-            <w:r>
-              <w:rPr>
-                <w:rFonts w:eastAsia="Times New Roman" w:cs="Calibri"/>
-                <w:color w:val="000000"/>
-                <w:lang w:eastAsia="es-MX"/>
-              </w:rPr>
-              <w:t xml:space="preserve"> </w:t>
-            </w:r>
-            <w:proofErr w:type="spellStart"/>
-            <w:r>
-              <w:rPr>
-                <w:rFonts w:eastAsia="Times New Roman" w:cs="Calibri"/>
-                <w:color w:val="000000"/>
-                <w:lang w:eastAsia="es-MX"/>
-              </w:rPr>
-              <w:t>unsigned</w:t>
-            </w:r>
-            <w:proofErr w:type="spellEnd"/>
+            <w:r>
+              <w:rPr>
+                <w:rFonts w:eastAsia="Times New Roman" w:cs="Calibri"/>
+                <w:color w:val="000000"/>
+                <w:lang w:eastAsia="es-MX"/>
+              </w:rPr>
+              <w:t>int unsigned</w:t>
+            </w:r>
           </w:p>
         </w:tc>
         <w:tc>
@@ -22153,7 +20278,6 @@
                 <w:lang w:eastAsia="es-MX"/>
               </w:rPr>
             </w:pPr>
-            <w:proofErr w:type="spellStart"/>
             <w:r>
               <w:rPr>
                 <w:rFonts w:eastAsia="Times New Roman" w:cs="Calibri"/>
@@ -22162,7 +20286,6 @@
               </w:rPr>
               <w:t>user</w:t>
             </w:r>
-            <w:proofErr w:type="spellEnd"/>
           </w:p>
         </w:tc>
         <w:tc>
@@ -22205,34 +20328,14 @@
                 <w:lang w:eastAsia="es-MX"/>
               </w:rPr>
             </w:pPr>
-            <w:proofErr w:type="spellStart"/>
-            <w:r>
-              <w:rPr>
-                <w:rFonts w:eastAsia="Times New Roman" w:cs="Calibri"/>
-                <w:color w:val="000000"/>
-                <w:lang w:eastAsia="es-MX"/>
-              </w:rPr>
-              <w:t>int</w:t>
-            </w:r>
-            <w:proofErr w:type="spellEnd"/>
-            <w:r>
-              <w:rPr>
-                <w:rFonts w:eastAsia="Times New Roman" w:cs="Calibri"/>
-                <w:color w:val="000000"/>
-                <w:lang w:eastAsia="es-MX"/>
-              </w:rPr>
-              <w:t xml:space="preserve"> </w:t>
-            </w:r>
-            <w:proofErr w:type="spellStart"/>
-            <w:r>
-              <w:rPr>
-                <w:rFonts w:eastAsia="Times New Roman" w:cs="Calibri"/>
-                <w:color w:val="000000"/>
-                <w:lang w:eastAsia="es-MX"/>
-              </w:rPr>
-              <w:t>unsigned</w:t>
-            </w:r>
-            <w:proofErr w:type="spellEnd"/>
+            <w:r>
+              <w:rPr>
+                <w:rFonts w:eastAsia="Times New Roman" w:cs="Calibri"/>
+                <w:color w:val="000000"/>
+                <w:lang w:eastAsia="es-MX"/>
+              </w:rPr>
+              <w:t>int unsigned</w:t>
+            </w:r>
           </w:p>
         </w:tc>
         <w:tc>
@@ -22372,7 +20475,6 @@
                 <w:lang w:eastAsia="es-MX"/>
               </w:rPr>
             </w:pPr>
-            <w:proofErr w:type="spellStart"/>
             <w:r>
               <w:rPr>
                 <w:rFonts w:eastAsia="Times New Roman" w:cs="Calibri"/>
@@ -22381,7 +20483,6 @@
               </w:rPr>
               <w:t>user</w:t>
             </w:r>
-            <w:proofErr w:type="spellEnd"/>
           </w:p>
         </w:tc>
         <w:tc>
@@ -22399,7 +20500,6 @@
                 <w:lang w:eastAsia="es-MX"/>
               </w:rPr>
             </w:pPr>
-            <w:proofErr w:type="spellStart"/>
             <w:r>
               <w:rPr>
                 <w:rFonts w:eastAsia="Times New Roman" w:cs="Calibri"/>
@@ -22408,7 +20508,6 @@
               </w:rPr>
               <w:t>created_at</w:t>
             </w:r>
-            <w:proofErr w:type="spellEnd"/>
           </w:p>
         </w:tc>
         <w:tc>
@@ -22426,7 +20525,6 @@
                 <w:lang w:eastAsia="es-MX"/>
               </w:rPr>
             </w:pPr>
-            <w:proofErr w:type="spellStart"/>
             <w:r>
               <w:rPr>
                 <w:rFonts w:eastAsia="Times New Roman" w:cs="Calibri"/>
@@ -22435,7 +20533,6 @@
               </w:rPr>
               <w:t>timestamp</w:t>
             </w:r>
-            <w:proofErr w:type="spellEnd"/>
           </w:p>
         </w:tc>
         <w:tc>
@@ -22551,18 +20648,8 @@
                 <w:color w:val="000000"/>
                 <w:lang w:eastAsia="es-MX"/>
               </w:rPr>
-              <w:t xml:space="preserve">n del </w:t>
-            </w:r>
-            <w:proofErr w:type="spellStart"/>
-            <w:r>
-              <w:rPr>
-                <w:rFonts w:eastAsia="Times New Roman" w:cs="Calibri"/>
-                <w:color w:val="000000"/>
-                <w:lang w:eastAsia="es-MX"/>
-              </w:rPr>
-              <w:t>usaurio</w:t>
-            </w:r>
-            <w:proofErr w:type="spellEnd"/>
+              <w:t>n del usaurio</w:t>
+            </w:r>
           </w:p>
         </w:tc>
       </w:tr>
@@ -22586,7 +20673,6 @@
                 <w:lang w:eastAsia="es-MX"/>
               </w:rPr>
             </w:pPr>
-            <w:proofErr w:type="spellStart"/>
             <w:r>
               <w:rPr>
                 <w:rFonts w:eastAsia="Times New Roman" w:cs="Calibri"/>
@@ -22595,7 +20681,6 @@
               </w:rPr>
               <w:t>user</w:t>
             </w:r>
-            <w:proofErr w:type="spellEnd"/>
           </w:p>
         </w:tc>
         <w:tc>
@@ -22613,7 +20698,6 @@
                 <w:lang w:eastAsia="es-MX"/>
               </w:rPr>
             </w:pPr>
-            <w:proofErr w:type="spellStart"/>
             <w:r>
               <w:rPr>
                 <w:rFonts w:eastAsia="Times New Roman" w:cs="Calibri"/>
@@ -22622,7 +20706,6 @@
               </w:rPr>
               <w:t>date_birth</w:t>
             </w:r>
-            <w:proofErr w:type="spellEnd"/>
           </w:p>
         </w:tc>
         <w:tc>
@@ -22779,7 +20862,6 @@
                 <w:lang w:eastAsia="es-MX"/>
               </w:rPr>
             </w:pPr>
-            <w:proofErr w:type="spellStart"/>
             <w:r>
               <w:rPr>
                 <w:rFonts w:eastAsia="Times New Roman" w:cs="Calibri"/>
@@ -22788,7 +20870,6 @@
               </w:rPr>
               <w:t>user</w:t>
             </w:r>
-            <w:proofErr w:type="spellEnd"/>
           </w:p>
         </w:tc>
         <w:tc>
@@ -22806,7 +20887,6 @@
                 <w:lang w:eastAsia="es-MX"/>
               </w:rPr>
             </w:pPr>
-            <w:proofErr w:type="spellStart"/>
             <w:r>
               <w:rPr>
                 <w:rFonts w:eastAsia="Times New Roman" w:cs="Calibri"/>
@@ -22815,7 +20895,6 @@
               </w:rPr>
               <w:t>deleted_at</w:t>
             </w:r>
-            <w:proofErr w:type="spellEnd"/>
           </w:p>
         </w:tc>
         <w:tc>
@@ -22833,7 +20912,6 @@
                 <w:lang w:eastAsia="es-MX"/>
               </w:rPr>
             </w:pPr>
-            <w:proofErr w:type="spellStart"/>
             <w:r>
               <w:rPr>
                 <w:rFonts w:eastAsia="Times New Roman" w:cs="Calibri"/>
@@ -22842,7 +20920,6 @@
               </w:rPr>
               <w:t>timestamp</w:t>
             </w:r>
-            <w:proofErr w:type="spellEnd"/>
           </w:p>
         </w:tc>
         <w:tc>
@@ -22975,7 +21052,6 @@
                 <w:lang w:eastAsia="es-MX"/>
               </w:rPr>
             </w:pPr>
-            <w:proofErr w:type="spellStart"/>
             <w:r>
               <w:rPr>
                 <w:rFonts w:eastAsia="Times New Roman" w:cs="Calibri"/>
@@ -22984,7 +21060,6 @@
               </w:rPr>
               <w:t>user</w:t>
             </w:r>
-            <w:proofErr w:type="spellEnd"/>
           </w:p>
         </w:tc>
         <w:tc>
@@ -23027,33 +21102,13 @@
                 <w:lang w:eastAsia="es-MX"/>
               </w:rPr>
             </w:pPr>
-            <w:proofErr w:type="spellStart"/>
-            <w:proofErr w:type="gramStart"/>
-            <w:r>
-              <w:rPr>
-                <w:rFonts w:eastAsia="Times New Roman" w:cs="Calibri"/>
-                <w:color w:val="000000"/>
-                <w:lang w:eastAsia="es-MX"/>
-              </w:rPr>
-              <w:t>varchar</w:t>
-            </w:r>
-            <w:proofErr w:type="spellEnd"/>
-            <w:r>
-              <w:rPr>
-                <w:rFonts w:eastAsia="Times New Roman" w:cs="Calibri"/>
-                <w:color w:val="000000"/>
-                <w:lang w:eastAsia="es-MX"/>
-              </w:rPr>
-              <w:t>(</w:t>
-            </w:r>
-            <w:proofErr w:type="gramEnd"/>
-            <w:r>
-              <w:rPr>
-                <w:rFonts w:eastAsia="Times New Roman" w:cs="Calibri"/>
-                <w:color w:val="000000"/>
-                <w:lang w:eastAsia="es-MX"/>
-              </w:rPr>
-              <w:t>50)</w:t>
+            <w:r>
+              <w:rPr>
+                <w:rFonts w:eastAsia="Times New Roman" w:cs="Calibri"/>
+                <w:color w:val="000000"/>
+                <w:lang w:eastAsia="es-MX"/>
+              </w:rPr>
+              <w:t>varchar(50)</w:t>
             </w:r>
           </w:p>
         </w:tc>
@@ -23186,7 +21241,6 @@
                 <w:lang w:eastAsia="es-MX"/>
               </w:rPr>
             </w:pPr>
-            <w:proofErr w:type="spellStart"/>
             <w:r>
               <w:rPr>
                 <w:rFonts w:eastAsia="Times New Roman" w:cs="Calibri"/>
@@ -23195,7 +21249,6 @@
               </w:rPr>
               <w:t>user</w:t>
             </w:r>
-            <w:proofErr w:type="spellEnd"/>
           </w:p>
         </w:tc>
         <w:tc>
@@ -23213,7 +21266,6 @@
                 <w:lang w:eastAsia="es-MX"/>
               </w:rPr>
             </w:pPr>
-            <w:proofErr w:type="spellStart"/>
             <w:r>
               <w:rPr>
                 <w:rFonts w:eastAsia="Times New Roman" w:cs="Calibri"/>
@@ -23222,7 +21274,6 @@
               </w:rPr>
               <w:t>gender</w:t>
             </w:r>
-            <w:proofErr w:type="spellEnd"/>
           </w:p>
         </w:tc>
         <w:tc>
@@ -23240,7 +21291,6 @@
                 <w:lang w:eastAsia="es-MX"/>
               </w:rPr>
             </w:pPr>
-            <w:proofErr w:type="spellStart"/>
             <w:r>
               <w:rPr>
                 <w:rFonts w:eastAsia="Times New Roman" w:cs="Calibri"/>
@@ -23249,7 +21299,6 @@
               </w:rPr>
               <w:t>tinyint</w:t>
             </w:r>
-            <w:proofErr w:type="spellEnd"/>
           </w:p>
         </w:tc>
         <w:tc>
@@ -23398,7 +21447,6 @@
                 <w:lang w:eastAsia="es-MX"/>
               </w:rPr>
             </w:pPr>
-            <w:proofErr w:type="spellStart"/>
             <w:r>
               <w:rPr>
                 <w:rFonts w:eastAsia="Times New Roman" w:cs="Calibri"/>
@@ -23407,7 +21455,6 @@
               </w:rPr>
               <w:t>user</w:t>
             </w:r>
-            <w:proofErr w:type="spellEnd"/>
           </w:p>
         </w:tc>
         <w:tc>
@@ -23425,7 +21472,6 @@
                 <w:lang w:eastAsia="es-MX"/>
               </w:rPr>
             </w:pPr>
-            <w:proofErr w:type="spellStart"/>
             <w:r>
               <w:rPr>
                 <w:rFonts w:eastAsia="Times New Roman" w:cs="Calibri"/>
@@ -23434,7 +21480,6 @@
               </w:rPr>
               <w:t>id_user</w:t>
             </w:r>
-            <w:proofErr w:type="spellEnd"/>
           </w:p>
         </w:tc>
         <w:tc>
@@ -23452,34 +21497,14 @@
                 <w:lang w:eastAsia="es-MX"/>
               </w:rPr>
             </w:pPr>
-            <w:proofErr w:type="spellStart"/>
-            <w:r>
-              <w:rPr>
-                <w:rFonts w:eastAsia="Times New Roman" w:cs="Calibri"/>
-                <w:color w:val="000000"/>
-                <w:lang w:eastAsia="es-MX"/>
-              </w:rPr>
-              <w:t>int</w:t>
-            </w:r>
-            <w:proofErr w:type="spellEnd"/>
-            <w:r>
-              <w:rPr>
-                <w:rFonts w:eastAsia="Times New Roman" w:cs="Calibri"/>
-                <w:color w:val="000000"/>
-                <w:lang w:eastAsia="es-MX"/>
-              </w:rPr>
-              <w:t xml:space="preserve"> </w:t>
-            </w:r>
-            <w:proofErr w:type="spellStart"/>
-            <w:r>
-              <w:rPr>
-                <w:rFonts w:eastAsia="Times New Roman" w:cs="Calibri"/>
-                <w:color w:val="000000"/>
-                <w:lang w:eastAsia="es-MX"/>
-              </w:rPr>
-              <w:t>unsigned</w:t>
-            </w:r>
-            <w:proofErr w:type="spellEnd"/>
+            <w:r>
+              <w:rPr>
+                <w:rFonts w:eastAsia="Times New Roman" w:cs="Calibri"/>
+                <w:color w:val="000000"/>
+                <w:lang w:eastAsia="es-MX"/>
+              </w:rPr>
+              <w:t>int unsigned</w:t>
+            </w:r>
           </w:p>
         </w:tc>
         <w:tc>
@@ -23572,7 +21597,6 @@
                 <w:lang w:eastAsia="es-MX"/>
               </w:rPr>
             </w:pPr>
-            <w:proofErr w:type="spellStart"/>
             <w:r>
               <w:rPr>
                 <w:rFonts w:eastAsia="Times New Roman" w:cs="Calibri"/>
@@ -23581,7 +21605,6 @@
               </w:rPr>
               <w:t>auto_increment</w:t>
             </w:r>
-            <w:proofErr w:type="spellEnd"/>
           </w:p>
         </w:tc>
         <w:tc>
@@ -23629,7 +21652,6 @@
                 <w:lang w:eastAsia="es-MX"/>
               </w:rPr>
             </w:pPr>
-            <w:proofErr w:type="spellStart"/>
             <w:r>
               <w:rPr>
                 <w:rFonts w:eastAsia="Times New Roman" w:cs="Calibri"/>
@@ -23638,7 +21660,6 @@
               </w:rPr>
               <w:t>user</w:t>
             </w:r>
-            <w:proofErr w:type="spellEnd"/>
           </w:p>
         </w:tc>
         <w:tc>
@@ -23656,7 +21677,6 @@
                 <w:lang w:eastAsia="es-MX"/>
               </w:rPr>
             </w:pPr>
-            <w:proofErr w:type="spellStart"/>
             <w:r>
               <w:rPr>
                 <w:rFonts w:eastAsia="Times New Roman" w:cs="Calibri"/>
@@ -23665,7 +21685,6 @@
               </w:rPr>
               <w:t>is_student</w:t>
             </w:r>
-            <w:proofErr w:type="spellEnd"/>
           </w:p>
         </w:tc>
         <w:tc>
@@ -23683,33 +21702,13 @@
                 <w:lang w:eastAsia="es-MX"/>
               </w:rPr>
             </w:pPr>
-            <w:proofErr w:type="spellStart"/>
-            <w:proofErr w:type="gramStart"/>
-            <w:r>
-              <w:rPr>
-                <w:rFonts w:eastAsia="Times New Roman" w:cs="Calibri"/>
-                <w:color w:val="000000"/>
-                <w:lang w:eastAsia="es-MX"/>
-              </w:rPr>
-              <w:t>tinyint</w:t>
-            </w:r>
-            <w:proofErr w:type="spellEnd"/>
-            <w:r>
-              <w:rPr>
-                <w:rFonts w:eastAsia="Times New Roman" w:cs="Calibri"/>
-                <w:color w:val="000000"/>
-                <w:lang w:eastAsia="es-MX"/>
-              </w:rPr>
-              <w:t>(</w:t>
-            </w:r>
-            <w:proofErr w:type="gramEnd"/>
-            <w:r>
-              <w:rPr>
-                <w:rFonts w:eastAsia="Times New Roman" w:cs="Calibri"/>
-                <w:color w:val="000000"/>
-                <w:lang w:eastAsia="es-MX"/>
-              </w:rPr>
-              <w:t>1)</w:t>
+            <w:r>
+              <w:rPr>
+                <w:rFonts w:eastAsia="Times New Roman" w:cs="Calibri"/>
+                <w:color w:val="000000"/>
+                <w:lang w:eastAsia="es-MX"/>
+              </w:rPr>
+              <w:t>tinyint(1)</w:t>
             </w:r>
           </w:p>
         </w:tc>
@@ -23843,7 +21842,6 @@
                 <w:lang w:eastAsia="es-MX"/>
               </w:rPr>
             </w:pPr>
-            <w:proofErr w:type="spellStart"/>
             <w:r>
               <w:rPr>
                 <w:rFonts w:eastAsia="Times New Roman" w:cs="Calibri"/>
@@ -23852,7 +21850,6 @@
               </w:rPr>
               <w:t>user</w:t>
             </w:r>
-            <w:proofErr w:type="spellEnd"/>
           </w:p>
         </w:tc>
         <w:tc>
@@ -23870,7 +21867,6 @@
                 <w:lang w:eastAsia="es-MX"/>
               </w:rPr>
             </w:pPr>
-            <w:proofErr w:type="spellStart"/>
             <w:r>
               <w:rPr>
                 <w:rFonts w:eastAsia="Times New Roman" w:cs="Calibri"/>
@@ -23879,7 +21875,6 @@
               </w:rPr>
               <w:t>name</w:t>
             </w:r>
-            <w:proofErr w:type="spellEnd"/>
           </w:p>
         </w:tc>
         <w:tc>
@@ -23897,33 +21892,13 @@
                 <w:lang w:eastAsia="es-MX"/>
               </w:rPr>
             </w:pPr>
-            <w:proofErr w:type="spellStart"/>
-            <w:proofErr w:type="gramStart"/>
-            <w:r>
-              <w:rPr>
-                <w:rFonts w:eastAsia="Times New Roman" w:cs="Calibri"/>
-                <w:color w:val="000000"/>
-                <w:lang w:eastAsia="es-MX"/>
-              </w:rPr>
-              <w:t>varchar</w:t>
-            </w:r>
-            <w:proofErr w:type="spellEnd"/>
-            <w:r>
-              <w:rPr>
-                <w:rFonts w:eastAsia="Times New Roman" w:cs="Calibri"/>
-                <w:color w:val="000000"/>
-                <w:lang w:eastAsia="es-MX"/>
-              </w:rPr>
-              <w:t>(</w:t>
-            </w:r>
-            <w:proofErr w:type="gramEnd"/>
-            <w:r>
-              <w:rPr>
-                <w:rFonts w:eastAsia="Times New Roman" w:cs="Calibri"/>
-                <w:color w:val="000000"/>
-                <w:lang w:eastAsia="es-MX"/>
-              </w:rPr>
-              <w:t>100)</w:t>
+            <w:r>
+              <w:rPr>
+                <w:rFonts w:eastAsia="Times New Roman" w:cs="Calibri"/>
+                <w:color w:val="000000"/>
+                <w:lang w:eastAsia="es-MX"/>
+              </w:rPr>
+              <w:t>varchar(100)</w:t>
             </w:r>
           </w:p>
         </w:tc>
@@ -24056,7 +22031,6 @@
                 <w:lang w:eastAsia="es-MX"/>
               </w:rPr>
             </w:pPr>
-            <w:proofErr w:type="spellStart"/>
             <w:r>
               <w:rPr>
                 <w:rFonts w:eastAsia="Times New Roman" w:cs="Calibri"/>
@@ -24065,7 +22039,6 @@
               </w:rPr>
               <w:t>user</w:t>
             </w:r>
-            <w:proofErr w:type="spellEnd"/>
           </w:p>
         </w:tc>
         <w:tc>
@@ -24083,7 +22056,6 @@
                 <w:lang w:eastAsia="es-MX"/>
               </w:rPr>
             </w:pPr>
-            <w:proofErr w:type="spellStart"/>
             <w:r>
               <w:rPr>
                 <w:rFonts w:eastAsia="Times New Roman" w:cs="Calibri"/>
@@ -24092,7 +22064,6 @@
               </w:rPr>
               <w:t>pass</w:t>
             </w:r>
-            <w:proofErr w:type="spellEnd"/>
           </w:p>
         </w:tc>
         <w:tc>
@@ -24110,33 +22081,13 @@
                 <w:lang w:eastAsia="es-MX"/>
               </w:rPr>
             </w:pPr>
-            <w:proofErr w:type="spellStart"/>
-            <w:proofErr w:type="gramStart"/>
-            <w:r>
-              <w:rPr>
-                <w:rFonts w:eastAsia="Times New Roman" w:cs="Calibri"/>
-                <w:color w:val="000000"/>
-                <w:lang w:eastAsia="es-MX"/>
-              </w:rPr>
-              <w:t>varchar</w:t>
-            </w:r>
-            <w:proofErr w:type="spellEnd"/>
-            <w:r>
-              <w:rPr>
-                <w:rFonts w:eastAsia="Times New Roman" w:cs="Calibri"/>
-                <w:color w:val="000000"/>
-                <w:lang w:eastAsia="es-MX"/>
-              </w:rPr>
-              <w:t>(</w:t>
-            </w:r>
-            <w:proofErr w:type="gramEnd"/>
-            <w:r>
-              <w:rPr>
-                <w:rFonts w:eastAsia="Times New Roman" w:cs="Calibri"/>
-                <w:color w:val="000000"/>
-                <w:lang w:eastAsia="es-MX"/>
-              </w:rPr>
-              <w:t>50)</w:t>
+            <w:r>
+              <w:rPr>
+                <w:rFonts w:eastAsia="Times New Roman" w:cs="Calibri"/>
+                <w:color w:val="000000"/>
+                <w:lang w:eastAsia="es-MX"/>
+              </w:rPr>
+              <w:t>varchar(50)</w:t>
             </w:r>
           </w:p>
         </w:tc>
@@ -24286,7 +22237,6 @@
                 <w:lang w:eastAsia="es-MX"/>
               </w:rPr>
             </w:pPr>
-            <w:proofErr w:type="spellStart"/>
             <w:r>
               <w:rPr>
                 <w:rFonts w:eastAsia="Times New Roman" w:cs="Calibri"/>
@@ -24295,7 +22245,6 @@
               </w:rPr>
               <w:t>user</w:t>
             </w:r>
-            <w:proofErr w:type="spellEnd"/>
           </w:p>
         </w:tc>
         <w:tc>
@@ -24313,7 +22262,6 @@
                 <w:lang w:eastAsia="es-MX"/>
               </w:rPr>
             </w:pPr>
-            <w:proofErr w:type="spellStart"/>
             <w:r>
               <w:rPr>
                 <w:rFonts w:eastAsia="Times New Roman" w:cs="Calibri"/>
@@ -24322,7 +22270,6 @@
               </w:rPr>
               <w:t>updated_at</w:t>
             </w:r>
-            <w:proofErr w:type="spellEnd"/>
           </w:p>
         </w:tc>
         <w:tc>
@@ -24340,7 +22287,6 @@
                 <w:lang w:eastAsia="es-MX"/>
               </w:rPr>
             </w:pPr>
-            <w:proofErr w:type="spellStart"/>
             <w:r>
               <w:rPr>
                 <w:rFonts w:eastAsia="Times New Roman" w:cs="Calibri"/>
@@ -24349,7 +22295,6 @@
               </w:rPr>
               <w:t>timestamp</w:t>
             </w:r>
-            <w:proofErr w:type="spellEnd"/>
           </w:p>
         </w:tc>
         <w:tc>
@@ -24498,7 +22443,6 @@
                 <w:lang w:eastAsia="es-MX"/>
               </w:rPr>
             </w:pPr>
-            <w:proofErr w:type="spellStart"/>
             <w:r>
               <w:rPr>
                 <w:rFonts w:eastAsia="Times New Roman" w:cs="Calibri"/>
@@ -24507,7 +22451,6 @@
               </w:rPr>
               <w:t>created_at</w:t>
             </w:r>
-            <w:proofErr w:type="spellEnd"/>
           </w:p>
         </w:tc>
         <w:tc>
@@ -24525,7 +22468,6 @@
                 <w:lang w:eastAsia="es-MX"/>
               </w:rPr>
             </w:pPr>
-            <w:proofErr w:type="spellStart"/>
             <w:r>
               <w:rPr>
                 <w:rFonts w:eastAsia="Times New Roman" w:cs="Calibri"/>
@@ -24534,7 +22476,6 @@
               </w:rPr>
               <w:t>timestamp</w:t>
             </w:r>
-            <w:proofErr w:type="spellEnd"/>
           </w:p>
         </w:tc>
         <w:tc>
@@ -24684,7 +22625,6 @@
                 <w:lang w:eastAsia="es-MX"/>
               </w:rPr>
             </w:pPr>
-            <w:proofErr w:type="spellStart"/>
             <w:r>
               <w:rPr>
                 <w:rFonts w:eastAsia="Times New Roman" w:cs="Calibri"/>
@@ -24693,7 +22633,6 @@
               </w:rPr>
               <w:t>deleted_at</w:t>
             </w:r>
-            <w:proofErr w:type="spellEnd"/>
           </w:p>
         </w:tc>
         <w:tc>
@@ -24711,7 +22650,6 @@
                 <w:lang w:eastAsia="es-MX"/>
               </w:rPr>
             </w:pPr>
-            <w:proofErr w:type="spellStart"/>
             <w:r>
               <w:rPr>
                 <w:rFonts w:eastAsia="Times New Roman" w:cs="Calibri"/>
@@ -24720,7 +22658,6 @@
               </w:rPr>
               <w:t>timestamp</w:t>
             </w:r>
-            <w:proofErr w:type="spellEnd"/>
           </w:p>
         </w:tc>
         <w:tc>
@@ -24877,7 +22814,6 @@
                 <w:lang w:eastAsia="es-MX"/>
               </w:rPr>
             </w:pPr>
-            <w:proofErr w:type="spellStart"/>
             <w:r>
               <w:rPr>
                 <w:rFonts w:eastAsia="Times New Roman" w:cs="Calibri"/>
@@ -24886,7 +22822,6 @@
               </w:rPr>
               <w:t>id_video</w:t>
             </w:r>
-            <w:proofErr w:type="spellEnd"/>
           </w:p>
         </w:tc>
         <w:tc>
@@ -24904,34 +22839,14 @@
                 <w:lang w:eastAsia="es-MX"/>
               </w:rPr>
             </w:pPr>
-            <w:proofErr w:type="spellStart"/>
-            <w:r>
-              <w:rPr>
-                <w:rFonts w:eastAsia="Times New Roman" w:cs="Calibri"/>
-                <w:color w:val="000000"/>
-                <w:lang w:eastAsia="es-MX"/>
-              </w:rPr>
-              <w:t>int</w:t>
-            </w:r>
-            <w:proofErr w:type="spellEnd"/>
-            <w:r>
-              <w:rPr>
-                <w:rFonts w:eastAsia="Times New Roman" w:cs="Calibri"/>
-                <w:color w:val="000000"/>
-                <w:lang w:eastAsia="es-MX"/>
-              </w:rPr>
-              <w:t xml:space="preserve"> </w:t>
-            </w:r>
-            <w:proofErr w:type="spellStart"/>
-            <w:r>
-              <w:rPr>
-                <w:rFonts w:eastAsia="Times New Roman" w:cs="Calibri"/>
-                <w:color w:val="000000"/>
-                <w:lang w:eastAsia="es-MX"/>
-              </w:rPr>
-              <w:t>unsigned</w:t>
-            </w:r>
-            <w:proofErr w:type="spellEnd"/>
+            <w:r>
+              <w:rPr>
+                <w:rFonts w:eastAsia="Times New Roman" w:cs="Calibri"/>
+                <w:color w:val="000000"/>
+                <w:lang w:eastAsia="es-MX"/>
+              </w:rPr>
+              <w:t>int unsigned</w:t>
+            </w:r>
           </w:p>
         </w:tc>
         <w:tc>
@@ -25024,7 +22939,6 @@
                 <w:lang w:eastAsia="es-MX"/>
               </w:rPr>
             </w:pPr>
-            <w:proofErr w:type="spellStart"/>
             <w:r>
               <w:rPr>
                 <w:rFonts w:eastAsia="Times New Roman" w:cs="Calibri"/>
@@ -25033,7 +22947,6 @@
               </w:rPr>
               <w:t>auto_increment</w:t>
             </w:r>
-            <w:proofErr w:type="spellEnd"/>
           </w:p>
         </w:tc>
         <w:tc>
@@ -25108,7 +23021,6 @@
                 <w:lang w:eastAsia="es-MX"/>
               </w:rPr>
             </w:pPr>
-            <w:proofErr w:type="spellStart"/>
             <w:r>
               <w:rPr>
                 <w:rFonts w:eastAsia="Times New Roman" w:cs="Calibri"/>
@@ -25117,7 +23029,6 @@
               </w:rPr>
               <w:t>level</w:t>
             </w:r>
-            <w:proofErr w:type="spellEnd"/>
           </w:p>
         </w:tc>
         <w:tc>
@@ -25135,34 +23046,14 @@
                 <w:lang w:eastAsia="es-MX"/>
               </w:rPr>
             </w:pPr>
-            <w:proofErr w:type="spellStart"/>
-            <w:r>
-              <w:rPr>
-                <w:rFonts w:eastAsia="Times New Roman" w:cs="Calibri"/>
-                <w:color w:val="000000"/>
-                <w:lang w:eastAsia="es-MX"/>
-              </w:rPr>
-              <w:t>int</w:t>
-            </w:r>
-            <w:proofErr w:type="spellEnd"/>
-            <w:r>
-              <w:rPr>
-                <w:rFonts w:eastAsia="Times New Roman" w:cs="Calibri"/>
-                <w:color w:val="000000"/>
-                <w:lang w:eastAsia="es-MX"/>
-              </w:rPr>
-              <w:t xml:space="preserve"> </w:t>
-            </w:r>
-            <w:proofErr w:type="spellStart"/>
-            <w:r>
-              <w:rPr>
-                <w:rFonts w:eastAsia="Times New Roman" w:cs="Calibri"/>
-                <w:color w:val="000000"/>
-                <w:lang w:eastAsia="es-MX"/>
-              </w:rPr>
-              <w:t>unsigned</w:t>
-            </w:r>
-            <w:proofErr w:type="spellEnd"/>
+            <w:r>
+              <w:rPr>
+                <w:rFonts w:eastAsia="Times New Roman" w:cs="Calibri"/>
+                <w:color w:val="000000"/>
+                <w:lang w:eastAsia="es-MX"/>
+              </w:rPr>
+              <w:t>int unsigned</w:t>
+            </w:r>
           </w:p>
         </w:tc>
         <w:tc>
@@ -25327,7 +23218,6 @@
                 <w:lang w:eastAsia="es-MX"/>
               </w:rPr>
             </w:pPr>
-            <w:proofErr w:type="spellStart"/>
             <w:r>
               <w:rPr>
                 <w:rFonts w:eastAsia="Times New Roman" w:cs="Calibri"/>
@@ -25336,7 +23226,6 @@
               </w:rPr>
               <w:t>path</w:t>
             </w:r>
-            <w:proofErr w:type="spellEnd"/>
           </w:p>
         </w:tc>
         <w:tc>
@@ -25354,33 +23243,13 @@
                 <w:lang w:eastAsia="es-MX"/>
               </w:rPr>
             </w:pPr>
-            <w:proofErr w:type="spellStart"/>
-            <w:proofErr w:type="gramStart"/>
-            <w:r>
-              <w:rPr>
-                <w:rFonts w:eastAsia="Times New Roman" w:cs="Calibri"/>
-                <w:color w:val="000000"/>
-                <w:lang w:eastAsia="es-MX"/>
-              </w:rPr>
-              <w:t>varchar</w:t>
-            </w:r>
-            <w:proofErr w:type="spellEnd"/>
-            <w:r>
-              <w:rPr>
-                <w:rFonts w:eastAsia="Times New Roman" w:cs="Calibri"/>
-                <w:color w:val="000000"/>
-                <w:lang w:eastAsia="es-MX"/>
-              </w:rPr>
-              <w:t>(</w:t>
-            </w:r>
-            <w:proofErr w:type="gramEnd"/>
-            <w:r>
-              <w:rPr>
-                <w:rFonts w:eastAsia="Times New Roman" w:cs="Calibri"/>
-                <w:color w:val="000000"/>
-                <w:lang w:eastAsia="es-MX"/>
-              </w:rPr>
-              <w:t>250)</w:t>
+            <w:r>
+              <w:rPr>
+                <w:rFonts w:eastAsia="Times New Roman" w:cs="Calibri"/>
+                <w:color w:val="000000"/>
+                <w:lang w:eastAsia="es-MX"/>
+              </w:rPr>
+              <w:t>varchar(250)</w:t>
             </w:r>
           </w:p>
         </w:tc>
@@ -25539,7 +23408,6 @@
                 <w:lang w:eastAsia="es-MX"/>
               </w:rPr>
             </w:pPr>
-            <w:proofErr w:type="spellStart"/>
             <w:r>
               <w:rPr>
                 <w:rFonts w:eastAsia="Times New Roman" w:cs="Calibri"/>
@@ -25548,7 +23416,6 @@
               </w:rPr>
               <w:t>title</w:t>
             </w:r>
-            <w:proofErr w:type="spellEnd"/>
           </w:p>
         </w:tc>
         <w:tc>
@@ -25566,33 +23433,13 @@
                 <w:lang w:eastAsia="es-MX"/>
               </w:rPr>
             </w:pPr>
-            <w:proofErr w:type="spellStart"/>
-            <w:proofErr w:type="gramStart"/>
-            <w:r>
-              <w:rPr>
-                <w:rFonts w:eastAsia="Times New Roman" w:cs="Calibri"/>
-                <w:color w:val="000000"/>
-                <w:lang w:eastAsia="es-MX"/>
-              </w:rPr>
-              <w:t>varchar</w:t>
-            </w:r>
-            <w:proofErr w:type="spellEnd"/>
-            <w:r>
-              <w:rPr>
-                <w:rFonts w:eastAsia="Times New Roman" w:cs="Calibri"/>
-                <w:color w:val="000000"/>
-                <w:lang w:eastAsia="es-MX"/>
-              </w:rPr>
-              <w:t>(</w:t>
-            </w:r>
-            <w:proofErr w:type="gramEnd"/>
-            <w:r>
-              <w:rPr>
-                <w:rFonts w:eastAsia="Times New Roman" w:cs="Calibri"/>
-                <w:color w:val="000000"/>
-                <w:lang w:eastAsia="es-MX"/>
-              </w:rPr>
-              <w:t>250)</w:t>
+            <w:r>
+              <w:rPr>
+                <w:rFonts w:eastAsia="Times New Roman" w:cs="Calibri"/>
+                <w:color w:val="000000"/>
+                <w:lang w:eastAsia="es-MX"/>
+              </w:rPr>
+              <w:t>varchar(250)</w:t>
             </w:r>
           </w:p>
         </w:tc>
@@ -25741,7 +23588,6 @@
                 <w:lang w:eastAsia="es-MX"/>
               </w:rPr>
             </w:pPr>
-            <w:proofErr w:type="spellStart"/>
             <w:r>
               <w:rPr>
                 <w:rFonts w:eastAsia="Times New Roman" w:cs="Calibri"/>
@@ -25750,7 +23596,6 @@
               </w:rPr>
               <w:t>type</w:t>
             </w:r>
-            <w:proofErr w:type="spellEnd"/>
           </w:p>
         </w:tc>
         <w:tc>
@@ -25768,33 +23613,13 @@
                 <w:lang w:eastAsia="es-MX"/>
               </w:rPr>
             </w:pPr>
-            <w:proofErr w:type="spellStart"/>
-            <w:proofErr w:type="gramStart"/>
-            <w:r>
-              <w:rPr>
-                <w:rFonts w:eastAsia="Times New Roman" w:cs="Calibri"/>
-                <w:color w:val="000000"/>
-                <w:lang w:eastAsia="es-MX"/>
-              </w:rPr>
-              <w:t>varchar</w:t>
-            </w:r>
-            <w:proofErr w:type="spellEnd"/>
-            <w:r>
-              <w:rPr>
-                <w:rFonts w:eastAsia="Times New Roman" w:cs="Calibri"/>
-                <w:color w:val="000000"/>
-                <w:lang w:eastAsia="es-MX"/>
-              </w:rPr>
-              <w:t>(</w:t>
-            </w:r>
-            <w:proofErr w:type="gramEnd"/>
-            <w:r>
-              <w:rPr>
-                <w:rFonts w:eastAsia="Times New Roman" w:cs="Calibri"/>
-                <w:color w:val="000000"/>
-                <w:lang w:eastAsia="es-MX"/>
-              </w:rPr>
-              <w:t>250)</w:t>
+            <w:r>
+              <w:rPr>
+                <w:rFonts w:eastAsia="Times New Roman" w:cs="Calibri"/>
+                <w:color w:val="000000"/>
+                <w:lang w:eastAsia="es-MX"/>
+              </w:rPr>
+              <w:t>varchar(250)</w:t>
             </w:r>
           </w:p>
         </w:tc>
@@ -25944,7 +23769,6 @@
                 <w:lang w:eastAsia="es-MX"/>
               </w:rPr>
             </w:pPr>
-            <w:proofErr w:type="spellStart"/>
             <w:r>
               <w:rPr>
                 <w:rFonts w:eastAsia="Times New Roman" w:cs="Calibri"/>
@@ -25953,7 +23777,6 @@
               </w:rPr>
               <w:t>updated_at</w:t>
             </w:r>
-            <w:proofErr w:type="spellEnd"/>
           </w:p>
         </w:tc>
         <w:tc>
@@ -25971,7 +23794,6 @@
                 <w:lang w:eastAsia="es-MX"/>
               </w:rPr>
             </w:pPr>
-            <w:proofErr w:type="spellStart"/>
             <w:r>
               <w:rPr>
                 <w:rFonts w:eastAsia="Times New Roman" w:cs="Calibri"/>
@@ -25980,7 +23802,6 @@
               </w:rPr>
               <w:t>timestamp</w:t>
             </w:r>
-            <w:proofErr w:type="spellEnd"/>
           </w:p>
         </w:tc>
         <w:tc>
